--- a/classes/CS579/dbclass/hw4-submit.docx
+++ b/classes/CS579/dbclass/hw4-submit.docx
@@ -88,12 +88,14 @@
     <w:p>
       <w:pPr>
         <w:rPr>
+          <w:b/>
           <w:color w:val="4F81BD" w:themeColor="accent1"/>
           <w:szCs w:val="20"/>
         </w:rPr>
       </w:pPr>
       <w:r>
         <w:rPr>
+          <w:b/>
           <w:color w:val="4F81BD" w:themeColor="accent1"/>
           <w:szCs w:val="20"/>
         </w:rPr>
@@ -3345,6 +3347,8 @@
       <w:r>
         <w:rPr>
           <w:b/>
+          <w:noProof/>
+          <w:lang w:eastAsia="ko-KR"/>
         </w:rPr>
         <w:drawing>
           <wp:inline distT="0" distB="0" distL="0" distR="0">
@@ -5235,12 +5239,14 @@
         <w:spacing w:before="0" w:line="240" w:lineRule="auto"/>
         <w:rPr>
           <w:rFonts w:ascii="Courier New" w:hAnsi="Courier New" w:cs="Courier New"/>
+          <w:b/>
           <w:color w:val="4F81BD" w:themeColor="accent1"/>
         </w:rPr>
       </w:pPr>
       <w:r>
         <w:rPr>
           <w:rFonts w:ascii="Courier New" w:hAnsi="Courier New" w:cs="Courier New"/>
+          <w:b/>
           <w:color w:val="4F81BD" w:themeColor="accent1"/>
         </w:rPr>
         <w:t>SELECT mgr FROM Emps GROUP BY mgr HAVING count(*) &gt; 1 ;</w:t>
@@ -5323,41 +5329,93 @@
       <w:pPr>
         <w:pStyle w:val="Program"/>
         <w:spacing w:before="0" w:line="240" w:lineRule="auto"/>
-      </w:pPr>
-      <w:r>
+        <w:rPr>
+          <w:b/>
+          <w:color w:val="1F497D" w:themeColor="text2"/>
+        </w:rPr>
+      </w:pPr>
+      <w:r>
+        <w:rPr>
+          <w:b/>
+          <w:color w:val="1F497D" w:themeColor="text2"/>
+        </w:rPr>
         <w:t xml:space="preserve">SELECT </w:t>
       </w:r>
       <w:r>
+        <w:rPr>
+          <w:b/>
+          <w:color w:val="1F497D" w:themeColor="text2"/>
+        </w:rPr>
         <w:t>m</w:t>
       </w:r>
       <w:r>
+        <w:rPr>
+          <w:b/>
+          <w:color w:val="1F497D" w:themeColor="text2"/>
+        </w:rPr>
         <w:t>.</w:t>
       </w:r>
       <w:r>
+        <w:rPr>
+          <w:b/>
+          <w:color w:val="1F497D" w:themeColor="text2"/>
+        </w:rPr>
         <w:t>empno, min(m.</w:t>
       </w:r>
       <w:r>
+        <w:rPr>
+          <w:b/>
+          <w:color w:val="1F497D" w:themeColor="text2"/>
+        </w:rPr>
         <w:t>ename</w:t>
       </w:r>
       <w:r>
+        <w:rPr>
+          <w:b/>
+          <w:color w:val="1F497D" w:themeColor="text2"/>
+        </w:rPr>
         <w:t>) as ManagerName</w:t>
       </w:r>
       <w:r>
+        <w:rPr>
+          <w:b/>
+          <w:color w:val="1F497D" w:themeColor="text2"/>
+        </w:rPr>
         <w:t xml:space="preserve">, </w:t>
       </w:r>
       <w:r>
+        <w:rPr>
+          <w:b/>
+          <w:color w:val="1F497D" w:themeColor="text2"/>
+        </w:rPr>
         <w:t>min(</w:t>
       </w:r>
       <w:r>
+        <w:rPr>
+          <w:b/>
+          <w:color w:val="1F497D" w:themeColor="text2"/>
+        </w:rPr>
         <w:t>m</w:t>
       </w:r>
       <w:r>
+        <w:rPr>
+          <w:b/>
+          <w:color w:val="1F497D" w:themeColor="text2"/>
+        </w:rPr>
         <w:t>.job</w:t>
       </w:r>
       <w:r>
+        <w:rPr>
+          <w:b/>
+          <w:color w:val="1F497D" w:themeColor="text2"/>
+        </w:rPr>
         <w:t>) as ManagerJob</w:t>
       </w:r>
       <w:r>
+        <w:rPr>
+          <w:b/>
+          <w:color w:val="1F497D" w:themeColor="text2"/>
+        </w:rPr>
         <w:t>, count(*) as numemp</w:t>
       </w:r>
     </w:p>
@@ -5365,32 +5423,72 @@
       <w:pPr>
         <w:pStyle w:val="Program"/>
         <w:spacing w:before="0" w:line="240" w:lineRule="auto"/>
-      </w:pPr>
-      <w:r>
+        <w:rPr>
+          <w:b/>
+          <w:color w:val="1F497D" w:themeColor="text2"/>
+        </w:rPr>
+      </w:pPr>
+      <w:r>
+        <w:rPr>
+          <w:b/>
+          <w:color w:val="1F497D" w:themeColor="text2"/>
+        </w:rPr>
         <w:t xml:space="preserve">FROM ( Emps </w:t>
       </w:r>
       <w:r>
+        <w:rPr>
+          <w:b/>
+          <w:color w:val="1F497D" w:themeColor="text2"/>
+        </w:rPr>
         <w:t>e</w:t>
       </w:r>
       <w:r>
+        <w:rPr>
+          <w:b/>
+          <w:color w:val="1F497D" w:themeColor="text2"/>
+        </w:rPr>
         <w:t xml:space="preserve"> JOIN Emps </w:t>
       </w:r>
       <w:r>
+        <w:rPr>
+          <w:b/>
+          <w:color w:val="1F497D" w:themeColor="text2"/>
+        </w:rPr>
         <w:t>m</w:t>
       </w:r>
       <w:r>
+        <w:rPr>
+          <w:b/>
+          <w:color w:val="1F497D" w:themeColor="text2"/>
+        </w:rPr>
         <w:t xml:space="preserve"> ON </w:t>
       </w:r>
       <w:r>
+        <w:rPr>
+          <w:b/>
+          <w:color w:val="1F497D" w:themeColor="text2"/>
+        </w:rPr>
         <w:t>e</w:t>
       </w:r>
       <w:r>
+        <w:rPr>
+          <w:b/>
+          <w:color w:val="1F497D" w:themeColor="text2"/>
+        </w:rPr>
         <w:t xml:space="preserve">.mgr = </w:t>
       </w:r>
       <w:r>
+        <w:rPr>
+          <w:b/>
+          <w:color w:val="1F497D" w:themeColor="text2"/>
+        </w:rPr>
         <w:t>m</w:t>
       </w:r>
       <w:r>
+        <w:rPr>
+          <w:b/>
+          <w:color w:val="1F497D" w:themeColor="text2"/>
+        </w:rPr>
         <w:t>.empno )</w:t>
       </w:r>
     </w:p>
@@ -5398,11 +5496,23 @@
       <w:pPr>
         <w:pStyle w:val="Program"/>
         <w:spacing w:before="0" w:line="240" w:lineRule="auto"/>
-      </w:pPr>
-      <w:r>
+        <w:rPr>
+          <w:b/>
+          <w:color w:val="1F497D" w:themeColor="text2"/>
+        </w:rPr>
+      </w:pPr>
+      <w:r>
+        <w:rPr>
+          <w:b/>
+          <w:color w:val="1F497D" w:themeColor="text2"/>
+        </w:rPr>
         <w:t xml:space="preserve">GROUP </w:t>
       </w:r>
       <w:r>
+        <w:rPr>
+          <w:b/>
+          <w:color w:val="1F497D" w:themeColor="text2"/>
+        </w:rPr>
         <w:t>BY m.empno ;</w:t>
       </w:r>
     </w:p>
@@ -5699,6 +5809,8 @@
       <w:r>
         <w:rPr>
           <w:b/>
+          <w:noProof/>
+          <w:lang w:eastAsia="ko-KR"/>
         </w:rPr>
         <w:lastRenderedPageBreak/>
         <w:drawing>
@@ -9506,6 +9618,77 @@
         <w:pStyle w:val="Program"/>
         <w:spacing w:before="0" w:line="240" w:lineRule="auto"/>
         <w:ind w:firstLine="135"/>
+        <w:rPr>
+          <w:b/>
+          <w:color w:val="4F81BD" w:themeColor="accent1"/>
+        </w:rPr>
+      </w:pPr>
+      <w:r>
+        <w:rPr>
+          <w:b/>
+          <w:color w:val="4F81BD" w:themeColor="accent1"/>
+        </w:rPr>
+        <w:t xml:space="preserve"> ( SELECT count( distinct deptno ) </w:t>
+      </w:r>
+      <w:r>
+        <w:rPr>
+          <w:b/>
+          <w:color w:val="4F81BD" w:themeColor="accent1"/>
+        </w:rPr>
+        <w:t>FROM</w:t>
+      </w:r>
+      <w:r>
+        <w:rPr>
+          <w:b/>
+          <w:color w:val="4F81BD" w:themeColor="accent1"/>
+        </w:rPr>
+        <w:t xml:space="preserve"> Emps ) =</w:t>
+      </w:r>
+    </w:p>
+    <w:p>
+      <w:pPr>
+        <w:pStyle w:val="Program"/>
+        <w:spacing w:before="0" w:line="240" w:lineRule="auto"/>
+        <w:ind w:firstLine="135"/>
+        <w:rPr>
+          <w:b/>
+          <w:color w:val="4F81BD" w:themeColor="accent1"/>
+        </w:rPr>
+      </w:pPr>
+      <w:r>
+        <w:rPr>
+          <w:b/>
+          <w:color w:val="4F81BD" w:themeColor="accent1"/>
+        </w:rPr>
+        <w:t xml:space="preserve">  </w:t>
+      </w:r>
+      <w:r>
+        <w:rPr>
+          <w:b/>
+          <w:color w:val="4F81BD" w:themeColor="accent1"/>
+        </w:rPr>
+        <w:t xml:space="preserve">( </w:t>
+      </w:r>
+      <w:r>
+        <w:rPr>
+          <w:b/>
+          <w:color w:val="4F81BD" w:themeColor="accent1"/>
+        </w:rPr>
+        <w:t xml:space="preserve">SELECT </w:t>
+      </w:r>
+      <w:r>
+        <w:rPr>
+          <w:b/>
+          <w:color w:val="4F81BD" w:themeColor="accent1"/>
+        </w:rPr>
+        <w:t>count( distinct deptno ) FROM Emps WHERE job = ‘DEPTMGR’ )</w:t>
+      </w:r>
+    </w:p>
+    <w:p>
+      <w:pPr>
+        <w:pStyle w:val="Program"/>
+        <w:spacing w:before="0" w:line="240" w:lineRule="auto"/>
+        <w:ind w:firstLine="135"/>
       </w:pPr>
       <w:r>
         <w:rPr>
@@ -15616,6 +15799,7 @@
     <w:basedOn w:val="Normal"/>
     <w:next w:val="Normal"/>
     <w:qFormat/>
+    <w:rsid w:val="00900CF8"/>
     <w:pPr>
       <w:autoSpaceDE w:val="0"/>
       <w:autoSpaceDN w:val="0"/>
@@ -15634,6 +15818,7 @@
     <w:basedOn w:val="Normal"/>
     <w:next w:val="Normal"/>
     <w:qFormat/>
+    <w:rsid w:val="00900CF8"/>
     <w:pPr>
       <w:autoSpaceDE w:val="0"/>
       <w:autoSpaceDN w:val="0"/>
@@ -15654,6 +15839,7 @@
     <w:basedOn w:val="Normal"/>
     <w:next w:val="Normal"/>
     <w:qFormat/>
+    <w:rsid w:val="00900CF8"/>
     <w:pPr>
       <w:autoSpaceDE w:val="0"/>
       <w:autoSpaceDN w:val="0"/>
@@ -15674,6 +15860,7 @@
     <w:basedOn w:val="Normal"/>
     <w:next w:val="Normal"/>
     <w:qFormat/>
+    <w:rsid w:val="00900CF8"/>
     <w:pPr>
       <w:autoSpaceDE w:val="0"/>
       <w:autoSpaceDN w:val="0"/>
@@ -15695,6 +15882,7 @@
     <w:basedOn w:val="Normal"/>
     <w:next w:val="Normal"/>
     <w:qFormat/>
+    <w:rsid w:val="00900CF8"/>
     <w:pPr>
       <w:keepNext/>
       <w:outlineLvl w:val="4"/>
@@ -15702,11 +15890,16 @@
   </w:style>
   <w:style w:type="character" w:default="1" w:styleId="DefaultParagraphFont">
     <w:name w:val="Default Paragraph Font"/>
+    <w:uiPriority w:val="1"/>
     <w:semiHidden/>
+    <w:unhideWhenUsed/>
   </w:style>
   <w:style w:type="table" w:default="1" w:styleId="TableNormal">
     <w:name w:val="Normal Table"/>
+    <w:uiPriority w:val="99"/>
     <w:semiHidden/>
+    <w:unhideWhenUsed/>
+    <w:qFormat/>
     <w:tblPr>
       <w:tblInd w:w="0" w:type="dxa"/>
       <w:tblCellMar>
@@ -15719,11 +15912,14 @@
   </w:style>
   <w:style w:type="numbering" w:default="1" w:styleId="NoList">
     <w:name w:val="No List"/>
+    <w:uiPriority w:val="99"/>
     <w:semiHidden/>
+    <w:unhideWhenUsed/>
   </w:style>
   <w:style w:type="paragraph" w:styleId="BodyTextIndent">
     <w:name w:val="Body Text Indent"/>
     <w:basedOn w:val="Normal"/>
+    <w:rsid w:val="00900CF8"/>
     <w:pPr>
       <w:ind w:left="360" w:hanging="360"/>
     </w:pPr>
@@ -15731,6 +15927,7 @@
   <w:style w:type="paragraph" w:customStyle="1" w:styleId="Program">
     <w:name w:val="Program"/>
     <w:basedOn w:val="Normal"/>
+    <w:rsid w:val="00900CF8"/>
     <w:pPr>
       <w:spacing w:before="40" w:beforeAutospacing="0" w:line="220" w:lineRule="exact"/>
     </w:pPr>
@@ -15738,6 +15935,7 @@
   <w:style w:type="paragraph" w:styleId="Header">
     <w:name w:val="header"/>
     <w:basedOn w:val="Normal"/>
+    <w:rsid w:val="00900CF8"/>
     <w:pPr>
       <w:tabs>
         <w:tab w:val="center" w:pos="4320"/>
@@ -15748,6 +15946,7 @@
   <w:style w:type="paragraph" w:styleId="Footer">
     <w:name w:val="footer"/>
     <w:basedOn w:val="Normal"/>
+    <w:rsid w:val="00900CF8"/>
     <w:pPr>
       <w:tabs>
         <w:tab w:val="center" w:pos="4320"/>
@@ -15758,6 +15957,7 @@
   <w:style w:type="character" w:styleId="PageNumber">
     <w:name w:val="page number"/>
     <w:basedOn w:val="DefaultParagraphFont"/>
+    <w:rsid w:val="00900CF8"/>
   </w:style>
   <w:style w:type="paragraph" w:styleId="BalloonText">
     <w:name w:val="Balloon Text"/>

--- a/classes/CS579/dbclass/hw4-submit.docx
+++ b/classes/CS579/dbclass/hw4-submit.docx
@@ -16,28 +16,7 @@
           <w:b/>
           <w:bCs/>
         </w:rPr>
-        <w:t>CS</w:t>
-      </w:r>
-      <w:r>
-        <w:rPr>
-          <w:b/>
-          <w:bCs/>
-        </w:rPr>
-        <w:t>579</w:t>
-      </w:r>
-      <w:r>
-        <w:rPr>
-          <w:b/>
-          <w:bCs/>
-        </w:rPr>
-        <w:t xml:space="preserve"> </w:t>
-      </w:r>
-      <w:r>
-        <w:rPr>
-          <w:b/>
-          <w:bCs/>
-        </w:rPr>
-        <w:t>Fall 2009</w:t>
+        <w:t>CS579 Fall 2009</w:t>
       </w:r>
     </w:p>
     <w:p>
@@ -52,13 +31,7 @@
         </w:rPr>
       </w:pPr>
       <w:r>
-        <w:t>Class #</w:t>
-      </w:r>
-      <w:r>
-        <w:t>4</w:t>
-      </w:r>
-      <w:r>
-        <w:t xml:space="preserve"> Homework</w:t>
+        <w:t>Class #4 Homework</w:t>
       </w:r>
       <w:r>
         <w:br/>
@@ -76,27 +49,21 @@
         <w:rPr>
           <w:sz w:val="28"/>
         </w:rPr>
-        <w:t>Hardcopy only (no e-mail) due at start of Class #</w:t>
-      </w:r>
-      <w:r>
-        <w:rPr>
-          <w:sz w:val="28"/>
-        </w:rPr>
-        <w:t>5</w:t>
-      </w:r>
-    </w:p>
-    <w:p>
-      <w:pPr>
-        <w:rPr>
-          <w:b/>
-          <w:color w:val="4F81BD" w:themeColor="accent1"/>
+        <w:t>Hardcopy only (no e-mail) due at start of Class #5</w:t>
+      </w:r>
+    </w:p>
+    <w:p>
+      <w:pPr>
+        <w:rPr>
+          <w:b/>
+          <w:color w:val="4F81BD"/>
           <w:szCs w:val="20"/>
         </w:rPr>
       </w:pPr>
       <w:r>
         <w:rPr>
           <w:b/>
-          <w:color w:val="4F81BD" w:themeColor="accent1"/>
+          <w:color w:val="4F81BD"/>
           <w:szCs w:val="20"/>
         </w:rPr>
         <w:t>Submitter: Charlie Kim</w:t>
@@ -175,10 +142,7 @@
         <w:outlineLvl w:val="0"/>
       </w:pPr>
       <w:r>
-        <w:t>Chapter 7 (Joins), pages 205-</w:t>
-      </w:r>
-      <w:r>
-        <w:t>233</w:t>
+        <w:t>Chapter 7 (Joins), pages 205-233</w:t>
       </w:r>
     </w:p>
     <w:p>
@@ -290,13 +254,7 @@
         <w:rPr>
           <w:szCs w:val="20"/>
         </w:rPr>
-        <w:t xml:space="preserve">     </w:t>
-      </w:r>
-      <w:r>
-        <w:rPr>
-          <w:szCs w:val="20"/>
-        </w:rPr>
-        <w:t>3.1-3.3</w:t>
+        <w:t xml:space="preserve">     3.1-3.3</w:t>
       </w:r>
       <w:r>
         <w:rPr>
@@ -342,13 +300,7 @@
         <w:outlineLvl w:val="0"/>
       </w:pPr>
       <w:r>
-        <w:t xml:space="preserve">Section 11.4 </w:t>
-      </w:r>
-      <w:r>
-        <w:t xml:space="preserve">ER Modeling </w:t>
-      </w:r>
-      <w:r>
-        <w:t>(Strong &amp; Weak Entity Types)</w:t>
+        <w:t>Section 11.4 ER Modeling (Strong &amp; Weak Entity Types)</w:t>
       </w:r>
     </w:p>
     <w:p>
@@ -362,13 +314,7 @@
         <w:outlineLvl w:val="0"/>
       </w:pPr>
       <w:r>
-        <w:t xml:space="preserve">Section 5.3.7 </w:t>
-      </w:r>
-      <w:r>
-        <w:t xml:space="preserve">SQL </w:t>
-      </w:r>
-      <w:r>
-        <w:t>(Multi-Table Queries)</w:t>
+        <w:t>Section 5.3.7 SQL (Multi-Table Queries)</w:t>
       </w:r>
     </w:p>
     <w:p>
@@ -382,13 +328,7 @@
         <w:outlineLvl w:val="0"/>
       </w:pPr>
       <w:r>
-        <w:t xml:space="preserve">Section 12.2-12.3 </w:t>
-      </w:r>
-      <w:r>
-        <w:t xml:space="preserve">Enhanced ER Modeling </w:t>
-      </w:r>
-      <w:r>
-        <w:t>(Aggregation &amp; Composition)</w:t>
+        <w:t>Section 12.2-12.3 Enhanced ER Modeling (Aggregation &amp; Composition)</w:t>
       </w:r>
     </w:p>
     <w:p>
@@ -463,19 +403,7 @@
         <w:rPr>
           <w:bCs/>
         </w:rPr>
-        <w:t>(</w:t>
-      </w:r>
-      <w:r>
-        <w:rPr>
-          <w:bCs/>
-        </w:rPr>
-        <w:t>Joins</w:t>
-      </w:r>
-      <w:r>
-        <w:rPr>
-          <w:bCs/>
-        </w:rPr>
-        <w:t>)</w:t>
+        <w:t>(Joins)</w:t>
       </w:r>
     </w:p>
     <w:p>
@@ -597,6 +525,9 @@
         <w:outlineLvl w:val="0"/>
       </w:pPr>
       <w:r>
+        <w:rPr>
+          <w:szCs w:val="20"/>
+        </w:rPr>
         <w:sym w:font="Wingdings" w:char="F0E8"/>
       </w:r>
       <w:r>
@@ -624,13 +555,7 @@
         <w:t>must appear on all project documents</w:t>
       </w:r>
       <w:r>
-        <w:t xml:space="preserve">.  You can change your team </w:t>
-      </w:r>
-      <w:r>
-        <w:t xml:space="preserve">or project </w:t>
-      </w:r>
-      <w:r>
-        <w:t>name if you need to (but let me know)</w:t>
+        <w:t>.  You can change your team or project name if you need to (but let me know)</w:t>
       </w:r>
     </w:p>
     <w:p>
@@ -639,16 +564,13 @@
         <w:outlineLvl w:val="0"/>
       </w:pPr>
       <w:r>
+        <w:rPr>
+          <w:szCs w:val="20"/>
+        </w:rPr>
         <w:sym w:font="Wingdings" w:char="F0E8"/>
       </w:r>
       <w:r>
-        <w:t xml:space="preserve"> Look at my Example Project Deliverable for Week #</w:t>
-      </w:r>
-      <w:r>
-        <w:t>4</w:t>
-      </w:r>
-      <w:r>
-        <w:t>, and please use the same format.</w:t>
+        <w:t xml:space="preserve"> Look at my Example Project Deliverable for Week #4, and please use the same format.</w:t>
       </w:r>
     </w:p>
     <w:p>
@@ -663,19 +585,7 @@
         <w:outlineLvl w:val="0"/>
       </w:pPr>
       <w:r>
-        <w:t>Thi</w:t>
-      </w:r>
-      <w:r>
-        <w:t xml:space="preserve">s week, your </w:t>
-      </w:r>
-      <w:r>
-        <w:t>team</w:t>
-      </w:r>
-      <w:r>
-        <w:t xml:space="preserve"> must </w:t>
-      </w:r>
-      <w:r>
-        <w:t xml:space="preserve">hand in (stapled together </w:t>
+        <w:t xml:space="preserve">This week, your team must hand in (stapled together </w:t>
       </w:r>
       <w:r>
         <w:rPr>
@@ -685,16 +595,7 @@
         <w:t>separately</w:t>
       </w:r>
       <w:r>
-        <w:t xml:space="preserve"> from </w:t>
-      </w:r>
-      <w:r>
-        <w:t>any homework</w:t>
-      </w:r>
-      <w:r>
-        <w:t xml:space="preserve"> problems):</w:t>
-      </w:r>
-      <w:r>
-        <w:t xml:space="preserve">  </w:t>
+        <w:t xml:space="preserve"> from any homework problems):  </w:t>
       </w:r>
     </w:p>
     <w:p>
@@ -718,16 +619,7 @@
         <w:t xml:space="preserve">(if your team has &gt; 1 person)  </w:t>
       </w:r>
       <w:r>
-        <w:t>A team participation report</w:t>
-      </w:r>
-      <w:r>
-        <w:t xml:space="preserve"> (written by the team leader)</w:t>
-      </w:r>
-      <w:r>
-        <w:t xml:space="preserve">, listing the team name for your group, </w:t>
-      </w:r>
-      <w:r>
-        <w:t>the name of your project (if different from the team name), the name of the team leader, and for each member of the team</w:t>
+        <w:t>A team participation report (written by the team leader), listing the team name for your group, the name of your project (if different from the team name), the name of the team leader, and for each member of the team</w:t>
       </w:r>
     </w:p>
     <w:p>
@@ -769,21 +661,10 @@
           <w:b/>
           <w:bCs/>
         </w:rPr>
-        <w:lastRenderedPageBreak/>
-        <w:t>2</w:t>
-      </w:r>
-      <w:r>
-        <w:rPr>
-          <w:b/>
-          <w:bCs/>
-        </w:rPr>
-        <w:t>)</w:t>
-      </w:r>
-      <w:r>
-        <w:t xml:space="preserve"> A revised set of project requirements</w:t>
-      </w:r>
-      <w:r>
-        <w:t xml:space="preserve">. </w:t>
+        <w:t>2)</w:t>
+      </w:r>
+      <w:r>
+        <w:t xml:space="preserve"> A revised set of project requirements. </w:t>
       </w:r>
       <w:r>
         <w:rPr>
@@ -824,25 +705,7 @@
         <w:t>)</w:t>
       </w:r>
       <w:r>
-        <w:t xml:space="preserve"> A </w:t>
-      </w:r>
-      <w:r>
-        <w:t>revised</w:t>
-      </w:r>
-      <w:r>
-        <w:t xml:space="preserve"> </w:t>
-      </w:r>
-      <w:r>
-        <w:t xml:space="preserve">ER diagram, using either </w:t>
-      </w:r>
-      <w:r>
-        <w:t>(Easy) Crow Magnum or UML</w:t>
-      </w:r>
-      <w:r>
-        <w:t>,</w:t>
-      </w:r>
-      <w:r>
-        <w:t xml:space="preserve"> for the entity classes needed by your project.  The ER diagram must</w:t>
+        <w:t xml:space="preserve"> A revised ER diagram, using either (Easy) Crow Magnum or UML, for the entity classes needed by your project.  The ER diagram must</w:t>
       </w:r>
     </w:p>
     <w:p>
@@ -858,13 +721,7 @@
         <w:ind w:left="720"/>
       </w:pPr>
       <w:r>
-        <w:t xml:space="preserve">Include </w:t>
-      </w:r>
-      <w:r>
-        <w:t>5-9</w:t>
-      </w:r>
-      <w:r>
-        <w:t xml:space="preserve"> entity classes</w:t>
+        <w:t>Include 5-9 entity classes</w:t>
       </w:r>
     </w:p>
     <w:p>
@@ -899,6 +756,9 @@
         </w:rPr>
       </w:pPr>
       <w:r>
+        <w:rPr>
+          <w:szCs w:val="20"/>
+        </w:rPr>
         <w:sym w:font="Wingdings" w:char="F0E8"/>
       </w:r>
       <w:r>
@@ -909,14 +769,7 @@
           <w:b/>
           <w:color w:val="FF0000"/>
         </w:rPr>
-        <w:t>Includ</w:t>
-      </w:r>
-      <w:r>
-        <w:rPr>
-          <w:b/>
-          <w:color w:val="FF0000"/>
-        </w:rPr>
-        <w:t>e at least one weak entity class</w:t>
+        <w:t>Include at least one weak entity class</w:t>
       </w:r>
       <w:r>
         <w:rPr>
@@ -949,19 +802,7 @@
         <w:t>ALL</w:t>
       </w:r>
       <w:r>
-        <w:t xml:space="preserve"> attributes </w:t>
-      </w:r>
-      <w:r>
-        <w:t xml:space="preserve">(with primary keys and discriminators properly </w:t>
-      </w:r>
-      <w:r>
-        <w:t>denoted</w:t>
-      </w:r>
-      <w:r>
-        <w:t xml:space="preserve">) </w:t>
-      </w:r>
-      <w:r>
-        <w:t xml:space="preserve">and </w:t>
+        <w:t xml:space="preserve"> attributes (with primary keys and discriminators properly denoted) and </w:t>
       </w:r>
       <w:r>
         <w:rPr>
@@ -971,13 +812,7 @@
         <w:t>all</w:t>
       </w:r>
       <w:r>
-        <w:t xml:space="preserve"> </w:t>
-      </w:r>
-      <w:r>
-        <w:t>mandatory participation constraints</w:t>
-      </w:r>
-      <w:r>
-        <w:t xml:space="preserve"> (do NOT show optional participation)</w:t>
+        <w:t xml:space="preserve"> mandatory participation constraints (do NOT show optional participation)</w:t>
       </w:r>
     </w:p>
     <w:p>
@@ -1069,13 +904,7 @@
         <w:t>)</w:t>
       </w:r>
       <w:r>
-        <w:t xml:space="preserve"> A</w:t>
-      </w:r>
-      <w:r>
-        <w:t xml:space="preserve"> list of User Op</w:t>
-      </w:r>
-      <w:r>
-        <w:t>erations for your application.</w:t>
+        <w:t xml:space="preserve"> A list of User Operations for your application.</w:t>
       </w:r>
     </w:p>
     <w:p>
@@ -1099,10 +928,7 @@
         </w:numPr>
       </w:pPr>
       <w:r>
-        <w:t>Within each role, separate</w:t>
-      </w:r>
-      <w:r>
-        <w:t xml:space="preserve"> the queries from the actions.</w:t>
+        <w:t>Within each role, separate the queries from the actions.</w:t>
       </w:r>
     </w:p>
     <w:p>
@@ -1114,19 +940,7 @@
         </w:numPr>
       </w:pPr>
       <w:r>
-        <w:t xml:space="preserve">For each operation, include the parameters and a </w:t>
-      </w:r>
-      <w:r>
-        <w:t xml:space="preserve">very </w:t>
-      </w:r>
-      <w:r>
-        <w:t>brief description</w:t>
-      </w:r>
-      <w:r>
-        <w:t xml:space="preserve">.  </w:t>
-      </w:r>
-      <w:r>
-        <w:t xml:space="preserve">Use a format similar to the ones used in previous assignments.  </w:t>
+        <w:t xml:space="preserve">For each operation, include the parameters and a very brief description.  Use a format similar to the ones used in previous assignments.  </w:t>
       </w:r>
     </w:p>
     <w:p>
@@ -1171,13 +985,7 @@
         <w:ind w:left="720"/>
       </w:pPr>
       <w:r>
-        <w:t xml:space="preserve">You should have both a Login and a Logout operation.  Login should take both a userid and a password as parameters.  The userid could either be numeric or a string, depending on what you think is </w:t>
-      </w:r>
-      <w:r>
-        <w:t xml:space="preserve">most appropriate or </w:t>
-      </w:r>
-      <w:r>
-        <w:t>convenient for your application.</w:t>
+        <w:t>You should have both a Login and a Logout operation.  Login should take both a userid and a password as parameters.  The userid could either be numeric or a string, depending on what you think is most appropriate or convenient for your application.</w:t>
       </w:r>
       <w:r>
         <w:br/>
@@ -1196,13 +1004,7 @@
         <w:ind w:left="720"/>
       </w:pPr>
       <w:r>
-        <w:t xml:space="preserve">You must have at least one action operations </w:t>
-      </w:r>
-      <w:r>
-        <w:t xml:space="preserve">(other than Login, Logout or SetPwd) </w:t>
-      </w:r>
-      <w:r>
-        <w:t xml:space="preserve">and two query operations whose functionality depends in some way on the </w:t>
+        <w:t xml:space="preserve">You must have at least one action operations (other than Login, Logout or SetPwd) and two query operations whose functionality depends in some way on the </w:t>
       </w:r>
       <w:r>
         <w:rPr>
@@ -1212,42 +1014,17 @@
         <w:t>identity</w:t>
       </w:r>
       <w:r>
-        <w:t xml:space="preserve"> </w:t>
-      </w:r>
-      <w:r>
-        <w:t xml:space="preserve">(not just the role) </w:t>
-      </w:r>
-      <w:r>
-        <w:t>of the user who is</w:t>
-      </w:r>
-      <w:r>
-        <w:t xml:space="preserve"> currently</w:t>
-      </w:r>
-      <w:r>
-        <w:t xml:space="preserve"> logged in (but not just to enforce some pre-condition).</w:t>
-      </w:r>
-      <w:r>
-        <w:t xml:space="preserve"> For example, in the Employee Database Application ChangeAddr changes the address of the </w:t>
+        <w:t xml:space="preserve"> (not just the role) of the user who is currently logged in (but not just to enforce some pre-condition). For example, in the Employee Database Application ChangeAddr changes the address of the </w:t>
       </w:r>
       <w:r>
         <w:rPr>
           <w:i/>
           <w:iCs/>
         </w:rPr>
-        <w:t xml:space="preserve">current logged in </w:t>
-      </w:r>
-      <w:r>
-        <w:rPr>
-          <w:i/>
-          <w:iCs/>
-        </w:rPr>
-        <w:t>user</w:t>
-      </w:r>
-      <w:r>
-        <w:t xml:space="preserve">, </w:t>
-      </w:r>
-      <w:r>
-        <w:t xml:space="preserve">and ShowDeptEmps shows the names and jobs of all employees who work in the same department as the </w:t>
+        <w:t>current logged in user</w:t>
+      </w:r>
+      <w:r>
+        <w:t xml:space="preserve">, and ShowDeptEmps shows the names and jobs of all employees who work in the same department as the </w:t>
       </w:r>
       <w:r>
         <w:rPr>
@@ -1284,10 +1061,7 @@
         <w:ind w:left="720"/>
       </w:pPr>
       <w:r>
-        <w:t xml:space="preserve">You should have at least one action operation, and at least one query operation which requires access to data </w:t>
-      </w:r>
-      <w:r>
-        <w:t>in two or more entity classes.</w:t>
+        <w:t>You should have at least one action operation, and at least one query operation which requires access to data in two or more entity classes.</w:t>
       </w:r>
       <w:r>
         <w:rPr>
@@ -1313,103 +1087,20 @@
         <w:rPr>
           <w:iCs/>
         </w:rPr>
-        <w:t>Your</w:t>
+        <w:t xml:space="preserve">Your application code will keep track internally of the identity of the user who is currently logged in.  The means that </w:t>
       </w:r>
       <w:r>
         <w:rPr>
           <w:iCs/>
-        </w:rPr>
-        <w:t xml:space="preserve"> </w:t>
+          <w:szCs w:val="20"/>
+        </w:rPr>
+        <w:sym w:font="Wingdings" w:char="F0E8"/>
       </w:r>
       <w:r>
         <w:rPr>
           <w:iCs/>
         </w:rPr>
-        <w:t>application</w:t>
-      </w:r>
-      <w:r>
-        <w:rPr>
-          <w:iCs/>
-        </w:rPr>
-        <w:t xml:space="preserve"> </w:t>
-      </w:r>
-      <w:r>
-        <w:rPr>
-          <w:iCs/>
-        </w:rPr>
-        <w:t xml:space="preserve">code </w:t>
-      </w:r>
-      <w:r>
-        <w:rPr>
-          <w:iCs/>
-        </w:rPr>
-        <w:t xml:space="preserve">will </w:t>
-      </w:r>
-      <w:r>
-        <w:rPr>
-          <w:iCs/>
-        </w:rPr>
-        <w:t>keep track internally of the identity of the</w:t>
-      </w:r>
-      <w:r>
-        <w:rPr>
-          <w:iCs/>
-        </w:rPr>
-        <w:t xml:space="preserve"> user </w:t>
-      </w:r>
-      <w:r>
-        <w:rPr>
-          <w:iCs/>
-        </w:rPr>
-        <w:t xml:space="preserve">who </w:t>
-      </w:r>
-      <w:r>
-        <w:rPr>
-          <w:iCs/>
-        </w:rPr>
-        <w:t xml:space="preserve">is </w:t>
-      </w:r>
-      <w:r>
-        <w:rPr>
-          <w:iCs/>
-        </w:rPr>
-        <w:t xml:space="preserve">currently </w:t>
-      </w:r>
-      <w:r>
-        <w:rPr>
-          <w:iCs/>
-        </w:rPr>
-        <w:t xml:space="preserve">logged in.  The means that </w:t>
-      </w:r>
-      <w:r>
-        <w:rPr>
-          <w:iCs/>
-        </w:rPr>
-        <w:sym w:font="Wingdings" w:char="F0E8"/>
-      </w:r>
-      <w:r>
-        <w:rPr>
-          <w:iCs/>
-        </w:rPr>
-        <w:t xml:space="preserve"> you should </w:t>
-      </w:r>
-      <w:r>
-        <w:rPr>
-          <w:iCs/>
-        </w:rPr>
-        <w:t>almost never</w:t>
-      </w:r>
-      <w:r>
-        <w:rPr>
-          <w:iCs/>
-        </w:rPr>
-        <w:t xml:space="preserve"> provide the current user as a parameter to an operation (other than Login)</w:t>
-      </w:r>
-      <w:r>
-        <w:rPr>
-          <w:iCs/>
-        </w:rPr>
-        <w:t>, since the operation's implementation can find out (on its own) who is the current user.</w:t>
+        <w:t xml:space="preserve"> you should almost never provide the current user as a parameter to an operation (other than Login), since the operation's implementation can find out (on its own) who is the current user.</w:t>
       </w:r>
       <w:r>
         <w:rPr>
@@ -1434,13 +1125,7 @@
         <w:rPr>
           <w:iCs/>
         </w:rPr>
-        <w:t xml:space="preserve">Do not include operations which require interaction with the user </w:t>
-      </w:r>
-      <w:r>
-        <w:rPr>
-          <w:iCs/>
-        </w:rPr>
-        <w:t xml:space="preserve">(e.g. via a dialogue box) </w:t>
+        <w:t xml:space="preserve">Do not include operations which require interaction with the user (e.g. via a dialogue box) </w:t>
       </w:r>
       <w:r>
         <w:rPr>
@@ -1453,36 +1138,19 @@
         <w:rPr>
           <w:iCs/>
         </w:rPr>
-        <w:t xml:space="preserve"> the user has entered</w:t>
+        <w:t xml:space="preserve"> the user has entered parameters and invoked the operation).  If you have an operation which you believe requires such interaction, </w:t>
       </w:r>
       <w:r>
         <w:rPr>
           <w:iCs/>
-        </w:rPr>
-        <w:t xml:space="preserve"> parameters </w:t>
+          <w:szCs w:val="20"/>
+        </w:rPr>
+        <w:sym w:font="Wingdings" w:char="F0E8"/>
       </w:r>
       <w:r>
         <w:rPr>
           <w:iCs/>
         </w:rPr>
-        <w:t>and invoked the</w:t>
-      </w:r>
-      <w:r>
-        <w:rPr>
-          <w:iCs/>
-        </w:rPr>
-        <w:t xml:space="preserve"> operation).  If you have an operation which you believe requires such interaction, </w:t>
-      </w:r>
-      <w:r>
-        <w:rPr>
-          <w:iCs/>
-        </w:rPr>
-        <w:sym w:font="Wingdings" w:char="F0E8"/>
-      </w:r>
-      <w:r>
-        <w:rPr>
-          <w:iCs/>
-        </w:rPr>
         <w:t xml:space="preserve"> you need to discuss how to handle this situation with me.</w:t>
       </w:r>
     </w:p>
@@ -1500,7 +1168,6 @@
           <w:b/>
           <w:bCs/>
         </w:rPr>
-        <w:lastRenderedPageBreak/>
         <w:t>7</w:t>
       </w:r>
       <w:r>
@@ -1633,6 +1300,9 @@
         <w:pStyle w:val="Program"/>
       </w:pPr>
       <w:r>
+        <w:rPr>
+          <w:szCs w:val="20"/>
+        </w:rPr>
         <w:sym w:font="Wingdings" w:char="F0E8"/>
       </w:r>
       <w:r>
@@ -1672,62 +1342,43 @@
           <w:b/>
           <w:bCs/>
         </w:rPr>
-        <w:t>8</w:t>
-      </w:r>
-      <w:r>
-        <w:rPr>
-          <w:b/>
-          <w:bCs/>
-        </w:rPr>
-        <w:t>)</w:t>
-      </w:r>
-      <w:r>
-        <w:rPr>
-          <w:b/>
-        </w:rPr>
+        <w:t>8)</w:t>
+      </w:r>
+      <w:r>
+        <w:rPr>
+          <w:b/>
+        </w:rPr>
+        <w:t xml:space="preserve"> [EXTRA CREDIT]</w:t>
+      </w:r>
+      <w:r>
+        <w:t xml:space="preserve"> Identify at least </w:t>
+      </w:r>
+      <w:r>
+        <w:rPr>
+          <w:b/>
+        </w:rPr>
+        <w:t>two</w:t>
+      </w:r>
+      <w:r>
+        <w:t xml:space="preserve"> actions which have </w:t>
+      </w:r>
+      <w:r>
+        <w:rPr>
+          <w:i/>
+        </w:rPr>
+        <w:t>interesting</w:t>
+      </w:r>
+      <w:r>
         <w:t xml:space="preserve"> </w:t>
       </w:r>
       <w:r>
         <w:rPr>
           <w:b/>
         </w:rPr>
-        <w:t>[EXTRA CREDIT]</w:t>
-      </w:r>
-      <w:r>
-        <w:t xml:space="preserve"> </w:t>
-      </w:r>
-      <w:r>
-        <w:t xml:space="preserve">Identify at least </w:t>
-      </w:r>
-      <w:r>
-        <w:rPr>
-          <w:b/>
-        </w:rPr>
-        <w:t>two</w:t>
-      </w:r>
-      <w:r>
-        <w:t xml:space="preserve"> actions which have </w:t>
-      </w:r>
-      <w:r>
-        <w:rPr>
-          <w:i/>
-        </w:rPr>
-        <w:t>interesting</w:t>
-      </w:r>
-      <w:r>
-        <w:t xml:space="preserve"> </w:t>
-      </w:r>
-      <w:r>
-        <w:rPr>
-          <w:b/>
-        </w:rPr>
         <w:t>state-related post-conditions</w:t>
       </w:r>
       <w:r>
-        <w:t>.  Remember that post-conditions are interesting if they</w:t>
-      </w:r>
-      <w:r>
-        <w:t xml:space="preserve"> have some of the following characteristics</w:t>
+        <w:t>.  Remember that post-conditions are interesting if they have some of the following characteristics</w:t>
       </w:r>
     </w:p>
     <w:p>
@@ -1830,34 +1481,7 @@
         <w:pStyle w:val="Program"/>
       </w:pPr>
       <w:r>
-        <w:t xml:space="preserve">List the </w:t>
-      </w:r>
-      <w:r>
-        <w:t xml:space="preserve">two </w:t>
-      </w:r>
-      <w:r>
-        <w:t>ac</w:t>
-      </w:r>
-      <w:r>
-        <w:t>tions and the post-conditions</w:t>
-      </w:r>
-      <w:r>
-        <w:t xml:space="preserve"> of those actions</w:t>
-      </w:r>
-      <w:r>
-        <w:t>.</w:t>
-      </w:r>
-      <w:r>
-        <w:t xml:space="preserve"> </w:t>
-      </w:r>
-      <w:r>
-        <w:t xml:space="preserve"> </w:t>
-      </w:r>
-      <w:r>
-        <w:t>Make sure that all of the post-conditions are implied by some statement in your project requirements</w:t>
-      </w:r>
-      <w:r>
-        <w:t xml:space="preserve"> (add it if necessary)</w:t>
+        <w:t>List the two actions and the post-conditions of those actions.  Make sure that all of the post-conditions are implied by some statement in your project requirements (add it if necessary)</w:t>
       </w:r>
       <w:r>
         <w:br/>
@@ -1872,19 +1496,7 @@
         </w:numPr>
       </w:pPr>
       <w:r>
-        <w:t>At least one of the post-conditions</w:t>
-      </w:r>
-      <w:r>
-        <w:t xml:space="preserve"> should </w:t>
-      </w:r>
-      <w:r>
-        <w:t>affect</w:t>
-      </w:r>
-      <w:r>
-        <w:t xml:space="preserve"> a class or relationship other than the one(s) primari</w:t>
-      </w:r>
-      <w:r>
-        <w:t>ly affected by the operation.</w:t>
+        <w:t>At least one of the post-conditions should affect a class or relationship other than the one(s) primarily affected by the operation.</w:t>
       </w:r>
       <w:r>
         <w:br/>
@@ -1899,16 +1511,13 @@
         </w:numPr>
       </w:pPr>
       <w:r>
+        <w:rPr>
+          <w:szCs w:val="20"/>
+        </w:rPr>
         <w:sym w:font="Wingdings" w:char="F0E8"/>
       </w:r>
       <w:r>
-        <w:t xml:space="preserve"> Include at least one post-condition which is not simply a lifetime dependency rule (e.g. when a dept is deleted, delete all of its employees).</w:t>
-      </w:r>
-      <w:r>
-        <w:t xml:space="preserve">  Often, this can be done, by having the side-effect </w:t>
-      </w:r>
-      <w:r>
-        <w:t>either</w:t>
+        <w:t xml:space="preserve"> Include at least one post-condition which is not simply a lifetime dependency rule (e.g. when a dept is deleted, delete all of its employees).  Often, this can be done, by having the side-effect either</w:t>
       </w:r>
       <w:r>
         <w:br/>
@@ -1931,49 +1540,7 @@
           <w:sz w:val="18"/>
           <w:szCs w:val="18"/>
         </w:rPr>
-        <w:t>depend on a change of</w:t>
-      </w:r>
-      <w:r>
-        <w:rPr>
-          <w:sz w:val="18"/>
-          <w:szCs w:val="18"/>
-        </w:rPr>
-        <w:t xml:space="preserve"> state, rather than on deletion -- so for example, in the Employee Database Application, we could add a status attribute to the Department entity class.  A post condition for </w:t>
-      </w:r>
-      <w:r>
-        <w:rPr>
-          <w:sz w:val="18"/>
-          <w:szCs w:val="18"/>
-        </w:rPr>
-        <w:t xml:space="preserve">the operation that </w:t>
-      </w:r>
-      <w:r>
-        <w:rPr>
-          <w:sz w:val="18"/>
-          <w:szCs w:val="18"/>
-        </w:rPr>
-        <w:t>set</w:t>
-      </w:r>
-      <w:r>
-        <w:rPr>
-          <w:sz w:val="18"/>
-          <w:szCs w:val="18"/>
-        </w:rPr>
-        <w:t>s</w:t>
-      </w:r>
-      <w:r>
-        <w:rPr>
-          <w:sz w:val="18"/>
-          <w:szCs w:val="18"/>
-        </w:rPr>
-        <w:t xml:space="preserve"> the status of a department to INACTIVE could require that employees of the department are deleted</w:t>
-      </w:r>
-      <w:r>
-        <w:rPr>
-          <w:sz w:val="18"/>
-          <w:szCs w:val="18"/>
-        </w:rPr>
-        <w:t>.</w:t>
+        <w:t>depend on a change of state, rather than on deletion -- so for example, in the Employee Database Application, we could add a status attribute to the Department entity class.  A post condition for the operation that sets the status of a department to INACTIVE could require that employees of the department are deleted.</w:t>
       </w:r>
       <w:r>
         <w:rPr>
@@ -2000,21 +1567,7 @@
           <w:sz w:val="18"/>
           <w:szCs w:val="18"/>
         </w:rPr>
-        <w:t>associate the child with another parent rather than deleting it -- so for example, in the Employee Database Application, when a department is deleted, the post condition could move its employees to another department (e.g. the PART</w:t>
-      </w:r>
-      <w:r>
-        <w:rPr>
-          <w:sz w:val="18"/>
-          <w:szCs w:val="18"/>
-        </w:rPr>
-        <w:t>Y</w:t>
-      </w:r>
-      <w:r>
-        <w:rPr>
-          <w:sz w:val="18"/>
-          <w:szCs w:val="18"/>
-        </w:rPr>
-        <w:t xml:space="preserve"> dept, or the department with the smallest # of employees)</w:t>
+        <w:t>associate the child with another parent rather than deleting it -- so for example, in the Employee Database Application, when a department is deleted, the post condition could move its employees to another department (e.g. the PARTY dept, or the department with the smallest # of employees)</w:t>
       </w:r>
       <w:r>
         <w:rPr>
@@ -2041,15 +1594,7 @@
           <w:sz w:val="18"/>
           <w:szCs w:val="18"/>
         </w:rPr>
-        <w:t xml:space="preserve">be based on the deletion of the last child (of some type) of a parent -- so for example, in the Employee Database Application, when the last clerk in a department is deleted, the post condition could move a clerk to that </w:t>
-      </w:r>
-      <w:r>
-        <w:rPr>
-          <w:sz w:val="18"/>
-          <w:szCs w:val="18"/>
-        </w:rPr>
-        <w:lastRenderedPageBreak/>
-        <w:t>department from another dept which has two of them, or else it might change some other employee's job to clerk.</w:t>
+        <w:t>be based on the deletion of the last child (of some type) of a parent -- so for example, in the Employee Database Application, when the last clerk in a department is deleted, the post condition could move a clerk to that department from another dept which has two of them, or else it might change some other employee's job to clerk.</w:t>
       </w:r>
     </w:p>
     <w:p>
@@ -2086,16 +1631,31 @@
         <w:t xml:space="preserve"> [EXTRA CREDIT]</w:t>
       </w:r>
       <w:r>
+        <w:t xml:space="preserve"> Identify </w:t>
+      </w:r>
+      <w:r>
+        <w:rPr>
+          <w:b/>
+        </w:rPr>
+        <w:t>at least</w:t>
+      </w:r>
+      <w:r>
         <w:t xml:space="preserve"> </w:t>
       </w:r>
       <w:r>
-        <w:t xml:space="preserve">Identify </w:t>
-      </w:r>
-      <w:r>
-        <w:rPr>
-          <w:b/>
-        </w:rPr>
-        <w:t>at least</w:t>
+        <w:rPr>
+          <w:b/>
+        </w:rPr>
+        <w:t>one</w:t>
+      </w:r>
+      <w:r>
+        <w:t xml:space="preserve"> operation (preferably two, and not Login, Logout or SetPwd) which have </w:t>
+      </w:r>
+      <w:r>
+        <w:rPr>
+          <w:b/>
+        </w:rPr>
+        <w:t>identity-based</w:t>
       </w:r>
       <w:r>
         <w:t xml:space="preserve"> </w:t>
@@ -2104,37 +1664,7 @@
         <w:rPr>
           <w:b/>
         </w:rPr>
-        <w:t>one</w:t>
-      </w:r>
-      <w:r>
-        <w:t xml:space="preserve"> </w:t>
-      </w:r>
-      <w:r>
-        <w:t xml:space="preserve">operation (preferably two, and not Login, Logout or SetPwd) </w:t>
-      </w:r>
-      <w:r>
-        <w:t xml:space="preserve">which have </w:t>
-      </w:r>
-      <w:r>
-        <w:rPr>
-          <w:b/>
-        </w:rPr>
-        <w:t>identity-based</w:t>
-      </w:r>
-      <w:r>
-        <w:t xml:space="preserve"> </w:t>
-      </w:r>
-      <w:r>
-        <w:rPr>
-          <w:b/>
-        </w:rPr>
-        <w:t>user</w:t>
-      </w:r>
-      <w:r>
-        <w:rPr>
-          <w:b/>
-        </w:rPr>
-        <w:t xml:space="preserve"> pre-conditions</w:t>
+        <w:t>user pre-conditions</w:t>
       </w:r>
       <w:r>
         <w:t>. List the actions and the pre-conditions.</w:t>
@@ -2156,46 +1686,10 @@
         <w:rPr>
           <w:b/>
         </w:rPr>
-        <w:t>user</w:t>
-      </w:r>
-      <w:r>
-        <w:rPr>
-          <w:b/>
-        </w:rPr>
-        <w:t xml:space="preserve"> pre-condition</w:t>
-      </w:r>
-      <w:r>
-        <w:t xml:space="preserve"> describes </w:t>
-      </w:r>
-      <w:r>
-        <w:t>a constraint on the</w:t>
-      </w:r>
-      <w:r>
-        <w:t xml:space="preserve"> circumstances in which an operation is allowed to</w:t>
-      </w:r>
-      <w:r>
-        <w:t xml:space="preserve"> execute</w:t>
-      </w:r>
-      <w:r>
-        <w:t xml:space="preserve">, based on the role </w:t>
-      </w:r>
-      <w:r>
-        <w:t>or identity of the current user</w:t>
-      </w:r>
-      <w:r>
-        <w:t xml:space="preserve">.  </w:t>
-      </w:r>
-      <w:r>
-        <w:t>User</w:t>
-      </w:r>
-      <w:r>
-        <w:t xml:space="preserve"> pre-conditions may either be </w:t>
-      </w:r>
-      <w:r>
-        <w:t>role-based or identity-based</w:t>
-      </w:r>
-      <w:r>
-        <w:t>.</w:t>
+        <w:t>user pre-condition</w:t>
+      </w:r>
+      <w:r>
+        <w:t xml:space="preserve"> describes a constraint on the circumstances in which an operation is allowed to execute, based on the role or identity of the current user.  User pre-conditions may either be role-based or identity-based.</w:t>
       </w:r>
     </w:p>
     <w:p>
@@ -2225,13 +1719,7 @@
         <w:t>role-based</w:t>
       </w:r>
       <w:r>
-        <w:t xml:space="preserve"> </w:t>
-      </w:r>
-      <w:r>
-        <w:t xml:space="preserve">user </w:t>
-      </w:r>
-      <w:r>
-        <w:t xml:space="preserve">pre-condition depends just upon the </w:t>
+        <w:t xml:space="preserve"> user pre-condition depends just upon the </w:t>
       </w:r>
       <w:r>
         <w:rPr>
@@ -2241,31 +1729,16 @@
         <w:t>role</w:t>
       </w:r>
       <w:r>
-        <w:t xml:space="preserve"> of the user who is logged in -- for example, in the Employee Database Application, ShowDirect </w:t>
-      </w:r>
-      <w:r>
-        <w:t>is associated with the</w:t>
-      </w:r>
-      <w:r>
-        <w:t xml:space="preserve"> Manager</w:t>
-      </w:r>
-      <w:r>
-        <w:t xml:space="preserve"> role.  This is equivalent to the pre-condition for ShowDirect: the current user must be a Manager (or some subrole of Manager).  </w:t>
-      </w:r>
-      <w:r>
+        <w:t xml:space="preserve"> of the user who is logged in -- for example, in the Employee Database Application, ShowDirect is associated with the Manager role.  This is equivalent to the pre-condition for ShowDirect: the current user must be a Manager (or some subrole of Manager).  </w:t>
+      </w:r>
+      <w:r>
+        <w:rPr>
+          <w:szCs w:val="20"/>
+        </w:rPr>
         <w:sym w:font="Wingdings" w:char="F0E8"/>
       </w:r>
       <w:r>
-        <w:t xml:space="preserve"> </w:t>
-      </w:r>
-      <w:r>
-        <w:t xml:space="preserve">Don't include </w:t>
-      </w:r>
-      <w:r>
-        <w:t>role-based pre-conditions</w:t>
-      </w:r>
-      <w:r>
-        <w:t xml:space="preserve"> for this deliverable.</w:t>
+        <w:t xml:space="preserve"> Don't include role-based pre-conditions for this deliverable.</w:t>
       </w:r>
       <w:r>
         <w:br/>
@@ -2281,85 +1754,36 @@
         <w:ind w:left="720"/>
       </w:pPr>
       <w:r>
-        <w:t>An</w:t>
-      </w:r>
-      <w:r>
+        <w:t xml:space="preserve">An </w:t>
+      </w:r>
+      <w:r>
+        <w:rPr>
+          <w:b/>
+          <w:bCs/>
+        </w:rPr>
+        <w:t xml:space="preserve">identity-based </w:t>
+      </w:r>
+      <w:r>
+        <w:rPr>
+          <w:bCs/>
+        </w:rPr>
+        <w:t>user</w:t>
+      </w:r>
+      <w:r>
+        <w:rPr>
+          <w:b/>
+          <w:bCs/>
+        </w:rPr>
         <w:t xml:space="preserve"> </w:t>
       </w:r>
       <w:r>
         <w:rPr>
-          <w:b/>
           <w:bCs/>
         </w:rPr>
-        <w:t>identity-based</w:t>
-      </w:r>
-      <w:r>
-        <w:rPr>
-          <w:b/>
-          <w:bCs/>
-        </w:rPr>
-        <w:t xml:space="preserve"> </w:t>
-      </w:r>
-      <w:r>
-        <w:rPr>
-          <w:bCs/>
-        </w:rPr>
-        <w:t>user</w:t>
-      </w:r>
-      <w:r>
-        <w:rPr>
-          <w:b/>
-          <w:bCs/>
-        </w:rPr>
-        <w:t xml:space="preserve"> </w:t>
-      </w:r>
-      <w:r>
-        <w:rPr>
-          <w:bCs/>
-        </w:rPr>
         <w:t>pre-condition</w:t>
       </w:r>
       <w:r>
-        <w:t xml:space="preserve"> depends upon the identity of the user</w:t>
-      </w:r>
-      <w:r>
-        <w:t xml:space="preserve"> who is logged in, </w:t>
-      </w:r>
-      <w:r>
-        <w:t>in some way more complicated than just their role.  For example, in the Employee Database Application</w:t>
-      </w:r>
-      <w:r>
-        <w:t>,</w:t>
-      </w:r>
-      <w:r>
-        <w:t xml:space="preserve"> TerminateEmp</w:t>
-      </w:r>
-      <w:r>
-        <w:t xml:space="preserve">, </w:t>
-      </w:r>
-      <w:r>
-        <w:t>which</w:t>
-      </w:r>
-      <w:r>
-        <w:t xml:space="preserve"> terminate</w:t>
-      </w:r>
-      <w:r>
-        <w:t>s</w:t>
-      </w:r>
-      <w:r>
-        <w:t xml:space="preserve"> an employee</w:t>
-      </w:r>
-      <w:r>
-        <w:t>, can only be done</w:t>
-      </w:r>
-      <w:r>
-        <w:t xml:space="preserve"> by the President, or by </w:t>
-      </w:r>
-      <w:r>
-        <w:t>the</w:t>
-      </w:r>
-      <w:r>
-        <w:t xml:space="preserve"> Dept Manager who is in the </w:t>
+        <w:t xml:space="preserve"> depends upon the identity of the user who is logged in, in some way more complicated than just their role.  For example, in the Employee Database Application, TerminateEmp, which terminates an employee, can only be done by the President, or by the Dept Manager who is in the </w:t>
       </w:r>
       <w:r>
         <w:rPr>
@@ -2998,10 +2422,7 @@
         <w:t>together</w:t>
       </w:r>
       <w:r>
-        <w:t xml:space="preserve"> on the entire problem.  If you just start working together, but then actually work out the details on your own, hand in your own solution.  If you personally did very little work on a problem, but your name is on it when it is handed in, then yo</w:t>
-      </w:r>
-      <w:r>
-        <w:t>u are involved in plagiarism.</w:t>
+        <w:t xml:space="preserve"> on the entire problem.  If you just start working together, but then actually work out the details on your own, hand in your own solution.  If you personally did very little work on a problem, but your name is on it when it is handed in, then you are involved in plagiarism.</w:t>
       </w:r>
       <w:r>
         <w:br/>
@@ -3108,7 +2529,6 @@
         <w:rPr>
           <w:b/>
         </w:rPr>
-        <w:lastRenderedPageBreak/>
         <w:t>1</w:t>
       </w:r>
       <w:r>
@@ -3121,31 +2541,7 @@
         <w:rPr>
           <w:b/>
         </w:rPr>
-        <w:t>[</w:t>
-      </w:r>
-      <w:r>
-        <w:rPr>
-          <w:b/>
-        </w:rPr>
-        <w:t>3</w:t>
-      </w:r>
-      <w:r>
-        <w:rPr>
-          <w:b/>
-        </w:rPr>
-        <w:t>0</w:t>
-      </w:r>
-      <w:r>
-        <w:rPr>
-          <w:b/>
-        </w:rPr>
-        <w:t xml:space="preserve">%] </w:t>
-      </w:r>
-      <w:r>
-        <w:rPr>
-          <w:b/>
-        </w:rPr>
-        <w:t xml:space="preserve">SQL </w:t>
+        <w:t xml:space="preserve">[30%] SQL </w:t>
       </w:r>
       <w:r>
         <w:rPr>
@@ -3172,31 +2568,7 @@
         <w:t>Solve</w:t>
       </w:r>
       <w:r>
-        <w:t xml:space="preserve"> </w:t>
-      </w:r>
-      <w:r>
-        <w:t xml:space="preserve">each of the following problems that involve </w:t>
-      </w:r>
-      <w:r>
-        <w:t>the Emps</w:t>
-      </w:r>
-      <w:r>
-        <w:t xml:space="preserve"> relation</w:t>
-      </w:r>
-      <w:r>
-        <w:t>. This exercise is primarily about using joins, so f</w:t>
-      </w:r>
-      <w:r>
-        <w:t xml:space="preserve">or those of you who know </w:t>
-      </w:r>
-      <w:r>
-        <w:t>about s</w:t>
-      </w:r>
-      <w:r>
-        <w:t>ubqueries, DON'T USE THEM</w:t>
-      </w:r>
-      <w:r>
-        <w:t xml:space="preserve">.  </w:t>
+        <w:t xml:space="preserve"> each of the following problems that involve the Emps relation. This exercise is primarily about using joins, so for those of you who know about subqueries, DON'T USE THEM.  </w:t>
       </w:r>
     </w:p>
     <w:p>
@@ -3211,25 +2583,7 @@
         <w:spacing w:before="0" w:line="240" w:lineRule="auto"/>
       </w:pPr>
       <w:r>
-        <w:t>For each problem, you MUST</w:t>
-      </w:r>
-      <w:r>
-        <w:t xml:space="preserve"> w</w:t>
-      </w:r>
-      <w:r>
-        <w:t xml:space="preserve">rite </w:t>
-      </w:r>
-      <w:r>
-        <w:t>a single</w:t>
-      </w:r>
-      <w:r>
-        <w:t xml:space="preserve"> SQL </w:t>
-      </w:r>
-      <w:r>
-        <w:t>SELECT statement which produces the requested result</w:t>
-      </w:r>
-      <w:r>
-        <w:t xml:space="preserve"> (I recommend you test it, but that's not required)</w:t>
+        <w:t>For each problem, you MUST write a single SQL SELECT statement which produces the requested result (I recommend you test it, but that's not required)</w:t>
       </w:r>
     </w:p>
     <w:p>
@@ -3295,13 +2649,7 @@
         <w:t xml:space="preserve"> by department number, and within </w:t>
       </w:r>
       <w:r>
-        <w:t>t</w:t>
-      </w:r>
-      <w:r>
-        <w:t>hat by the employee's hiredate.</w:t>
-      </w:r>
-      <w:r>
-        <w:t xml:space="preserve">  There are two parts to this problem:</w:t>
+        <w:t>that by the employee's hiredate.  There are two parts to this problem:</w:t>
       </w:r>
     </w:p>
     <w:p>
@@ -3329,10 +2677,7 @@
         <w:t xml:space="preserve">) </w:t>
       </w:r>
       <w:r>
-        <w:t>Draw the join diagr</w:t>
-      </w:r>
-      <w:r>
-        <w:t>am</w:t>
+        <w:t>Draw the join diagram</w:t>
       </w:r>
     </w:p>
     <w:p>
@@ -3348,1544 +2693,32 @@
         <w:rPr>
           <w:b/>
           <w:noProof/>
-          <w:lang w:eastAsia="ko-KR"/>
-        </w:rPr>
-        <w:drawing>
-          <wp:inline distT="0" distB="0" distL="0" distR="0">
-            <wp:extent cx="5176027" cy="2994124"/>
-            <wp:effectExtent l="19050" t="0" r="5573" b="0"/>
-            <wp:docPr id="8" name="Object 4"/>
-            <wp:cNvGraphicFramePr/>
-            <a:graphic xmlns:a="http://schemas.openxmlformats.org/drawingml/2006/main">
-              <a:graphicData uri="http://schemas.openxmlformats.org/drawingml/2006/lockedCanvas">
-                <lc:lockedCanvas xmlns:lc="http://schemas.openxmlformats.org/drawingml/2006/lockedCanvas">
-                  <a:nvGrpSpPr>
-                    <a:cNvPr id="0" name=""/>
-                    <a:cNvGrpSpPr/>
-                  </a:nvGrpSpPr>
-                  <a:grpSpPr>
-                    <a:xfrm>
-                      <a:off x="0" y="0"/>
-                      <a:ext cx="5176027" cy="2994124"/>
-                      <a:chOff x="1600200" y="1295400"/>
-                      <a:chExt cx="5176027" cy="2994124"/>
-                    </a:xfrm>
-                  </a:grpSpPr>
-                  <a:sp>
-                    <a:nvSpPr>
-                      <a:cNvPr id="4" name="TextBox 3"/>
-                      <a:cNvSpPr txBox="1"/>
-                    </a:nvSpPr>
-                    <a:spPr>
-                      <a:xfrm>
-                        <a:off x="2057400" y="1981200"/>
-                        <a:ext cx="972126" cy="2308324"/>
-                      </a:xfrm>
-                      <a:prstGeom prst="rect">
-                        <a:avLst/>
-                      </a:prstGeom>
-                      <a:noFill/>
-                      <a:ln>
-                        <a:solidFill>
-                          <a:schemeClr val="tx1"/>
-                        </a:solidFill>
-                      </a:ln>
-                    </a:spPr>
-                    <a:txSp>
-                      <a:txBody>
-                        <a:bodyPr wrap="none" rtlCol="0">
-                          <a:spAutoFit/>
-                        </a:bodyPr>
-                        <a:lstStyle>
-                          <a:defPPr>
-                            <a:defRPr lang="en-US"/>
-                          </a:defPPr>
-                          <a:lvl1pPr marL="0" algn="l" defTabSz="914400" rtl="0" eaLnBrk="1" latinLnBrk="0" hangingPunct="1">
-                            <a:defRPr sz="1800" kern="1200">
-                              <a:solidFill>
-                                <a:schemeClr val="tx1"/>
-                              </a:solidFill>
-                              <a:latin typeface="+mn-lt"/>
-                              <a:ea typeface="+mn-ea"/>
-                              <a:cs typeface="+mn-cs"/>
-                            </a:defRPr>
-                          </a:lvl1pPr>
-                          <a:lvl2pPr marL="457200" algn="l" defTabSz="914400" rtl="0" eaLnBrk="1" latinLnBrk="0" hangingPunct="1">
-                            <a:defRPr sz="1800" kern="1200">
-                              <a:solidFill>
-                                <a:schemeClr val="tx1"/>
-                              </a:solidFill>
-                              <a:latin typeface="+mn-lt"/>
-                              <a:ea typeface="+mn-ea"/>
-                              <a:cs typeface="+mn-cs"/>
-                            </a:defRPr>
-                          </a:lvl2pPr>
-                          <a:lvl3pPr marL="914400" algn="l" defTabSz="914400" rtl="0" eaLnBrk="1" latinLnBrk="0" hangingPunct="1">
-                            <a:defRPr sz="1800" kern="1200">
-                              <a:solidFill>
-                                <a:schemeClr val="tx1"/>
-                              </a:solidFill>
-                              <a:latin typeface="+mn-lt"/>
-                              <a:ea typeface="+mn-ea"/>
-                              <a:cs typeface="+mn-cs"/>
-                            </a:defRPr>
-                          </a:lvl3pPr>
-                          <a:lvl4pPr marL="1371600" algn="l" defTabSz="914400" rtl="0" eaLnBrk="1" latinLnBrk="0" hangingPunct="1">
-                            <a:defRPr sz="1800" kern="1200">
-                              <a:solidFill>
-                                <a:schemeClr val="tx1"/>
-                              </a:solidFill>
-                              <a:latin typeface="+mn-lt"/>
-                              <a:ea typeface="+mn-ea"/>
-                              <a:cs typeface="+mn-cs"/>
-                            </a:defRPr>
-                          </a:lvl4pPr>
-                          <a:lvl5pPr marL="1828800" algn="l" defTabSz="914400" rtl="0" eaLnBrk="1" latinLnBrk="0" hangingPunct="1">
-                            <a:defRPr sz="1800" kern="1200">
-                              <a:solidFill>
-                                <a:schemeClr val="tx1"/>
-                              </a:solidFill>
-                              <a:latin typeface="+mn-lt"/>
-                              <a:ea typeface="+mn-ea"/>
-                              <a:cs typeface="+mn-cs"/>
-                            </a:defRPr>
-                          </a:lvl5pPr>
-                          <a:lvl6pPr marL="2286000" algn="l" defTabSz="914400" rtl="0" eaLnBrk="1" latinLnBrk="0" hangingPunct="1">
-                            <a:defRPr sz="1800" kern="1200">
-                              <a:solidFill>
-                                <a:schemeClr val="tx1"/>
-                              </a:solidFill>
-                              <a:latin typeface="+mn-lt"/>
-                              <a:ea typeface="+mn-ea"/>
-                              <a:cs typeface="+mn-cs"/>
-                            </a:defRPr>
-                          </a:lvl6pPr>
-                          <a:lvl7pPr marL="2743200" algn="l" defTabSz="914400" rtl="0" eaLnBrk="1" latinLnBrk="0" hangingPunct="1">
-                            <a:defRPr sz="1800" kern="1200">
-                              <a:solidFill>
-                                <a:schemeClr val="tx1"/>
-                              </a:solidFill>
-                              <a:latin typeface="+mn-lt"/>
-                              <a:ea typeface="+mn-ea"/>
-                              <a:cs typeface="+mn-cs"/>
-                            </a:defRPr>
-                          </a:lvl7pPr>
-                          <a:lvl8pPr marL="3200400" algn="l" defTabSz="914400" rtl="0" eaLnBrk="1" latinLnBrk="0" hangingPunct="1">
-                            <a:defRPr sz="1800" kern="1200">
-                              <a:solidFill>
-                                <a:schemeClr val="tx1"/>
-                              </a:solidFill>
-                              <a:latin typeface="+mn-lt"/>
-                              <a:ea typeface="+mn-ea"/>
-                              <a:cs typeface="+mn-cs"/>
-                            </a:defRPr>
-                          </a:lvl8pPr>
-                          <a:lvl9pPr marL="3657600" algn="l" defTabSz="914400" rtl="0" eaLnBrk="1" latinLnBrk="0" hangingPunct="1">
-                            <a:defRPr sz="1800" kern="1200">
-                              <a:solidFill>
-                                <a:schemeClr val="tx1"/>
-                              </a:solidFill>
-                              <a:latin typeface="+mn-lt"/>
-                              <a:ea typeface="+mn-ea"/>
-                              <a:cs typeface="+mn-cs"/>
-                            </a:defRPr>
-                          </a:lvl9pPr>
-                        </a:lstStyle>
-                        <a:p>
-                          <a:r>
-                            <a:rPr lang="en-US" dirty="0" err="1" smtClean="0"/>
-                            <a:t>empno</a:t>
-                          </a:r>
-                          <a:endParaRPr lang="en-US" dirty="0" smtClean="0"/>
-                        </a:p>
-                        <a:p>
-                          <a:r>
-                            <a:rPr lang="en-US" dirty="0" err="1" smtClean="0"/>
-                            <a:t>ename</a:t>
-                          </a:r>
-                          <a:endParaRPr lang="en-US" dirty="0" smtClean="0"/>
-                        </a:p>
-                        <a:p>
-                          <a:r>
-                            <a:rPr lang="en-US" dirty="0" smtClean="0"/>
-                            <a:t>job</a:t>
-                          </a:r>
-                        </a:p>
-                        <a:p>
-                          <a:r>
-                            <a:rPr lang="en-US" dirty="0" smtClean="0"/>
-                            <a:t>mgr</a:t>
-                          </a:r>
-                        </a:p>
-                        <a:p>
-                          <a:r>
-                            <a:rPr lang="en-US" dirty="0" err="1" smtClean="0"/>
-                            <a:t>hiredate</a:t>
-                          </a:r>
-                          <a:endParaRPr lang="en-US" dirty="0" smtClean="0"/>
-                        </a:p>
-                        <a:p>
-                          <a:r>
-                            <a:rPr lang="en-US" dirty="0" err="1" smtClean="0"/>
-                            <a:t>sal</a:t>
-                          </a:r>
-                          <a:endParaRPr lang="en-US" dirty="0" smtClean="0"/>
-                        </a:p>
-                        <a:p>
-                          <a:r>
-                            <a:rPr lang="en-US" dirty="0" err="1" smtClean="0"/>
-                            <a:t>comm</a:t>
-                          </a:r>
-                          <a:endParaRPr lang="en-US" dirty="0" smtClean="0"/>
-                        </a:p>
-                        <a:p>
-                          <a:r>
-                            <a:rPr lang="en-US" dirty="0" err="1" smtClean="0"/>
-                            <a:t>deptno</a:t>
-                          </a:r>
-                          <a:endParaRPr lang="en-US" dirty="0"/>
-                        </a:p>
-                      </a:txBody>
-                      <a:useSpRect/>
-                    </a:txSp>
-                  </a:sp>
-                  <a:sp>
-                    <a:nvSpPr>
-                      <a:cNvPr id="5" name="TextBox 4"/>
-                      <a:cNvSpPr txBox="1"/>
-                    </a:nvSpPr>
-                    <a:spPr>
-                      <a:xfrm>
-                        <a:off x="2057400" y="1295400"/>
-                        <a:ext cx="859979" cy="369332"/>
-                      </a:xfrm>
-                      <a:prstGeom prst="rect">
-                        <a:avLst/>
-                      </a:prstGeom>
-                      <a:noFill/>
-                    </a:spPr>
-                    <a:txSp>
-                      <a:txBody>
-                        <a:bodyPr wrap="none" rtlCol="0">
-                          <a:spAutoFit/>
-                        </a:bodyPr>
-                        <a:lstStyle>
-                          <a:defPPr>
-                            <a:defRPr lang="en-US"/>
-                          </a:defPPr>
-                          <a:lvl1pPr marL="0" algn="l" defTabSz="914400" rtl="0" eaLnBrk="1" latinLnBrk="0" hangingPunct="1">
-                            <a:defRPr sz="1800" kern="1200">
-                              <a:solidFill>
-                                <a:schemeClr val="tx1"/>
-                              </a:solidFill>
-                              <a:latin typeface="+mn-lt"/>
-                              <a:ea typeface="+mn-ea"/>
-                              <a:cs typeface="+mn-cs"/>
-                            </a:defRPr>
-                          </a:lvl1pPr>
-                          <a:lvl2pPr marL="457200" algn="l" defTabSz="914400" rtl="0" eaLnBrk="1" latinLnBrk="0" hangingPunct="1">
-                            <a:defRPr sz="1800" kern="1200">
-                              <a:solidFill>
-                                <a:schemeClr val="tx1"/>
-                              </a:solidFill>
-                              <a:latin typeface="+mn-lt"/>
-                              <a:ea typeface="+mn-ea"/>
-                              <a:cs typeface="+mn-cs"/>
-                            </a:defRPr>
-                          </a:lvl2pPr>
-                          <a:lvl3pPr marL="914400" algn="l" defTabSz="914400" rtl="0" eaLnBrk="1" latinLnBrk="0" hangingPunct="1">
-                            <a:defRPr sz="1800" kern="1200">
-                              <a:solidFill>
-                                <a:schemeClr val="tx1"/>
-                              </a:solidFill>
-                              <a:latin typeface="+mn-lt"/>
-                              <a:ea typeface="+mn-ea"/>
-                              <a:cs typeface="+mn-cs"/>
-                            </a:defRPr>
-                          </a:lvl3pPr>
-                          <a:lvl4pPr marL="1371600" algn="l" defTabSz="914400" rtl="0" eaLnBrk="1" latinLnBrk="0" hangingPunct="1">
-                            <a:defRPr sz="1800" kern="1200">
-                              <a:solidFill>
-                                <a:schemeClr val="tx1"/>
-                              </a:solidFill>
-                              <a:latin typeface="+mn-lt"/>
-                              <a:ea typeface="+mn-ea"/>
-                              <a:cs typeface="+mn-cs"/>
-                            </a:defRPr>
-                          </a:lvl4pPr>
-                          <a:lvl5pPr marL="1828800" algn="l" defTabSz="914400" rtl="0" eaLnBrk="1" latinLnBrk="0" hangingPunct="1">
-                            <a:defRPr sz="1800" kern="1200">
-                              <a:solidFill>
-                                <a:schemeClr val="tx1"/>
-                              </a:solidFill>
-                              <a:latin typeface="+mn-lt"/>
-                              <a:ea typeface="+mn-ea"/>
-                              <a:cs typeface="+mn-cs"/>
-                            </a:defRPr>
-                          </a:lvl5pPr>
-                          <a:lvl6pPr marL="2286000" algn="l" defTabSz="914400" rtl="0" eaLnBrk="1" latinLnBrk="0" hangingPunct="1">
-                            <a:defRPr sz="1800" kern="1200">
-                              <a:solidFill>
-                                <a:schemeClr val="tx1"/>
-                              </a:solidFill>
-                              <a:latin typeface="+mn-lt"/>
-                              <a:ea typeface="+mn-ea"/>
-                              <a:cs typeface="+mn-cs"/>
-                            </a:defRPr>
-                          </a:lvl6pPr>
-                          <a:lvl7pPr marL="2743200" algn="l" defTabSz="914400" rtl="0" eaLnBrk="1" latinLnBrk="0" hangingPunct="1">
-                            <a:defRPr sz="1800" kern="1200">
-                              <a:solidFill>
-                                <a:schemeClr val="tx1"/>
-                              </a:solidFill>
-                              <a:latin typeface="+mn-lt"/>
-                              <a:ea typeface="+mn-ea"/>
-                              <a:cs typeface="+mn-cs"/>
-                            </a:defRPr>
-                          </a:lvl7pPr>
-                          <a:lvl8pPr marL="3200400" algn="l" defTabSz="914400" rtl="0" eaLnBrk="1" latinLnBrk="0" hangingPunct="1">
-                            <a:defRPr sz="1800" kern="1200">
-                              <a:solidFill>
-                                <a:schemeClr val="tx1"/>
-                              </a:solidFill>
-                              <a:latin typeface="+mn-lt"/>
-                              <a:ea typeface="+mn-ea"/>
-                              <a:cs typeface="+mn-cs"/>
-                            </a:defRPr>
-                          </a:lvl8pPr>
-                          <a:lvl9pPr marL="3657600" algn="l" defTabSz="914400" rtl="0" eaLnBrk="1" latinLnBrk="0" hangingPunct="1">
-                            <a:defRPr sz="1800" kern="1200">
-                              <a:solidFill>
-                                <a:schemeClr val="tx1"/>
-                              </a:solidFill>
-                              <a:latin typeface="+mn-lt"/>
-                              <a:ea typeface="+mn-ea"/>
-                              <a:cs typeface="+mn-cs"/>
-                            </a:defRPr>
-                          </a:lvl9pPr>
-                        </a:lstStyle>
-                        <a:p>
-                          <a:r>
-                            <a:rPr lang="en-US" dirty="0" err="1" smtClean="0"/>
-                            <a:t>Emps</a:t>
-                          </a:r>
-                          <a:r>
-                            <a:rPr lang="en-US" dirty="0" smtClean="0"/>
-                            <a:t> e</a:t>
-                          </a:r>
-                          <a:endParaRPr lang="en-US" dirty="0"/>
-                        </a:p>
-                      </a:txBody>
-                      <a:useSpRect/>
-                    </a:txSp>
-                  </a:sp>
-                  <a:sp>
-                    <a:nvSpPr>
-                      <a:cNvPr id="6" name="TextBox 5"/>
-                      <a:cNvSpPr txBox="1"/>
-                    </a:nvSpPr>
-                    <a:spPr>
-                      <a:xfrm>
-                        <a:off x="4038600" y="1981200"/>
-                        <a:ext cx="972126" cy="2308324"/>
-                      </a:xfrm>
-                      <a:prstGeom prst="rect">
-                        <a:avLst/>
-                      </a:prstGeom>
-                      <a:noFill/>
-                      <a:ln>
-                        <a:solidFill>
-                          <a:schemeClr val="tx1"/>
-                        </a:solidFill>
-                      </a:ln>
-                    </a:spPr>
-                    <a:txSp>
-                      <a:txBody>
-                        <a:bodyPr wrap="none" rtlCol="0">
-                          <a:spAutoFit/>
-                        </a:bodyPr>
-                        <a:lstStyle>
-                          <a:defPPr>
-                            <a:defRPr lang="en-US"/>
-                          </a:defPPr>
-                          <a:lvl1pPr marL="0" algn="l" defTabSz="914400" rtl="0" eaLnBrk="1" latinLnBrk="0" hangingPunct="1">
-                            <a:defRPr sz="1800" kern="1200">
-                              <a:solidFill>
-                                <a:schemeClr val="tx1"/>
-                              </a:solidFill>
-                              <a:latin typeface="+mn-lt"/>
-                              <a:ea typeface="+mn-ea"/>
-                              <a:cs typeface="+mn-cs"/>
-                            </a:defRPr>
-                          </a:lvl1pPr>
-                          <a:lvl2pPr marL="457200" algn="l" defTabSz="914400" rtl="0" eaLnBrk="1" latinLnBrk="0" hangingPunct="1">
-                            <a:defRPr sz="1800" kern="1200">
-                              <a:solidFill>
-                                <a:schemeClr val="tx1"/>
-                              </a:solidFill>
-                              <a:latin typeface="+mn-lt"/>
-                              <a:ea typeface="+mn-ea"/>
-                              <a:cs typeface="+mn-cs"/>
-                            </a:defRPr>
-                          </a:lvl2pPr>
-                          <a:lvl3pPr marL="914400" algn="l" defTabSz="914400" rtl="0" eaLnBrk="1" latinLnBrk="0" hangingPunct="1">
-                            <a:defRPr sz="1800" kern="1200">
-                              <a:solidFill>
-                                <a:schemeClr val="tx1"/>
-                              </a:solidFill>
-                              <a:latin typeface="+mn-lt"/>
-                              <a:ea typeface="+mn-ea"/>
-                              <a:cs typeface="+mn-cs"/>
-                            </a:defRPr>
-                          </a:lvl3pPr>
-                          <a:lvl4pPr marL="1371600" algn="l" defTabSz="914400" rtl="0" eaLnBrk="1" latinLnBrk="0" hangingPunct="1">
-                            <a:defRPr sz="1800" kern="1200">
-                              <a:solidFill>
-                                <a:schemeClr val="tx1"/>
-                              </a:solidFill>
-                              <a:latin typeface="+mn-lt"/>
-                              <a:ea typeface="+mn-ea"/>
-                              <a:cs typeface="+mn-cs"/>
-                            </a:defRPr>
-                          </a:lvl4pPr>
-                          <a:lvl5pPr marL="1828800" algn="l" defTabSz="914400" rtl="0" eaLnBrk="1" latinLnBrk="0" hangingPunct="1">
-                            <a:defRPr sz="1800" kern="1200">
-                              <a:solidFill>
-                                <a:schemeClr val="tx1"/>
-                              </a:solidFill>
-                              <a:latin typeface="+mn-lt"/>
-                              <a:ea typeface="+mn-ea"/>
-                              <a:cs typeface="+mn-cs"/>
-                            </a:defRPr>
-                          </a:lvl5pPr>
-                          <a:lvl6pPr marL="2286000" algn="l" defTabSz="914400" rtl="0" eaLnBrk="1" latinLnBrk="0" hangingPunct="1">
-                            <a:defRPr sz="1800" kern="1200">
-                              <a:solidFill>
-                                <a:schemeClr val="tx1"/>
-                              </a:solidFill>
-                              <a:latin typeface="+mn-lt"/>
-                              <a:ea typeface="+mn-ea"/>
-                              <a:cs typeface="+mn-cs"/>
-                            </a:defRPr>
-                          </a:lvl6pPr>
-                          <a:lvl7pPr marL="2743200" algn="l" defTabSz="914400" rtl="0" eaLnBrk="1" latinLnBrk="0" hangingPunct="1">
-                            <a:defRPr sz="1800" kern="1200">
-                              <a:solidFill>
-                                <a:schemeClr val="tx1"/>
-                              </a:solidFill>
-                              <a:latin typeface="+mn-lt"/>
-                              <a:ea typeface="+mn-ea"/>
-                              <a:cs typeface="+mn-cs"/>
-                            </a:defRPr>
-                          </a:lvl7pPr>
-                          <a:lvl8pPr marL="3200400" algn="l" defTabSz="914400" rtl="0" eaLnBrk="1" latinLnBrk="0" hangingPunct="1">
-                            <a:defRPr sz="1800" kern="1200">
-                              <a:solidFill>
-                                <a:schemeClr val="tx1"/>
-                              </a:solidFill>
-                              <a:latin typeface="+mn-lt"/>
-                              <a:ea typeface="+mn-ea"/>
-                              <a:cs typeface="+mn-cs"/>
-                            </a:defRPr>
-                          </a:lvl8pPr>
-                          <a:lvl9pPr marL="3657600" algn="l" defTabSz="914400" rtl="0" eaLnBrk="1" latinLnBrk="0" hangingPunct="1">
-                            <a:defRPr sz="1800" kern="1200">
-                              <a:solidFill>
-                                <a:schemeClr val="tx1"/>
-                              </a:solidFill>
-                              <a:latin typeface="+mn-lt"/>
-                              <a:ea typeface="+mn-ea"/>
-                              <a:cs typeface="+mn-cs"/>
-                            </a:defRPr>
-                          </a:lvl9pPr>
-                        </a:lstStyle>
-                        <a:p>
-                          <a:r>
-                            <a:rPr lang="en-US" dirty="0" err="1" smtClean="0"/>
-                            <a:t>empno</a:t>
-                          </a:r>
-                          <a:endParaRPr lang="en-US" dirty="0" smtClean="0"/>
-                        </a:p>
-                        <a:p>
-                          <a:r>
-                            <a:rPr lang="en-US" dirty="0" err="1" smtClean="0"/>
-                            <a:t>ename</a:t>
-                          </a:r>
-                          <a:endParaRPr lang="en-US" dirty="0" smtClean="0"/>
-                        </a:p>
-                        <a:p>
-                          <a:r>
-                            <a:rPr lang="en-US" dirty="0" smtClean="0"/>
-                            <a:t>job</a:t>
-                          </a:r>
-                        </a:p>
-                        <a:p>
-                          <a:r>
-                            <a:rPr lang="en-US" dirty="0" smtClean="0"/>
-                            <a:t>mgr</a:t>
-                          </a:r>
-                        </a:p>
-                        <a:p>
-                          <a:r>
-                            <a:rPr lang="en-US" dirty="0" err="1" smtClean="0"/>
-                            <a:t>hiredate</a:t>
-                          </a:r>
-                          <a:endParaRPr lang="en-US" dirty="0" smtClean="0"/>
-                        </a:p>
-                        <a:p>
-                          <a:r>
-                            <a:rPr lang="en-US" dirty="0" err="1" smtClean="0"/>
-                            <a:t>sal</a:t>
-                          </a:r>
-                          <a:endParaRPr lang="en-US" dirty="0" smtClean="0"/>
-                        </a:p>
-                        <a:p>
-                          <a:r>
-                            <a:rPr lang="en-US" dirty="0" err="1" smtClean="0"/>
-                            <a:t>comm</a:t>
-                          </a:r>
-                          <a:endParaRPr lang="en-US" dirty="0" smtClean="0"/>
-                        </a:p>
-                        <a:p>
-                          <a:r>
-                            <a:rPr lang="en-US" dirty="0" err="1" smtClean="0"/>
-                            <a:t>deptno</a:t>
-                          </a:r>
-                          <a:endParaRPr lang="en-US" dirty="0"/>
-                        </a:p>
-                      </a:txBody>
-                      <a:useSpRect/>
-                    </a:txSp>
-                  </a:sp>
-                  <a:sp>
-                    <a:nvSpPr>
-                      <a:cNvPr id="7" name="TextBox 6"/>
-                      <a:cNvSpPr txBox="1"/>
-                    </a:nvSpPr>
-                    <a:spPr>
-                      <a:xfrm>
-                        <a:off x="4038600" y="1295400"/>
-                        <a:ext cx="928909" cy="369332"/>
-                      </a:xfrm>
-                      <a:prstGeom prst="rect">
-                        <a:avLst/>
-                      </a:prstGeom>
-                      <a:noFill/>
-                    </a:spPr>
-                    <a:txSp>
-                      <a:txBody>
-                        <a:bodyPr wrap="none" rtlCol="0">
-                          <a:spAutoFit/>
-                        </a:bodyPr>
-                        <a:lstStyle>
-                          <a:defPPr>
-                            <a:defRPr lang="en-US"/>
-                          </a:defPPr>
-                          <a:lvl1pPr marL="0" algn="l" defTabSz="914400" rtl="0" eaLnBrk="1" latinLnBrk="0" hangingPunct="1">
-                            <a:defRPr sz="1800" kern="1200">
-                              <a:solidFill>
-                                <a:schemeClr val="tx1"/>
-                              </a:solidFill>
-                              <a:latin typeface="+mn-lt"/>
-                              <a:ea typeface="+mn-ea"/>
-                              <a:cs typeface="+mn-cs"/>
-                            </a:defRPr>
-                          </a:lvl1pPr>
-                          <a:lvl2pPr marL="457200" algn="l" defTabSz="914400" rtl="0" eaLnBrk="1" latinLnBrk="0" hangingPunct="1">
-                            <a:defRPr sz="1800" kern="1200">
-                              <a:solidFill>
-                                <a:schemeClr val="tx1"/>
-                              </a:solidFill>
-                              <a:latin typeface="+mn-lt"/>
-                              <a:ea typeface="+mn-ea"/>
-                              <a:cs typeface="+mn-cs"/>
-                            </a:defRPr>
-                          </a:lvl2pPr>
-                          <a:lvl3pPr marL="914400" algn="l" defTabSz="914400" rtl="0" eaLnBrk="1" latinLnBrk="0" hangingPunct="1">
-                            <a:defRPr sz="1800" kern="1200">
-                              <a:solidFill>
-                                <a:schemeClr val="tx1"/>
-                              </a:solidFill>
-                              <a:latin typeface="+mn-lt"/>
-                              <a:ea typeface="+mn-ea"/>
-                              <a:cs typeface="+mn-cs"/>
-                            </a:defRPr>
-                          </a:lvl3pPr>
-                          <a:lvl4pPr marL="1371600" algn="l" defTabSz="914400" rtl="0" eaLnBrk="1" latinLnBrk="0" hangingPunct="1">
-                            <a:defRPr sz="1800" kern="1200">
-                              <a:solidFill>
-                                <a:schemeClr val="tx1"/>
-                              </a:solidFill>
-                              <a:latin typeface="+mn-lt"/>
-                              <a:ea typeface="+mn-ea"/>
-                              <a:cs typeface="+mn-cs"/>
-                            </a:defRPr>
-                          </a:lvl4pPr>
-                          <a:lvl5pPr marL="1828800" algn="l" defTabSz="914400" rtl="0" eaLnBrk="1" latinLnBrk="0" hangingPunct="1">
-                            <a:defRPr sz="1800" kern="1200">
-                              <a:solidFill>
-                                <a:schemeClr val="tx1"/>
-                              </a:solidFill>
-                              <a:latin typeface="+mn-lt"/>
-                              <a:ea typeface="+mn-ea"/>
-                              <a:cs typeface="+mn-cs"/>
-                            </a:defRPr>
-                          </a:lvl5pPr>
-                          <a:lvl6pPr marL="2286000" algn="l" defTabSz="914400" rtl="0" eaLnBrk="1" latinLnBrk="0" hangingPunct="1">
-                            <a:defRPr sz="1800" kern="1200">
-                              <a:solidFill>
-                                <a:schemeClr val="tx1"/>
-                              </a:solidFill>
-                              <a:latin typeface="+mn-lt"/>
-                              <a:ea typeface="+mn-ea"/>
-                              <a:cs typeface="+mn-cs"/>
-                            </a:defRPr>
-                          </a:lvl6pPr>
-                          <a:lvl7pPr marL="2743200" algn="l" defTabSz="914400" rtl="0" eaLnBrk="1" latinLnBrk="0" hangingPunct="1">
-                            <a:defRPr sz="1800" kern="1200">
-                              <a:solidFill>
-                                <a:schemeClr val="tx1"/>
-                              </a:solidFill>
-                              <a:latin typeface="+mn-lt"/>
-                              <a:ea typeface="+mn-ea"/>
-                              <a:cs typeface="+mn-cs"/>
-                            </a:defRPr>
-                          </a:lvl7pPr>
-                          <a:lvl8pPr marL="3200400" algn="l" defTabSz="914400" rtl="0" eaLnBrk="1" latinLnBrk="0" hangingPunct="1">
-                            <a:defRPr sz="1800" kern="1200">
-                              <a:solidFill>
-                                <a:schemeClr val="tx1"/>
-                              </a:solidFill>
-                              <a:latin typeface="+mn-lt"/>
-                              <a:ea typeface="+mn-ea"/>
-                              <a:cs typeface="+mn-cs"/>
-                            </a:defRPr>
-                          </a:lvl8pPr>
-                          <a:lvl9pPr marL="3657600" algn="l" defTabSz="914400" rtl="0" eaLnBrk="1" latinLnBrk="0" hangingPunct="1">
-                            <a:defRPr sz="1800" kern="1200">
-                              <a:solidFill>
-                                <a:schemeClr val="tx1"/>
-                              </a:solidFill>
-                              <a:latin typeface="+mn-lt"/>
-                              <a:ea typeface="+mn-ea"/>
-                              <a:cs typeface="+mn-cs"/>
-                            </a:defRPr>
-                          </a:lvl9pPr>
-                        </a:lstStyle>
-                        <a:p>
-                          <a:r>
-                            <a:rPr lang="en-US" dirty="0" err="1" smtClean="0"/>
-                            <a:t>Emps</a:t>
-                          </a:r>
-                          <a:r>
-                            <a:rPr lang="en-US" dirty="0" smtClean="0"/>
-                            <a:t> m</a:t>
-                          </a:r>
-                          <a:endParaRPr lang="en-US" dirty="0"/>
-                        </a:p>
-                      </a:txBody>
-                      <a:useSpRect/>
-                    </a:txSp>
-                  </a:sp>
-                  <a:cxnSp>
-                    <a:nvCxnSpPr>
-                      <a:cNvPr id="9" name="Straight Connector 8"/>
-                      <a:cNvCxnSpPr/>
-                    </a:nvCxnSpPr>
-                    <a:spPr>
-                      <a:xfrm>
-                        <a:off x="2895600" y="4114800"/>
-                        <a:ext cx="1066800" cy="1588"/>
-                      </a:xfrm>
-                      <a:prstGeom prst="line">
-                        <a:avLst/>
-                      </a:prstGeom>
-                      <a:ln>
-                        <a:solidFill>
-                          <a:srgbClr val="FF0000"/>
-                        </a:solidFill>
-                      </a:ln>
-                    </a:spPr>
-                    <a:style>
-                      <a:lnRef idx="1">
-                        <a:schemeClr val="accent1"/>
-                      </a:lnRef>
-                      <a:fillRef idx="0">
-                        <a:schemeClr val="accent1"/>
-                      </a:fillRef>
-                      <a:effectRef idx="0">
-                        <a:schemeClr val="accent1"/>
-                      </a:effectRef>
-                      <a:fontRef idx="minor">
-                        <a:schemeClr val="tx1"/>
-                      </a:fontRef>
-                    </a:style>
-                  </a:cxnSp>
-                  <a:sp>
-                    <a:nvSpPr>
-                      <a:cNvPr id="10" name="Right Arrow 9"/>
-                      <a:cNvSpPr/>
-                    </a:nvSpPr>
-                    <a:spPr>
-                      <a:xfrm>
-                        <a:off x="1600200" y="2438400"/>
-                        <a:ext cx="457200" cy="45719"/>
-                      </a:xfrm>
-                      <a:prstGeom prst="rightArrow">
-                        <a:avLst/>
-                      </a:prstGeom>
-                      <a:noFill/>
-                      <a:ln w="50800"/>
-                    </a:spPr>
-                    <a:txSp>
-                      <a:txBody>
-                        <a:bodyPr rtlCol="0" anchor="ctr"/>
-                        <a:lstStyle>
-                          <a:defPPr>
-                            <a:defRPr lang="en-US"/>
-                          </a:defPPr>
-                          <a:lvl1pPr marL="0" algn="l" defTabSz="914400" rtl="0" eaLnBrk="1" latinLnBrk="0" hangingPunct="1">
-                            <a:defRPr sz="1800" kern="1200">
-                              <a:solidFill>
-                                <a:schemeClr val="lt1"/>
-                              </a:solidFill>
-                              <a:latin typeface="+mn-lt"/>
-                              <a:ea typeface="+mn-ea"/>
-                              <a:cs typeface="+mn-cs"/>
-                            </a:defRPr>
-                          </a:lvl1pPr>
-                          <a:lvl2pPr marL="457200" algn="l" defTabSz="914400" rtl="0" eaLnBrk="1" latinLnBrk="0" hangingPunct="1">
-                            <a:defRPr sz="1800" kern="1200">
-                              <a:solidFill>
-                                <a:schemeClr val="lt1"/>
-                              </a:solidFill>
-                              <a:latin typeface="+mn-lt"/>
-                              <a:ea typeface="+mn-ea"/>
-                              <a:cs typeface="+mn-cs"/>
-                            </a:defRPr>
-                          </a:lvl2pPr>
-                          <a:lvl3pPr marL="914400" algn="l" defTabSz="914400" rtl="0" eaLnBrk="1" latinLnBrk="0" hangingPunct="1">
-                            <a:defRPr sz="1800" kern="1200">
-                              <a:solidFill>
-                                <a:schemeClr val="lt1"/>
-                              </a:solidFill>
-                              <a:latin typeface="+mn-lt"/>
-                              <a:ea typeface="+mn-ea"/>
-                              <a:cs typeface="+mn-cs"/>
-                            </a:defRPr>
-                          </a:lvl3pPr>
-                          <a:lvl4pPr marL="1371600" algn="l" defTabSz="914400" rtl="0" eaLnBrk="1" latinLnBrk="0" hangingPunct="1">
-                            <a:defRPr sz="1800" kern="1200">
-                              <a:solidFill>
-                                <a:schemeClr val="lt1"/>
-                              </a:solidFill>
-                              <a:latin typeface="+mn-lt"/>
-                              <a:ea typeface="+mn-ea"/>
-                              <a:cs typeface="+mn-cs"/>
-                            </a:defRPr>
-                          </a:lvl4pPr>
-                          <a:lvl5pPr marL="1828800" algn="l" defTabSz="914400" rtl="0" eaLnBrk="1" latinLnBrk="0" hangingPunct="1">
-                            <a:defRPr sz="1800" kern="1200">
-                              <a:solidFill>
-                                <a:schemeClr val="lt1"/>
-                              </a:solidFill>
-                              <a:latin typeface="+mn-lt"/>
-                              <a:ea typeface="+mn-ea"/>
-                              <a:cs typeface="+mn-cs"/>
-                            </a:defRPr>
-                          </a:lvl5pPr>
-                          <a:lvl6pPr marL="2286000" algn="l" defTabSz="914400" rtl="0" eaLnBrk="1" latinLnBrk="0" hangingPunct="1">
-                            <a:defRPr sz="1800" kern="1200">
-                              <a:solidFill>
-                                <a:schemeClr val="lt1"/>
-                              </a:solidFill>
-                              <a:latin typeface="+mn-lt"/>
-                              <a:ea typeface="+mn-ea"/>
-                              <a:cs typeface="+mn-cs"/>
-                            </a:defRPr>
-                          </a:lvl6pPr>
-                          <a:lvl7pPr marL="2743200" algn="l" defTabSz="914400" rtl="0" eaLnBrk="1" latinLnBrk="0" hangingPunct="1">
-                            <a:defRPr sz="1800" kern="1200">
-                              <a:solidFill>
-                                <a:schemeClr val="lt1"/>
-                              </a:solidFill>
-                              <a:latin typeface="+mn-lt"/>
-                              <a:ea typeface="+mn-ea"/>
-                              <a:cs typeface="+mn-cs"/>
-                            </a:defRPr>
-                          </a:lvl7pPr>
-                          <a:lvl8pPr marL="3200400" algn="l" defTabSz="914400" rtl="0" eaLnBrk="1" latinLnBrk="0" hangingPunct="1">
-                            <a:defRPr sz="1800" kern="1200">
-                              <a:solidFill>
-                                <a:schemeClr val="lt1"/>
-                              </a:solidFill>
-                              <a:latin typeface="+mn-lt"/>
-                              <a:ea typeface="+mn-ea"/>
-                              <a:cs typeface="+mn-cs"/>
-                            </a:defRPr>
-                          </a:lvl8pPr>
-                          <a:lvl9pPr marL="3657600" algn="l" defTabSz="914400" rtl="0" eaLnBrk="1" latinLnBrk="0" hangingPunct="1">
-                            <a:defRPr sz="1800" kern="1200">
-                              <a:solidFill>
-                                <a:schemeClr val="lt1"/>
-                              </a:solidFill>
-                              <a:latin typeface="+mn-lt"/>
-                              <a:ea typeface="+mn-ea"/>
-                              <a:cs typeface="+mn-cs"/>
-                            </a:defRPr>
-                          </a:lvl9pPr>
-                        </a:lstStyle>
-                        <a:p>
-                          <a:pPr algn="ctr"/>
-                          <a:endParaRPr lang="en-US"/>
-                        </a:p>
-                      </a:txBody>
-                      <a:useSpRect/>
-                    </a:txSp>
-                    <a:style>
-                      <a:lnRef idx="2">
-                        <a:schemeClr val="accent1">
-                          <a:shade val="50000"/>
-                        </a:schemeClr>
-                      </a:lnRef>
-                      <a:fillRef idx="1">
-                        <a:schemeClr val="accent1"/>
-                      </a:fillRef>
-                      <a:effectRef idx="0">
-                        <a:schemeClr val="accent1"/>
-                      </a:effectRef>
-                      <a:fontRef idx="minor">
-                        <a:schemeClr val="lt1"/>
-                      </a:fontRef>
-                    </a:style>
-                  </a:sp>
-                  <a:sp>
-                    <a:nvSpPr>
-                      <a:cNvPr id="11" name="Right Arrow 10"/>
-                      <a:cNvSpPr/>
-                    </a:nvSpPr>
-                    <a:spPr>
-                      <a:xfrm>
-                        <a:off x="1600200" y="3276600"/>
-                        <a:ext cx="457200" cy="45719"/>
-                      </a:xfrm>
-                      <a:prstGeom prst="rightArrow">
-                        <a:avLst/>
-                      </a:prstGeom>
-                      <a:noFill/>
-                      <a:ln w="50800"/>
-                    </a:spPr>
-                    <a:txSp>
-                      <a:txBody>
-                        <a:bodyPr rtlCol="0" anchor="ctr"/>
-                        <a:lstStyle>
-                          <a:defPPr>
-                            <a:defRPr lang="en-US"/>
-                          </a:defPPr>
-                          <a:lvl1pPr marL="0" algn="l" defTabSz="914400" rtl="0" eaLnBrk="1" latinLnBrk="0" hangingPunct="1">
-                            <a:defRPr sz="1800" kern="1200">
-                              <a:solidFill>
-                                <a:schemeClr val="lt1"/>
-                              </a:solidFill>
-                              <a:latin typeface="+mn-lt"/>
-                              <a:ea typeface="+mn-ea"/>
-                              <a:cs typeface="+mn-cs"/>
-                            </a:defRPr>
-                          </a:lvl1pPr>
-                          <a:lvl2pPr marL="457200" algn="l" defTabSz="914400" rtl="0" eaLnBrk="1" latinLnBrk="0" hangingPunct="1">
-                            <a:defRPr sz="1800" kern="1200">
-                              <a:solidFill>
-                                <a:schemeClr val="lt1"/>
-                              </a:solidFill>
-                              <a:latin typeface="+mn-lt"/>
-                              <a:ea typeface="+mn-ea"/>
-                              <a:cs typeface="+mn-cs"/>
-                            </a:defRPr>
-                          </a:lvl2pPr>
-                          <a:lvl3pPr marL="914400" algn="l" defTabSz="914400" rtl="0" eaLnBrk="1" latinLnBrk="0" hangingPunct="1">
-                            <a:defRPr sz="1800" kern="1200">
-                              <a:solidFill>
-                                <a:schemeClr val="lt1"/>
-                              </a:solidFill>
-                              <a:latin typeface="+mn-lt"/>
-                              <a:ea typeface="+mn-ea"/>
-                              <a:cs typeface="+mn-cs"/>
-                            </a:defRPr>
-                          </a:lvl3pPr>
-                          <a:lvl4pPr marL="1371600" algn="l" defTabSz="914400" rtl="0" eaLnBrk="1" latinLnBrk="0" hangingPunct="1">
-                            <a:defRPr sz="1800" kern="1200">
-                              <a:solidFill>
-                                <a:schemeClr val="lt1"/>
-                              </a:solidFill>
-                              <a:latin typeface="+mn-lt"/>
-                              <a:ea typeface="+mn-ea"/>
-                              <a:cs typeface="+mn-cs"/>
-                            </a:defRPr>
-                          </a:lvl4pPr>
-                          <a:lvl5pPr marL="1828800" algn="l" defTabSz="914400" rtl="0" eaLnBrk="1" latinLnBrk="0" hangingPunct="1">
-                            <a:defRPr sz="1800" kern="1200">
-                              <a:solidFill>
-                                <a:schemeClr val="lt1"/>
-                              </a:solidFill>
-                              <a:latin typeface="+mn-lt"/>
-                              <a:ea typeface="+mn-ea"/>
-                              <a:cs typeface="+mn-cs"/>
-                            </a:defRPr>
-                          </a:lvl5pPr>
-                          <a:lvl6pPr marL="2286000" algn="l" defTabSz="914400" rtl="0" eaLnBrk="1" latinLnBrk="0" hangingPunct="1">
-                            <a:defRPr sz="1800" kern="1200">
-                              <a:solidFill>
-                                <a:schemeClr val="lt1"/>
-                              </a:solidFill>
-                              <a:latin typeface="+mn-lt"/>
-                              <a:ea typeface="+mn-ea"/>
-                              <a:cs typeface="+mn-cs"/>
-                            </a:defRPr>
-                          </a:lvl6pPr>
-                          <a:lvl7pPr marL="2743200" algn="l" defTabSz="914400" rtl="0" eaLnBrk="1" latinLnBrk="0" hangingPunct="1">
-                            <a:defRPr sz="1800" kern="1200">
-                              <a:solidFill>
-                                <a:schemeClr val="lt1"/>
-                              </a:solidFill>
-                              <a:latin typeface="+mn-lt"/>
-                              <a:ea typeface="+mn-ea"/>
-                              <a:cs typeface="+mn-cs"/>
-                            </a:defRPr>
-                          </a:lvl7pPr>
-                          <a:lvl8pPr marL="3200400" algn="l" defTabSz="914400" rtl="0" eaLnBrk="1" latinLnBrk="0" hangingPunct="1">
-                            <a:defRPr sz="1800" kern="1200">
-                              <a:solidFill>
-                                <a:schemeClr val="lt1"/>
-                              </a:solidFill>
-                              <a:latin typeface="+mn-lt"/>
-                              <a:ea typeface="+mn-ea"/>
-                              <a:cs typeface="+mn-cs"/>
-                            </a:defRPr>
-                          </a:lvl8pPr>
-                          <a:lvl9pPr marL="3657600" algn="l" defTabSz="914400" rtl="0" eaLnBrk="1" latinLnBrk="0" hangingPunct="1">
-                            <a:defRPr sz="1800" kern="1200">
-                              <a:solidFill>
-                                <a:schemeClr val="lt1"/>
-                              </a:solidFill>
-                              <a:latin typeface="+mn-lt"/>
-                              <a:ea typeface="+mn-ea"/>
-                              <a:cs typeface="+mn-cs"/>
-                            </a:defRPr>
-                          </a:lvl9pPr>
-                        </a:lstStyle>
-                        <a:p>
-                          <a:pPr algn="ctr"/>
-                          <a:endParaRPr lang="en-US"/>
-                        </a:p>
-                      </a:txBody>
-                      <a:useSpRect/>
-                    </a:txSp>
-                    <a:style>
-                      <a:lnRef idx="2">
-                        <a:schemeClr val="accent1">
-                          <a:shade val="50000"/>
-                        </a:schemeClr>
-                      </a:lnRef>
-                      <a:fillRef idx="1">
-                        <a:schemeClr val="accent1"/>
-                      </a:fillRef>
-                      <a:effectRef idx="0">
-                        <a:schemeClr val="accent1"/>
-                      </a:effectRef>
-                      <a:fontRef idx="minor">
-                        <a:schemeClr val="lt1"/>
-                      </a:fontRef>
-                    </a:style>
-                  </a:sp>
-                  <a:sp>
-                    <a:nvSpPr>
-                      <a:cNvPr id="12" name="Right Arrow 11"/>
-                      <a:cNvSpPr/>
-                    </a:nvSpPr>
-                    <a:spPr>
-                      <a:xfrm>
-                        <a:off x="1600200" y="4038600"/>
-                        <a:ext cx="457200" cy="45719"/>
-                      </a:xfrm>
-                      <a:prstGeom prst="rightArrow">
-                        <a:avLst/>
-                      </a:prstGeom>
-                      <a:noFill/>
-                      <a:ln w="50800"/>
-                    </a:spPr>
-                    <a:txSp>
-                      <a:txBody>
-                        <a:bodyPr rtlCol="0" anchor="ctr"/>
-                        <a:lstStyle>
-                          <a:defPPr>
-                            <a:defRPr lang="en-US"/>
-                          </a:defPPr>
-                          <a:lvl1pPr marL="0" algn="l" defTabSz="914400" rtl="0" eaLnBrk="1" latinLnBrk="0" hangingPunct="1">
-                            <a:defRPr sz="1800" kern="1200">
-                              <a:solidFill>
-                                <a:schemeClr val="lt1"/>
-                              </a:solidFill>
-                              <a:latin typeface="+mn-lt"/>
-                              <a:ea typeface="+mn-ea"/>
-                              <a:cs typeface="+mn-cs"/>
-                            </a:defRPr>
-                          </a:lvl1pPr>
-                          <a:lvl2pPr marL="457200" algn="l" defTabSz="914400" rtl="0" eaLnBrk="1" latinLnBrk="0" hangingPunct="1">
-                            <a:defRPr sz="1800" kern="1200">
-                              <a:solidFill>
-                                <a:schemeClr val="lt1"/>
-                              </a:solidFill>
-                              <a:latin typeface="+mn-lt"/>
-                              <a:ea typeface="+mn-ea"/>
-                              <a:cs typeface="+mn-cs"/>
-                            </a:defRPr>
-                          </a:lvl2pPr>
-                          <a:lvl3pPr marL="914400" algn="l" defTabSz="914400" rtl="0" eaLnBrk="1" latinLnBrk="0" hangingPunct="1">
-                            <a:defRPr sz="1800" kern="1200">
-                              <a:solidFill>
-                                <a:schemeClr val="lt1"/>
-                              </a:solidFill>
-                              <a:latin typeface="+mn-lt"/>
-                              <a:ea typeface="+mn-ea"/>
-                              <a:cs typeface="+mn-cs"/>
-                            </a:defRPr>
-                          </a:lvl3pPr>
-                          <a:lvl4pPr marL="1371600" algn="l" defTabSz="914400" rtl="0" eaLnBrk="1" latinLnBrk="0" hangingPunct="1">
-                            <a:defRPr sz="1800" kern="1200">
-                              <a:solidFill>
-                                <a:schemeClr val="lt1"/>
-                              </a:solidFill>
-                              <a:latin typeface="+mn-lt"/>
-                              <a:ea typeface="+mn-ea"/>
-                              <a:cs typeface="+mn-cs"/>
-                            </a:defRPr>
-                          </a:lvl4pPr>
-                          <a:lvl5pPr marL="1828800" algn="l" defTabSz="914400" rtl="0" eaLnBrk="1" latinLnBrk="0" hangingPunct="1">
-                            <a:defRPr sz="1800" kern="1200">
-                              <a:solidFill>
-                                <a:schemeClr val="lt1"/>
-                              </a:solidFill>
-                              <a:latin typeface="+mn-lt"/>
-                              <a:ea typeface="+mn-ea"/>
-                              <a:cs typeface="+mn-cs"/>
-                            </a:defRPr>
-                          </a:lvl5pPr>
-                          <a:lvl6pPr marL="2286000" algn="l" defTabSz="914400" rtl="0" eaLnBrk="1" latinLnBrk="0" hangingPunct="1">
-                            <a:defRPr sz="1800" kern="1200">
-                              <a:solidFill>
-                                <a:schemeClr val="lt1"/>
-                              </a:solidFill>
-                              <a:latin typeface="+mn-lt"/>
-                              <a:ea typeface="+mn-ea"/>
-                              <a:cs typeface="+mn-cs"/>
-                            </a:defRPr>
-                          </a:lvl6pPr>
-                          <a:lvl7pPr marL="2743200" algn="l" defTabSz="914400" rtl="0" eaLnBrk="1" latinLnBrk="0" hangingPunct="1">
-                            <a:defRPr sz="1800" kern="1200">
-                              <a:solidFill>
-                                <a:schemeClr val="lt1"/>
-                              </a:solidFill>
-                              <a:latin typeface="+mn-lt"/>
-                              <a:ea typeface="+mn-ea"/>
-                              <a:cs typeface="+mn-cs"/>
-                            </a:defRPr>
-                          </a:lvl7pPr>
-                          <a:lvl8pPr marL="3200400" algn="l" defTabSz="914400" rtl="0" eaLnBrk="1" latinLnBrk="0" hangingPunct="1">
-                            <a:defRPr sz="1800" kern="1200">
-                              <a:solidFill>
-                                <a:schemeClr val="lt1"/>
-                              </a:solidFill>
-                              <a:latin typeface="+mn-lt"/>
-                              <a:ea typeface="+mn-ea"/>
-                              <a:cs typeface="+mn-cs"/>
-                            </a:defRPr>
-                          </a:lvl8pPr>
-                          <a:lvl9pPr marL="3657600" algn="l" defTabSz="914400" rtl="0" eaLnBrk="1" latinLnBrk="0" hangingPunct="1">
-                            <a:defRPr sz="1800" kern="1200">
-                              <a:solidFill>
-                                <a:schemeClr val="lt1"/>
-                              </a:solidFill>
-                              <a:latin typeface="+mn-lt"/>
-                              <a:ea typeface="+mn-ea"/>
-                              <a:cs typeface="+mn-cs"/>
-                            </a:defRPr>
-                          </a:lvl9pPr>
-                        </a:lstStyle>
-                        <a:p>
-                          <a:pPr algn="ctr"/>
-                          <a:endParaRPr lang="en-US"/>
-                        </a:p>
-                      </a:txBody>
-                      <a:useSpRect/>
-                    </a:txSp>
-                    <a:style>
-                      <a:lnRef idx="2">
-                        <a:schemeClr val="accent1">
-                          <a:shade val="50000"/>
-                        </a:schemeClr>
-                      </a:lnRef>
-                      <a:fillRef idx="1">
-                        <a:schemeClr val="accent1"/>
-                      </a:fillRef>
-                      <a:effectRef idx="0">
-                        <a:schemeClr val="accent1"/>
-                      </a:effectRef>
-                      <a:fontRef idx="minor">
-                        <a:schemeClr val="lt1"/>
-                      </a:fontRef>
-                    </a:style>
-                  </a:sp>
-                  <a:sp>
-                    <a:nvSpPr>
-                      <a:cNvPr id="13" name="Right Arrow 12"/>
-                      <a:cNvSpPr/>
-                    </a:nvSpPr>
-                    <a:spPr>
-                      <a:xfrm>
-                        <a:off x="3505200" y="3276600"/>
-                        <a:ext cx="457200" cy="76200"/>
-                      </a:xfrm>
-                      <a:prstGeom prst="rightArrow">
-                        <a:avLst/>
-                      </a:prstGeom>
-                      <a:noFill/>
-                      <a:ln w="50800"/>
-                    </a:spPr>
-                    <a:txSp>
-                      <a:txBody>
-                        <a:bodyPr rtlCol="0" anchor="ctr"/>
-                        <a:lstStyle>
-                          <a:defPPr>
-                            <a:defRPr lang="en-US"/>
-                          </a:defPPr>
-                          <a:lvl1pPr marL="0" algn="l" defTabSz="914400" rtl="0" eaLnBrk="1" latinLnBrk="0" hangingPunct="1">
-                            <a:defRPr sz="1800" kern="1200">
-                              <a:solidFill>
-                                <a:schemeClr val="lt1"/>
-                              </a:solidFill>
-                              <a:latin typeface="+mn-lt"/>
-                              <a:ea typeface="+mn-ea"/>
-                              <a:cs typeface="+mn-cs"/>
-                            </a:defRPr>
-                          </a:lvl1pPr>
-                          <a:lvl2pPr marL="457200" algn="l" defTabSz="914400" rtl="0" eaLnBrk="1" latinLnBrk="0" hangingPunct="1">
-                            <a:defRPr sz="1800" kern="1200">
-                              <a:solidFill>
-                                <a:schemeClr val="lt1"/>
-                              </a:solidFill>
-                              <a:latin typeface="+mn-lt"/>
-                              <a:ea typeface="+mn-ea"/>
-                              <a:cs typeface="+mn-cs"/>
-                            </a:defRPr>
-                          </a:lvl2pPr>
-                          <a:lvl3pPr marL="914400" algn="l" defTabSz="914400" rtl="0" eaLnBrk="1" latinLnBrk="0" hangingPunct="1">
-                            <a:defRPr sz="1800" kern="1200">
-                              <a:solidFill>
-                                <a:schemeClr val="lt1"/>
-                              </a:solidFill>
-                              <a:latin typeface="+mn-lt"/>
-                              <a:ea typeface="+mn-ea"/>
-                              <a:cs typeface="+mn-cs"/>
-                            </a:defRPr>
-                          </a:lvl3pPr>
-                          <a:lvl4pPr marL="1371600" algn="l" defTabSz="914400" rtl="0" eaLnBrk="1" latinLnBrk="0" hangingPunct="1">
-                            <a:defRPr sz="1800" kern="1200">
-                              <a:solidFill>
-                                <a:schemeClr val="lt1"/>
-                              </a:solidFill>
-                              <a:latin typeface="+mn-lt"/>
-                              <a:ea typeface="+mn-ea"/>
-                              <a:cs typeface="+mn-cs"/>
-                            </a:defRPr>
-                          </a:lvl4pPr>
-                          <a:lvl5pPr marL="1828800" algn="l" defTabSz="914400" rtl="0" eaLnBrk="1" latinLnBrk="0" hangingPunct="1">
-                            <a:defRPr sz="1800" kern="1200">
-                              <a:solidFill>
-                                <a:schemeClr val="lt1"/>
-                              </a:solidFill>
-                              <a:latin typeface="+mn-lt"/>
-                              <a:ea typeface="+mn-ea"/>
-                              <a:cs typeface="+mn-cs"/>
-                            </a:defRPr>
-                          </a:lvl5pPr>
-                          <a:lvl6pPr marL="2286000" algn="l" defTabSz="914400" rtl="0" eaLnBrk="1" latinLnBrk="0" hangingPunct="1">
-                            <a:defRPr sz="1800" kern="1200">
-                              <a:solidFill>
-                                <a:schemeClr val="lt1"/>
-                              </a:solidFill>
-                              <a:latin typeface="+mn-lt"/>
-                              <a:ea typeface="+mn-ea"/>
-                              <a:cs typeface="+mn-cs"/>
-                            </a:defRPr>
-                          </a:lvl6pPr>
-                          <a:lvl7pPr marL="2743200" algn="l" defTabSz="914400" rtl="0" eaLnBrk="1" latinLnBrk="0" hangingPunct="1">
-                            <a:defRPr sz="1800" kern="1200">
-                              <a:solidFill>
-                                <a:schemeClr val="lt1"/>
-                              </a:solidFill>
-                              <a:latin typeface="+mn-lt"/>
-                              <a:ea typeface="+mn-ea"/>
-                              <a:cs typeface="+mn-cs"/>
-                            </a:defRPr>
-                          </a:lvl7pPr>
-                          <a:lvl8pPr marL="3200400" algn="l" defTabSz="914400" rtl="0" eaLnBrk="1" latinLnBrk="0" hangingPunct="1">
-                            <a:defRPr sz="1800" kern="1200">
-                              <a:solidFill>
-                                <a:schemeClr val="lt1"/>
-                              </a:solidFill>
-                              <a:latin typeface="+mn-lt"/>
-                              <a:ea typeface="+mn-ea"/>
-                              <a:cs typeface="+mn-cs"/>
-                            </a:defRPr>
-                          </a:lvl8pPr>
-                          <a:lvl9pPr marL="3657600" algn="l" defTabSz="914400" rtl="0" eaLnBrk="1" latinLnBrk="0" hangingPunct="1">
-                            <a:defRPr sz="1800" kern="1200">
-                              <a:solidFill>
-                                <a:schemeClr val="lt1"/>
-                              </a:solidFill>
-                              <a:latin typeface="+mn-lt"/>
-                              <a:ea typeface="+mn-ea"/>
-                              <a:cs typeface="+mn-cs"/>
-                            </a:defRPr>
-                          </a:lvl9pPr>
-                        </a:lstStyle>
-                        <a:p>
-                          <a:pPr algn="ctr"/>
-                          <a:endParaRPr lang="en-US"/>
-                        </a:p>
-                      </a:txBody>
-                      <a:useSpRect/>
-                    </a:txSp>
-                    <a:style>
-                      <a:lnRef idx="2">
-                        <a:schemeClr val="accent1">
-                          <a:shade val="50000"/>
-                        </a:schemeClr>
-                      </a:lnRef>
-                      <a:fillRef idx="1">
-                        <a:schemeClr val="accent1"/>
-                      </a:fillRef>
-                      <a:effectRef idx="0">
-                        <a:schemeClr val="accent1"/>
-                      </a:effectRef>
-                      <a:fontRef idx="minor">
-                        <a:schemeClr val="lt1"/>
-                      </a:fontRef>
-                    </a:style>
-                  </a:sp>
-                  <a:sp>
-                    <a:nvSpPr>
-                      <a:cNvPr id="14" name="Right Arrow 13"/>
-                      <a:cNvSpPr/>
-                    </a:nvSpPr>
-                    <a:spPr>
-                      <a:xfrm>
-                        <a:off x="3505200" y="2438400"/>
-                        <a:ext cx="457200" cy="45719"/>
-                      </a:xfrm>
-                      <a:prstGeom prst="rightArrow">
-                        <a:avLst/>
-                      </a:prstGeom>
-                      <a:noFill/>
-                      <a:ln w="50800"/>
-                    </a:spPr>
-                    <a:txSp>
-                      <a:txBody>
-                        <a:bodyPr rtlCol="0" anchor="ctr"/>
-                        <a:lstStyle>
-                          <a:defPPr>
-                            <a:defRPr lang="en-US"/>
-                          </a:defPPr>
-                          <a:lvl1pPr marL="0" algn="l" defTabSz="914400" rtl="0" eaLnBrk="1" latinLnBrk="0" hangingPunct="1">
-                            <a:defRPr sz="1800" kern="1200">
-                              <a:solidFill>
-                                <a:schemeClr val="lt1"/>
-                              </a:solidFill>
-                              <a:latin typeface="+mn-lt"/>
-                              <a:ea typeface="+mn-ea"/>
-                              <a:cs typeface="+mn-cs"/>
-                            </a:defRPr>
-                          </a:lvl1pPr>
-                          <a:lvl2pPr marL="457200" algn="l" defTabSz="914400" rtl="0" eaLnBrk="1" latinLnBrk="0" hangingPunct="1">
-                            <a:defRPr sz="1800" kern="1200">
-                              <a:solidFill>
-                                <a:schemeClr val="lt1"/>
-                              </a:solidFill>
-                              <a:latin typeface="+mn-lt"/>
-                              <a:ea typeface="+mn-ea"/>
-                              <a:cs typeface="+mn-cs"/>
-                            </a:defRPr>
-                          </a:lvl2pPr>
-                          <a:lvl3pPr marL="914400" algn="l" defTabSz="914400" rtl="0" eaLnBrk="1" latinLnBrk="0" hangingPunct="1">
-                            <a:defRPr sz="1800" kern="1200">
-                              <a:solidFill>
-                                <a:schemeClr val="lt1"/>
-                              </a:solidFill>
-                              <a:latin typeface="+mn-lt"/>
-                              <a:ea typeface="+mn-ea"/>
-                              <a:cs typeface="+mn-cs"/>
-                            </a:defRPr>
-                          </a:lvl3pPr>
-                          <a:lvl4pPr marL="1371600" algn="l" defTabSz="914400" rtl="0" eaLnBrk="1" latinLnBrk="0" hangingPunct="1">
-                            <a:defRPr sz="1800" kern="1200">
-                              <a:solidFill>
-                                <a:schemeClr val="lt1"/>
-                              </a:solidFill>
-                              <a:latin typeface="+mn-lt"/>
-                              <a:ea typeface="+mn-ea"/>
-                              <a:cs typeface="+mn-cs"/>
-                            </a:defRPr>
-                          </a:lvl4pPr>
-                          <a:lvl5pPr marL="1828800" algn="l" defTabSz="914400" rtl="0" eaLnBrk="1" latinLnBrk="0" hangingPunct="1">
-                            <a:defRPr sz="1800" kern="1200">
-                              <a:solidFill>
-                                <a:schemeClr val="lt1"/>
-                              </a:solidFill>
-                              <a:latin typeface="+mn-lt"/>
-                              <a:ea typeface="+mn-ea"/>
-                              <a:cs typeface="+mn-cs"/>
-                            </a:defRPr>
-                          </a:lvl5pPr>
-                          <a:lvl6pPr marL="2286000" algn="l" defTabSz="914400" rtl="0" eaLnBrk="1" latinLnBrk="0" hangingPunct="1">
-                            <a:defRPr sz="1800" kern="1200">
-                              <a:solidFill>
-                                <a:schemeClr val="lt1"/>
-                              </a:solidFill>
-                              <a:latin typeface="+mn-lt"/>
-                              <a:ea typeface="+mn-ea"/>
-                              <a:cs typeface="+mn-cs"/>
-                            </a:defRPr>
-                          </a:lvl6pPr>
-                          <a:lvl7pPr marL="2743200" algn="l" defTabSz="914400" rtl="0" eaLnBrk="1" latinLnBrk="0" hangingPunct="1">
-                            <a:defRPr sz="1800" kern="1200">
-                              <a:solidFill>
-                                <a:schemeClr val="lt1"/>
-                              </a:solidFill>
-                              <a:latin typeface="+mn-lt"/>
-                              <a:ea typeface="+mn-ea"/>
-                              <a:cs typeface="+mn-cs"/>
-                            </a:defRPr>
-                          </a:lvl7pPr>
-                          <a:lvl8pPr marL="3200400" algn="l" defTabSz="914400" rtl="0" eaLnBrk="1" latinLnBrk="0" hangingPunct="1">
-                            <a:defRPr sz="1800" kern="1200">
-                              <a:solidFill>
-                                <a:schemeClr val="lt1"/>
-                              </a:solidFill>
-                              <a:latin typeface="+mn-lt"/>
-                              <a:ea typeface="+mn-ea"/>
-                              <a:cs typeface="+mn-cs"/>
-                            </a:defRPr>
-                          </a:lvl8pPr>
-                          <a:lvl9pPr marL="3657600" algn="l" defTabSz="914400" rtl="0" eaLnBrk="1" latinLnBrk="0" hangingPunct="1">
-                            <a:defRPr sz="1800" kern="1200">
-                              <a:solidFill>
-                                <a:schemeClr val="lt1"/>
-                              </a:solidFill>
-                              <a:latin typeface="+mn-lt"/>
-                              <a:ea typeface="+mn-ea"/>
-                              <a:cs typeface="+mn-cs"/>
-                            </a:defRPr>
-                          </a:lvl9pPr>
-                        </a:lstStyle>
-                        <a:p>
-                          <a:pPr algn="ctr"/>
-                          <a:endParaRPr lang="en-US"/>
-                        </a:p>
-                      </a:txBody>
-                      <a:useSpRect/>
-                    </a:txSp>
-                    <a:style>
-                      <a:lnRef idx="2">
-                        <a:schemeClr val="accent1">
-                          <a:shade val="50000"/>
-                        </a:schemeClr>
-                      </a:lnRef>
-                      <a:fillRef idx="1">
-                        <a:schemeClr val="accent1"/>
-                      </a:fillRef>
-                      <a:effectRef idx="0">
-                        <a:schemeClr val="accent1"/>
-                      </a:effectRef>
-                      <a:fontRef idx="minor">
-                        <a:schemeClr val="lt1"/>
-                      </a:fontRef>
-                    </a:style>
-                  </a:sp>
-                  <a:sp>
-                    <a:nvSpPr>
-                      <a:cNvPr id="15" name="TextBox 14"/>
-                      <a:cNvSpPr txBox="1"/>
-                    </a:nvSpPr>
-                    <a:spPr>
-                      <a:xfrm>
-                        <a:off x="5638800" y="2667000"/>
-                        <a:ext cx="1137427" cy="369332"/>
-                      </a:xfrm>
-                      <a:prstGeom prst="rect">
-                        <a:avLst/>
-                      </a:prstGeom>
-                      <a:noFill/>
-                      <a:ln>
-                        <a:solidFill>
-                          <a:schemeClr val="accent1">
-                            <a:shade val="50000"/>
-                          </a:schemeClr>
-                        </a:solidFill>
-                        <a:prstDash val="dash"/>
-                      </a:ln>
-                    </a:spPr>
-                    <a:txSp>
-                      <a:txBody>
-                        <a:bodyPr wrap="none" rtlCol="0">
-                          <a:spAutoFit/>
-                        </a:bodyPr>
-                        <a:lstStyle>
-                          <a:defPPr>
-                            <a:defRPr lang="en-US"/>
-                          </a:defPPr>
-                          <a:lvl1pPr marL="0" algn="l" defTabSz="914400" rtl="0" eaLnBrk="1" latinLnBrk="0" hangingPunct="1">
-                            <a:defRPr sz="1800" kern="1200">
-                              <a:solidFill>
-                                <a:schemeClr val="tx1"/>
-                              </a:solidFill>
-                              <a:latin typeface="+mn-lt"/>
-                              <a:ea typeface="+mn-ea"/>
-                              <a:cs typeface="+mn-cs"/>
-                            </a:defRPr>
-                          </a:lvl1pPr>
-                          <a:lvl2pPr marL="457200" algn="l" defTabSz="914400" rtl="0" eaLnBrk="1" latinLnBrk="0" hangingPunct="1">
-                            <a:defRPr sz="1800" kern="1200">
-                              <a:solidFill>
-                                <a:schemeClr val="tx1"/>
-                              </a:solidFill>
-                              <a:latin typeface="+mn-lt"/>
-                              <a:ea typeface="+mn-ea"/>
-                              <a:cs typeface="+mn-cs"/>
-                            </a:defRPr>
-                          </a:lvl2pPr>
-                          <a:lvl3pPr marL="914400" algn="l" defTabSz="914400" rtl="0" eaLnBrk="1" latinLnBrk="0" hangingPunct="1">
-                            <a:defRPr sz="1800" kern="1200">
-                              <a:solidFill>
-                                <a:schemeClr val="tx1"/>
-                              </a:solidFill>
-                              <a:latin typeface="+mn-lt"/>
-                              <a:ea typeface="+mn-ea"/>
-                              <a:cs typeface="+mn-cs"/>
-                            </a:defRPr>
-                          </a:lvl3pPr>
-                          <a:lvl4pPr marL="1371600" algn="l" defTabSz="914400" rtl="0" eaLnBrk="1" latinLnBrk="0" hangingPunct="1">
-                            <a:defRPr sz="1800" kern="1200">
-                              <a:solidFill>
-                                <a:schemeClr val="tx1"/>
-                              </a:solidFill>
-                              <a:latin typeface="+mn-lt"/>
-                              <a:ea typeface="+mn-ea"/>
-                              <a:cs typeface="+mn-cs"/>
-                            </a:defRPr>
-                          </a:lvl4pPr>
-                          <a:lvl5pPr marL="1828800" algn="l" defTabSz="914400" rtl="0" eaLnBrk="1" latinLnBrk="0" hangingPunct="1">
-                            <a:defRPr sz="1800" kern="1200">
-                              <a:solidFill>
-                                <a:schemeClr val="tx1"/>
-                              </a:solidFill>
-                              <a:latin typeface="+mn-lt"/>
-                              <a:ea typeface="+mn-ea"/>
-                              <a:cs typeface="+mn-cs"/>
-                            </a:defRPr>
-                          </a:lvl5pPr>
-                          <a:lvl6pPr marL="2286000" algn="l" defTabSz="914400" rtl="0" eaLnBrk="1" latinLnBrk="0" hangingPunct="1">
-                            <a:defRPr sz="1800" kern="1200">
-                              <a:solidFill>
-                                <a:schemeClr val="tx1"/>
-                              </a:solidFill>
-                              <a:latin typeface="+mn-lt"/>
-                              <a:ea typeface="+mn-ea"/>
-                              <a:cs typeface="+mn-cs"/>
-                            </a:defRPr>
-                          </a:lvl6pPr>
-                          <a:lvl7pPr marL="2743200" algn="l" defTabSz="914400" rtl="0" eaLnBrk="1" latinLnBrk="0" hangingPunct="1">
-                            <a:defRPr sz="1800" kern="1200">
-                              <a:solidFill>
-                                <a:schemeClr val="tx1"/>
-                              </a:solidFill>
-                              <a:latin typeface="+mn-lt"/>
-                              <a:ea typeface="+mn-ea"/>
-                              <a:cs typeface="+mn-cs"/>
-                            </a:defRPr>
-                          </a:lvl7pPr>
-                          <a:lvl8pPr marL="3200400" algn="l" defTabSz="914400" rtl="0" eaLnBrk="1" latinLnBrk="0" hangingPunct="1">
-                            <a:defRPr sz="1800" kern="1200">
-                              <a:solidFill>
-                                <a:schemeClr val="tx1"/>
-                              </a:solidFill>
-                              <a:latin typeface="+mn-lt"/>
-                              <a:ea typeface="+mn-ea"/>
-                              <a:cs typeface="+mn-cs"/>
-                            </a:defRPr>
-                          </a:lvl8pPr>
-                          <a:lvl9pPr marL="3657600" algn="l" defTabSz="914400" rtl="0" eaLnBrk="1" latinLnBrk="0" hangingPunct="1">
-                            <a:defRPr sz="1800" kern="1200">
-                              <a:solidFill>
-                                <a:schemeClr val="tx1"/>
-                              </a:solidFill>
-                              <a:latin typeface="+mn-lt"/>
-                              <a:ea typeface="+mn-ea"/>
-                              <a:cs typeface="+mn-cs"/>
-                            </a:defRPr>
-                          </a:lvl9pPr>
-                        </a:lstStyle>
-                        <a:p>
-                          <a:r>
-                            <a:rPr lang="en-US" dirty="0" smtClean="0"/>
-                            <a:t>DEPTMGR</a:t>
-                          </a:r>
-                          <a:endParaRPr lang="en-US" dirty="0"/>
-                        </a:p>
-                      </a:txBody>
-                      <a:useSpRect/>
-                    </a:txSp>
-                  </a:sp>
-                  <a:cxnSp>
-                    <a:nvCxnSpPr>
-                      <a:cNvPr id="17" name="Straight Connector 16"/>
-                      <a:cNvCxnSpPr>
-                        <a:endCxn id="15" idx="1"/>
-                      </a:cNvCxnSpPr>
-                    </a:nvCxnSpPr>
-                    <a:spPr>
-                      <a:xfrm>
-                        <a:off x="4495800" y="2743200"/>
-                        <a:ext cx="1143000" cy="108466"/>
-                      </a:xfrm>
-                      <a:prstGeom prst="line">
-                        <a:avLst/>
-                      </a:prstGeom>
-                      <a:ln>
-                        <a:solidFill>
-                          <a:srgbClr val="FF0000"/>
-                        </a:solidFill>
-                      </a:ln>
-                    </a:spPr>
-                    <a:style>
-                      <a:lnRef idx="1">
-                        <a:schemeClr val="accent1"/>
-                      </a:lnRef>
-                      <a:fillRef idx="0">
-                        <a:schemeClr val="accent1"/>
-                      </a:fillRef>
-                      <a:effectRef idx="0">
-                        <a:schemeClr val="accent1"/>
-                      </a:effectRef>
-                      <a:fontRef idx="minor">
-                        <a:schemeClr val="tx1"/>
-                      </a:fontRef>
-                    </a:style>
-                  </a:cxnSp>
-                </lc:lockedCanvas>
-              </a:graphicData>
-            </a:graphic>
-          </wp:inline>
-        </w:drawing>
+        </w:rPr>
+        <w:pict>
+          <v:shapetype id="_x0000_t75" coordsize="21600,21600" o:spt="75" o:preferrelative="t" path="m@4@5l@4@11@9@11@9@5xe" filled="f" stroked="f">
+            <v:stroke joinstyle="miter"/>
+            <v:formulas>
+              <v:f eqn="if lineDrawn pixelLineWidth 0"/>
+              <v:f eqn="sum @0 1 0"/>
+              <v:f eqn="sum 0 0 @1"/>
+              <v:f eqn="prod @2 1 2"/>
+              <v:f eqn="prod @3 21600 pixelWidth"/>
+              <v:f eqn="prod @3 21600 pixelHeight"/>
+              <v:f eqn="sum @0 0 1"/>
+              <v:f eqn="prod @6 1 2"/>
+              <v:f eqn="prod @7 21600 pixelWidth"/>
+              <v:f eqn="sum @8 21600 0"/>
+              <v:f eqn="prod @7 21600 pixelHeight"/>
+              <v:f eqn="sum @10 21600 0"/>
+            </v:formulas>
+            <v:path o:extrusionok="f" gradientshapeok="t" o:connecttype="rect"/>
+            <o:lock v:ext="edit" aspectratio="t"/>
+          </v:shapetype>
+          <v:shape id="Object 4" o:spid="_x0000_i1025" type="#_x0000_t75" style="width:399.75pt;height:235.5pt;visibility:visible" o:gfxdata="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">
+            <v:imagedata r:id="rId7" o:title="" croptop="-3369f" cropbottom="-161f" cropright="-396f"/>
+            <o:lock v:ext="edit" aspectratio="f"/>
+          </v:shape>
+        </w:pict>
       </w:r>
     </w:p>
     <w:p>
@@ -4929,40 +2762,16 @@
         <w:rPr>
           <w:rFonts w:ascii="Courier New" w:hAnsi="Courier New" w:cs="Courier New"/>
           <w:b/>
-          <w:color w:val="4F81BD" w:themeColor="accent1"/>
+          <w:color w:val="4F81BD"/>
         </w:rPr>
       </w:pPr>
       <w:r>
         <w:rPr>
           <w:rFonts w:ascii="Courier New" w:hAnsi="Courier New" w:cs="Courier New"/>
           <w:b/>
-          <w:color w:val="4F81BD" w:themeColor="accent1"/>
-        </w:rPr>
-        <w:t xml:space="preserve">SELECT </w:t>
-      </w:r>
-      <w:r>
-        <w:rPr>
-          <w:rFonts w:ascii="Courier New" w:hAnsi="Courier New" w:cs="Courier New"/>
-          <w:b/>
-          <w:color w:val="4F81BD" w:themeColor="accent1"/>
-        </w:rPr>
-        <w:t xml:space="preserve">e.ename, </w:t>
-      </w:r>
-      <w:r>
-        <w:rPr>
-          <w:rFonts w:ascii="Courier New" w:hAnsi="Courier New" w:cs="Courier New"/>
-          <w:b/>
-          <w:color w:val="4F81BD" w:themeColor="accent1"/>
-        </w:rPr>
-        <w:t xml:space="preserve">e.deptno, </w:t>
-      </w:r>
-      <w:r>
-        <w:rPr>
-          <w:rFonts w:ascii="Courier New" w:hAnsi="Courier New" w:cs="Courier New"/>
-          <w:b/>
-          <w:color w:val="4F81BD" w:themeColor="accent1"/>
-        </w:rPr>
-        <w:t>e.hiredate,</w:t>
+          <w:color w:val="4F81BD"/>
+        </w:rPr>
+        <w:t>SELECT e.ename, e.deptno, e.hiredate,</w:t>
       </w:r>
     </w:p>
     <w:p>
@@ -4973,48 +2782,16 @@
         <w:rPr>
           <w:rFonts w:ascii="Courier New" w:hAnsi="Courier New" w:cs="Courier New"/>
           <w:b/>
-          <w:color w:val="4F81BD" w:themeColor="accent1"/>
+          <w:color w:val="4F81BD"/>
         </w:rPr>
       </w:pPr>
       <w:r>
         <w:rPr>
           <w:rFonts w:ascii="Courier New" w:hAnsi="Courier New" w:cs="Courier New"/>
           <w:b/>
-          <w:color w:val="4F81BD" w:themeColor="accent1"/>
-        </w:rPr>
-        <w:t xml:space="preserve">    </w:t>
-      </w:r>
-      <w:r>
-        <w:rPr>
-          <w:rFonts w:ascii="Courier New" w:hAnsi="Courier New" w:cs="Courier New"/>
-          <w:b/>
-          <w:color w:val="4F81BD" w:themeColor="accent1"/>
-        </w:rPr>
-        <w:t>m.ename</w:t>
-      </w:r>
-      <w:r>
-        <w:rPr>
-          <w:rFonts w:ascii="Courier New" w:hAnsi="Courier New" w:cs="Courier New"/>
-          <w:b/>
-          <w:color w:val="4F81BD" w:themeColor="accent1"/>
-        </w:rPr>
-        <w:t xml:space="preserve"> as mname</w:t>
-      </w:r>
-      <w:r>
-        <w:rPr>
-          <w:rFonts w:ascii="Courier New" w:hAnsi="Courier New" w:cs="Courier New"/>
-          <w:b/>
-          <w:color w:val="4F81BD" w:themeColor="accent1"/>
-        </w:rPr>
-        <w:t>, m.hiredate</w:t>
-      </w:r>
-      <w:r>
-        <w:rPr>
-          <w:rFonts w:ascii="Courier New" w:hAnsi="Courier New" w:cs="Courier New"/>
-          <w:b/>
-          <w:color w:val="4F81BD" w:themeColor="accent1"/>
-        </w:rPr>
-        <w:t xml:space="preserve"> as mhiredate</w:t>
+          <w:color w:val="4F81BD"/>
+        </w:rPr>
+        <w:t xml:space="preserve">    m.ename as mname, m.hiredate as mhiredate</w:t>
       </w:r>
     </w:p>
     <w:p>
@@ -5025,14 +2802,22 @@
         <w:rPr>
           <w:rFonts w:ascii="Courier New" w:hAnsi="Courier New" w:cs="Courier New"/>
           <w:b/>
-          <w:color w:val="4F81BD" w:themeColor="accent1"/>
+          <w:color w:val="4F81BD"/>
         </w:rPr>
       </w:pPr>
       <w:r>
         <w:rPr>
           <w:rFonts w:ascii="Courier New" w:hAnsi="Courier New" w:cs="Courier New"/>
           <w:b/>
-          <w:color w:val="4F81BD" w:themeColor="accent1"/>
+          <w:color w:val="4F81BD"/>
+        </w:rPr>
+        <w:t xml:space="preserve">  </w:t>
+      </w:r>
+      <w:r>
+        <w:rPr>
+          <w:rFonts w:ascii="Courier New" w:hAnsi="Courier New" w:cs="Courier New"/>
+          <w:b/>
+          <w:color w:val="4F81BD"/>
         </w:rPr>
         <w:t>FROM ( Emps e JOIN Emps m</w:t>
       </w:r>
@@ -5045,88 +2830,32 @@
         <w:rPr>
           <w:rFonts w:ascii="Courier New" w:hAnsi="Courier New" w:cs="Courier New"/>
           <w:b/>
-          <w:color w:val="4F81BD" w:themeColor="accent1"/>
+          <w:color w:val="4F81BD"/>
         </w:rPr>
       </w:pPr>
       <w:r>
         <w:rPr>
           <w:rFonts w:ascii="Courier New" w:hAnsi="Courier New" w:cs="Courier New"/>
           <w:b/>
-          <w:color w:val="4F81BD" w:themeColor="accent1"/>
-        </w:rPr>
-        <w:t xml:space="preserve">   </w:t>
+          <w:color w:val="4F81BD"/>
+        </w:rPr>
+        <w:t xml:space="preserve">    ON e.deptno = m.deptno AND m.job = ‘DEPTMGR’ AND e.hiredate &gt; </w:t>
       </w:r>
       <w:r>
         <w:rPr>
           <w:rFonts w:ascii="Courier New" w:hAnsi="Courier New" w:cs="Courier New"/>
           <w:b/>
-          <w:color w:val="4F81BD" w:themeColor="accent1"/>
-        </w:rPr>
-        <w:t xml:space="preserve"> ON e.</w:t>
+          <w:color w:val="4F81BD"/>
+        </w:rPr>
+        <w:t xml:space="preserve">    </w:t>
       </w:r>
       <w:r>
         <w:rPr>
           <w:rFonts w:ascii="Courier New" w:hAnsi="Courier New" w:cs="Courier New"/>
           <w:b/>
-          <w:color w:val="4F81BD" w:themeColor="accent1"/>
-        </w:rPr>
-        <w:t>deptno</w:t>
-      </w:r>
-      <w:r>
-        <w:rPr>
-          <w:rFonts w:ascii="Courier New" w:hAnsi="Courier New" w:cs="Courier New"/>
-          <w:b/>
-          <w:color w:val="4F81BD" w:themeColor="accent1"/>
-        </w:rPr>
-        <w:t xml:space="preserve"> = m.</w:t>
-      </w:r>
-      <w:r>
-        <w:rPr>
-          <w:rFonts w:ascii="Courier New" w:hAnsi="Courier New" w:cs="Courier New"/>
-          <w:b/>
-          <w:color w:val="4F81BD" w:themeColor="accent1"/>
-        </w:rPr>
-        <w:t>deptno</w:t>
-      </w:r>
-      <w:r>
-        <w:rPr>
-          <w:rFonts w:ascii="Courier New" w:hAnsi="Courier New" w:cs="Courier New"/>
-          <w:b/>
-          <w:color w:val="4F81BD" w:themeColor="accent1"/>
-        </w:rPr>
-        <w:t xml:space="preserve"> AND m.job = </w:t>
-      </w:r>
-      <w:r>
-        <w:rPr>
-          <w:rFonts w:ascii="Courier New" w:hAnsi="Courier New" w:cs="Courier New"/>
-          <w:b/>
-          <w:color w:val="4F81BD" w:themeColor="accent1"/>
-        </w:rPr>
-        <w:t>‘</w:t>
-      </w:r>
-      <w:r>
-        <w:rPr>
-          <w:rFonts w:ascii="Courier New" w:hAnsi="Courier New" w:cs="Courier New"/>
-          <w:b/>
-          <w:color w:val="4F81BD" w:themeColor="accent1"/>
-        </w:rPr>
-        <w:t>DEPTMGR’</w:t>
-      </w:r>
-      <w:r>
-        <w:rPr>
-          <w:rFonts w:ascii="Courier New" w:hAnsi="Courier New" w:cs="Courier New"/>
-          <w:b/>
-          <w:color w:val="4F81BD" w:themeColor="accent1"/>
-        </w:rPr>
-        <w:t xml:space="preserve"> AND e.hiredate &gt; m.hiredate</w:t>
-      </w:r>
-      <w:r>
-        <w:rPr>
-          <w:rFonts w:ascii="Courier New" w:hAnsi="Courier New" w:cs="Courier New"/>
-          <w:b/>
-          <w:color w:val="4F81BD" w:themeColor="accent1"/>
-        </w:rPr>
-        <w:t xml:space="preserve"> )</w:t>
+          <w:color w:val="4F81BD"/>
+        </w:rPr>
+        <w:t>m.hiredate )</w:t>
       </w:r>
     </w:p>
     <w:p>
@@ -5137,24 +2866,24 @@
         <w:rPr>
           <w:rFonts w:ascii="Courier New" w:hAnsi="Courier New" w:cs="Courier New"/>
           <w:b/>
-          <w:color w:val="4F81BD" w:themeColor="accent1"/>
+          <w:color w:val="4F81BD"/>
         </w:rPr>
       </w:pPr>
       <w:r>
         <w:rPr>
           <w:rFonts w:ascii="Courier New" w:hAnsi="Courier New" w:cs="Courier New"/>
           <w:b/>
-          <w:color w:val="4F81BD" w:themeColor="accent1"/>
-        </w:rPr>
-        <w:t>ORDER BY e.deptno, e.hiredate</w:t>
+          <w:color w:val="4F81BD"/>
+        </w:rPr>
+        <w:t xml:space="preserve">  </w:t>
       </w:r>
       <w:r>
         <w:rPr>
           <w:rFonts w:ascii="Courier New" w:hAnsi="Courier New" w:cs="Courier New"/>
           <w:b/>
-          <w:color w:val="4F81BD" w:themeColor="accent1"/>
-        </w:rPr>
-        <w:t xml:space="preserve"> ;</w:t>
+          <w:color w:val="4F81BD"/>
+        </w:rPr>
+        <w:t>ORDER BY e.deptno, e.hiredate ;</w:t>
       </w:r>
     </w:p>
     <w:p>
@@ -5173,13 +2902,7 @@
         <w:rPr>
           <w:b/>
         </w:rPr>
-        <w:t>b</w:t>
-      </w:r>
-      <w:r>
-        <w:rPr>
-          <w:b/>
-        </w:rPr>
-        <w:t>)</w:t>
+        <w:t>b)</w:t>
       </w:r>
       <w:r>
         <w:t xml:space="preserve"> </w:t>
@@ -5197,34 +2920,80 @@
         <w:t xml:space="preserve">the </w:t>
       </w:r>
       <w:r>
-        <w:t>employee numbers</w:t>
+        <w:t xml:space="preserve">employee numbers (NOT the employee names) </w:t>
+      </w:r>
+      <w:r>
+        <w:t xml:space="preserve">of those who </w:t>
+      </w:r>
+      <w:r>
+        <w:t xml:space="preserve">directly </w:t>
+      </w:r>
+      <w:r>
+        <w:t>mana</w:t>
+      </w:r>
+      <w:r>
+        <w:t>ge more than one other employee (think about this carefully!)</w:t>
+      </w:r>
+    </w:p>
+    <w:p>
+      <w:pPr>
+        <w:pStyle w:val="Program"/>
+        <w:spacing w:before="0" w:line="240" w:lineRule="auto"/>
+      </w:pPr>
+    </w:p>
+    <w:p>
+      <w:pPr>
+        <w:pStyle w:val="Program"/>
+        <w:spacing w:before="0" w:line="240" w:lineRule="auto"/>
+        <w:rPr>
+          <w:rFonts w:ascii="Courier New" w:hAnsi="Courier New" w:cs="Courier New"/>
+          <w:b/>
+          <w:color w:val="4F81BD"/>
+        </w:rPr>
+      </w:pPr>
+      <w:r>
+        <w:rPr>
+          <w:rFonts w:ascii="Courier New" w:hAnsi="Courier New" w:cs="Courier New"/>
+          <w:b/>
+          <w:color w:val="4F81BD"/>
+        </w:rPr>
+        <w:t>SELECT mgr FROM Emps GROUP BY mgr HAVING count(*) &gt; 1 ;</w:t>
+      </w:r>
+    </w:p>
+    <w:p>
+      <w:pPr>
+        <w:pStyle w:val="Program"/>
+        <w:spacing w:before="0" w:line="240" w:lineRule="auto"/>
+      </w:pPr>
+    </w:p>
+    <w:p>
+      <w:pPr>
+        <w:pStyle w:val="Program"/>
+        <w:spacing w:before="0" w:line="240" w:lineRule="auto"/>
+      </w:pPr>
+      <w:r>
+        <w:rPr>
+          <w:b/>
+        </w:rPr>
+        <w:t>c)</w:t>
       </w:r>
       <w:r>
         <w:t xml:space="preserve"> </w:t>
       </w:r>
       <w:r>
-        <w:t xml:space="preserve">(NOT the employee names) </w:t>
-      </w:r>
-      <w:r>
-        <w:t xml:space="preserve">of those who </w:t>
-      </w:r>
-      <w:r>
-        <w:t xml:space="preserve">directly </w:t>
-      </w:r>
-      <w:r>
-        <w:t>mana</w:t>
-      </w:r>
-      <w:r>
-        <w:t>ge more than one other employee</w:t>
-      </w:r>
-      <w:r>
-        <w:t xml:space="preserve"> (think ab</w:t>
-      </w:r>
-      <w:r>
-        <w:t>o</w:t>
-      </w:r>
-      <w:r>
-        <w:t>ut this carefully!)</w:t>
+        <w:t>Write the SQL to l</w:t>
+      </w:r>
+      <w:r>
+        <w:t xml:space="preserve">ist the names </w:t>
+      </w:r>
+      <w:r>
+        <w:t xml:space="preserve">(but NOT employee numbers) and jobs </w:t>
+      </w:r>
+      <w:r>
+        <w:t xml:space="preserve">of </w:t>
+      </w:r>
+      <w:r>
+        <w:t>employees who directly manage other employees, along with the count of the employees they directly manage.  Extra credit if you consider the possibility that more than one employee may have the same name and job.</w:t>
       </w:r>
     </w:p>
     <w:p>
@@ -5238,282 +3007,88 @@
         <w:pStyle w:val="Program"/>
         <w:spacing w:before="0" w:line="240" w:lineRule="auto"/>
         <w:rPr>
-          <w:rFonts w:ascii="Courier New" w:hAnsi="Courier New" w:cs="Courier New"/>
-          <w:b/>
-          <w:color w:val="4F81BD" w:themeColor="accent1"/>
-        </w:rPr>
-      </w:pPr>
-      <w:r>
-        <w:rPr>
-          <w:rFonts w:ascii="Courier New" w:hAnsi="Courier New" w:cs="Courier New"/>
-          <w:b/>
-          <w:color w:val="4F81BD" w:themeColor="accent1"/>
-        </w:rPr>
-        <w:t>SELECT mgr FROM Emps GROUP BY mgr HAVING count(*) &gt; 1 ;</w:t>
+          <w:b/>
+          <w:color w:val="1F497D"/>
+        </w:rPr>
+      </w:pPr>
+      <w:r>
+        <w:rPr>
+          <w:b/>
+          <w:color w:val="1F497D"/>
+        </w:rPr>
+        <w:t xml:space="preserve">SELECT m.empno, min(m.ename) as ManagerName, </w:t>
       </w:r>
     </w:p>
     <w:p>
       <w:pPr>
         <w:pStyle w:val="Program"/>
         <w:spacing w:before="0" w:line="240" w:lineRule="auto"/>
-      </w:pPr>
+        <w:rPr>
+          <w:b/>
+          <w:color w:val="1F497D"/>
+        </w:rPr>
+      </w:pPr>
+      <w:r>
+        <w:rPr>
+          <w:b/>
+          <w:color w:val="1F497D"/>
+        </w:rPr>
+        <w:t xml:space="preserve">      </w:t>
+      </w:r>
+      <w:r>
+        <w:rPr>
+          <w:b/>
+          <w:color w:val="1F497D"/>
+        </w:rPr>
+        <w:t>min(m.job) as ManagerJob, count(*) as numemp</w:t>
+      </w:r>
     </w:p>
     <w:p>
       <w:pPr>
         <w:pStyle w:val="Program"/>
         <w:spacing w:before="0" w:line="240" w:lineRule="auto"/>
-      </w:pPr>
-      <w:r>
-        <w:rPr>
-          <w:b/>
-        </w:rPr>
-        <w:lastRenderedPageBreak/>
-        <w:t>c</w:t>
-      </w:r>
-      <w:r>
-        <w:rPr>
-          <w:b/>
-        </w:rPr>
-        <w:t>)</w:t>
-      </w:r>
-      <w:r>
-        <w:t xml:space="preserve"> </w:t>
-      </w:r>
-      <w:r>
-        <w:t>Write the SQL to l</w:t>
-      </w:r>
-      <w:r>
-        <w:t xml:space="preserve">ist </w:t>
-      </w:r>
-      <w:r>
-        <w:t xml:space="preserve">the names </w:t>
-      </w:r>
-      <w:r>
-        <w:t xml:space="preserve">(but NOT employee numbers) </w:t>
-      </w:r>
-      <w:r>
-        <w:t xml:space="preserve">and jobs </w:t>
-      </w:r>
-      <w:r>
-        <w:t xml:space="preserve">of </w:t>
-      </w:r>
-      <w:r>
-        <w:t>employees</w:t>
-      </w:r>
-      <w:r>
-        <w:t xml:space="preserve"> who directly manage other employees</w:t>
-      </w:r>
-      <w:r>
-        <w:t xml:space="preserve">, along with the count of the employees they </w:t>
-      </w:r>
-      <w:r>
-        <w:t>directly</w:t>
-      </w:r>
-      <w:r>
-        <w:t xml:space="preserve"> manage</w:t>
-      </w:r>
-      <w:r>
-        <w:t xml:space="preserve">.  Extra credit if you consider the possibility that more than one </w:t>
-      </w:r>
-      <w:r>
-        <w:t>employee may have the same name and job.</w:t>
+        <w:rPr>
+          <w:b/>
+          <w:color w:val="1F497D"/>
+        </w:rPr>
+      </w:pPr>
+      <w:r>
+        <w:rPr>
+          <w:b/>
+          <w:color w:val="1F497D"/>
+        </w:rPr>
+        <w:t xml:space="preserve">  </w:t>
+      </w:r>
+      <w:r>
+        <w:rPr>
+          <w:b/>
+          <w:color w:val="1F497D"/>
+        </w:rPr>
+        <w:t>FROM ( Emps e JOIN Emps m ON e.mgr = m.empno )</w:t>
       </w:r>
     </w:p>
     <w:p>
       <w:pPr>
         <w:pStyle w:val="Program"/>
         <w:spacing w:before="0" w:line="240" w:lineRule="auto"/>
-      </w:pPr>
-    </w:p>
-    <w:p>
-      <w:pPr>
-        <w:pStyle w:val="Program"/>
-        <w:spacing w:before="0" w:line="240" w:lineRule="auto"/>
-        <w:rPr>
-          <w:b/>
-          <w:color w:val="1F497D" w:themeColor="text2"/>
-        </w:rPr>
-      </w:pPr>
-      <w:r>
-        <w:rPr>
-          <w:b/>
-          <w:color w:val="1F497D" w:themeColor="text2"/>
-        </w:rPr>
-        <w:t xml:space="preserve">SELECT </w:t>
-      </w:r>
-      <w:r>
-        <w:rPr>
-          <w:b/>
-          <w:color w:val="1F497D" w:themeColor="text2"/>
-        </w:rPr>
-        <w:t>m</w:t>
-      </w:r>
-      <w:r>
-        <w:rPr>
-          <w:b/>
-          <w:color w:val="1F497D" w:themeColor="text2"/>
-        </w:rPr>
-        <w:t>.</w:t>
-      </w:r>
-      <w:r>
-        <w:rPr>
-          <w:b/>
-          <w:color w:val="1F497D" w:themeColor="text2"/>
-        </w:rPr>
-        <w:t>empno, min(m.</w:t>
-      </w:r>
-      <w:r>
-        <w:rPr>
-          <w:b/>
-          <w:color w:val="1F497D" w:themeColor="text2"/>
-        </w:rPr>
-        <w:t>ename</w:t>
-      </w:r>
-      <w:r>
-        <w:rPr>
-          <w:b/>
-          <w:color w:val="1F497D" w:themeColor="text2"/>
-        </w:rPr>
-        <w:t>) as ManagerName</w:t>
-      </w:r>
-      <w:r>
-        <w:rPr>
-          <w:b/>
-          <w:color w:val="1F497D" w:themeColor="text2"/>
-        </w:rPr>
-        <w:t xml:space="preserve">, </w:t>
-      </w:r>
-      <w:r>
-        <w:rPr>
-          <w:b/>
-          <w:color w:val="1F497D" w:themeColor="text2"/>
-        </w:rPr>
-        <w:t>min(</w:t>
-      </w:r>
-      <w:r>
-        <w:rPr>
-          <w:b/>
-          <w:color w:val="1F497D" w:themeColor="text2"/>
-        </w:rPr>
-        <w:t>m</w:t>
-      </w:r>
-      <w:r>
-        <w:rPr>
-          <w:b/>
-          <w:color w:val="1F497D" w:themeColor="text2"/>
-        </w:rPr>
-        <w:t>.job</w:t>
-      </w:r>
-      <w:r>
-        <w:rPr>
-          <w:b/>
-          <w:color w:val="1F497D" w:themeColor="text2"/>
-        </w:rPr>
-        <w:t>) as ManagerJob</w:t>
-      </w:r>
-      <w:r>
-        <w:rPr>
-          <w:b/>
-          <w:color w:val="1F497D" w:themeColor="text2"/>
-        </w:rPr>
-        <w:t>, count(*) as numemp</w:t>
-      </w:r>
-    </w:p>
-    <w:p>
-      <w:pPr>
-        <w:pStyle w:val="Program"/>
-        <w:spacing w:before="0" w:line="240" w:lineRule="auto"/>
-        <w:rPr>
-          <w:b/>
-          <w:color w:val="1F497D" w:themeColor="text2"/>
-        </w:rPr>
-      </w:pPr>
-      <w:r>
-        <w:rPr>
-          <w:b/>
-          <w:color w:val="1F497D" w:themeColor="text2"/>
-        </w:rPr>
-        <w:t xml:space="preserve">FROM ( Emps </w:t>
-      </w:r>
-      <w:r>
-        <w:rPr>
-          <w:b/>
-          <w:color w:val="1F497D" w:themeColor="text2"/>
-        </w:rPr>
-        <w:t>e</w:t>
-      </w:r>
-      <w:r>
-        <w:rPr>
-          <w:b/>
-          <w:color w:val="1F497D" w:themeColor="text2"/>
-        </w:rPr>
-        <w:t xml:space="preserve"> JOIN Emps </w:t>
-      </w:r>
-      <w:r>
-        <w:rPr>
-          <w:b/>
-          <w:color w:val="1F497D" w:themeColor="text2"/>
-        </w:rPr>
-        <w:t>m</w:t>
-      </w:r>
-      <w:r>
-        <w:rPr>
-          <w:b/>
-          <w:color w:val="1F497D" w:themeColor="text2"/>
-        </w:rPr>
-        <w:t xml:space="preserve"> ON </w:t>
-      </w:r>
-      <w:r>
-        <w:rPr>
-          <w:b/>
-          <w:color w:val="1F497D" w:themeColor="text2"/>
-        </w:rPr>
-        <w:t>e</w:t>
-      </w:r>
-      <w:r>
-        <w:rPr>
-          <w:b/>
-          <w:color w:val="1F497D" w:themeColor="text2"/>
-        </w:rPr>
-        <w:t xml:space="preserve">.mgr = </w:t>
-      </w:r>
-      <w:r>
-        <w:rPr>
-          <w:b/>
-          <w:color w:val="1F497D" w:themeColor="text2"/>
-        </w:rPr>
-        <w:t>m</w:t>
-      </w:r>
-      <w:r>
-        <w:rPr>
-          <w:b/>
-          <w:color w:val="1F497D" w:themeColor="text2"/>
-        </w:rPr>
-        <w:t>.empno )</w:t>
-      </w:r>
-    </w:p>
-    <w:p>
-      <w:pPr>
-        <w:pStyle w:val="Program"/>
-        <w:spacing w:before="0" w:line="240" w:lineRule="auto"/>
-        <w:rPr>
-          <w:b/>
-          <w:color w:val="1F497D" w:themeColor="text2"/>
-        </w:rPr>
-      </w:pPr>
-      <w:r>
-        <w:rPr>
-          <w:b/>
-          <w:color w:val="1F497D" w:themeColor="text2"/>
-        </w:rPr>
-        <w:t xml:space="preserve">GROUP </w:t>
-      </w:r>
-      <w:r>
-        <w:rPr>
-          <w:b/>
-          <w:color w:val="1F497D" w:themeColor="text2"/>
-        </w:rPr>
-        <w:t>BY m.empno ;</w:t>
+        <w:rPr>
+          <w:b/>
+          <w:color w:val="1F497D"/>
+        </w:rPr>
+      </w:pPr>
+      <w:r>
+        <w:rPr>
+          <w:b/>
+          <w:color w:val="1F497D"/>
+        </w:rPr>
+        <w:t xml:space="preserve">  </w:t>
+      </w:r>
+      <w:r>
+        <w:rPr>
+          <w:b/>
+          <w:color w:val="1F497D"/>
+        </w:rPr>
+        <w:t>GROUP BY m.empno ;</w:t>
       </w:r>
     </w:p>
     <w:p>
@@ -5538,31 +3113,13 @@
         <w:rPr>
           <w:b/>
         </w:rPr>
-        <w:t>2</w:t>
-      </w:r>
-      <w:r>
-        <w:rPr>
-          <w:b/>
-        </w:rPr>
-        <w:t xml:space="preserve">. </w:t>
-      </w:r>
-      <w:r>
-        <w:rPr>
-          <w:b/>
-        </w:rPr>
-        <w:t>[</w:t>
-      </w:r>
-      <w:r>
-        <w:rPr>
-          <w:b/>
-        </w:rPr>
-        <w:t>2</w:t>
-      </w:r>
-      <w:r>
-        <w:rPr>
-          <w:b/>
-        </w:rPr>
-        <w:t xml:space="preserve">0%] </w:t>
+        <w:t xml:space="preserve">2. </w:t>
+      </w:r>
+      <w:r>
+        <w:rPr>
+          <w:b/>
+        </w:rPr>
+        <w:t xml:space="preserve">[20%] </w:t>
       </w:r>
       <w:r>
         <w:rPr>
@@ -5597,61 +3154,12 @@
       <w:r>
         <w:rPr>
           <w:noProof/>
-          <w:lang w:eastAsia="ko-KR"/>
-        </w:rPr>
-        <w:drawing>
-          <wp:anchor distT="0" distB="0" distL="114300" distR="114300" simplePos="0" relativeHeight="251657728" behindDoc="1" locked="0" layoutInCell="1" allowOverlap="1">
-            <wp:simplePos x="0" y="0"/>
-            <wp:positionH relativeFrom="column">
-              <wp:posOffset>0</wp:posOffset>
-            </wp:positionH>
-            <wp:positionV relativeFrom="paragraph">
-              <wp:posOffset>-1905</wp:posOffset>
-            </wp:positionV>
-            <wp:extent cx="4914900" cy="1929130"/>
-            <wp:effectExtent l="19050" t="0" r="0" b="0"/>
-            <wp:wrapNone/>
-            <wp:docPr id="176" name="Picture 176"/>
-            <wp:cNvGraphicFramePr>
-              <a:graphicFrameLocks xmlns:a="http://schemas.openxmlformats.org/drawingml/2006/main" noChangeAspect="1"/>
-            </wp:cNvGraphicFramePr>
-            <a:graphic xmlns:a="http://schemas.openxmlformats.org/drawingml/2006/main">
-              <a:graphicData uri="http://schemas.openxmlformats.org/drawingml/2006/picture">
-                <pic:pic xmlns:pic="http://schemas.openxmlformats.org/drawingml/2006/picture">
-                  <pic:nvPicPr>
-                    <pic:cNvPr id="0" name="Picture 176"/>
-                    <pic:cNvPicPr>
-                      <a:picLocks noChangeAspect="1" noChangeArrowheads="1"/>
-                    </pic:cNvPicPr>
-                  </pic:nvPicPr>
-                  <pic:blipFill>
-                    <a:blip r:embed="rId7"/>
-                    <a:srcRect/>
-                    <a:stretch>
-                      <a:fillRect/>
-                    </a:stretch>
-                  </pic:blipFill>
-                  <pic:spPr bwMode="auto">
-                    <a:xfrm>
-                      <a:off x="0" y="0"/>
-                      <a:ext cx="4914900" cy="1929130"/>
-                    </a:xfrm>
-                    <a:prstGeom prst="rect">
-                      <a:avLst/>
-                    </a:prstGeom>
-                    <a:noFill/>
-                    <a:ln w="9525">
-                      <a:noFill/>
-                      <a:miter lim="800000"/>
-                      <a:headEnd/>
-                      <a:tailEnd/>
-                    </a:ln>
-                  </pic:spPr>
-                </pic:pic>
-              </a:graphicData>
-            </a:graphic>
-          </wp:anchor>
-        </w:drawing>
+        </w:rPr>
+        <w:pict>
+          <v:shape id="Picture 176" o:spid="_x0000_s1026" type="#_x0000_t75" style="position:absolute;margin-left:0;margin-top:-.15pt;width:387pt;height:151.9pt;z-index:-251658240;visibility:visible">
+            <v:imagedata r:id="rId8" o:title=""/>
+          </v:shape>
+        </w:pict>
       </w:r>
     </w:p>
     <w:p>
@@ -5732,10 +3240,7 @@
         <w:spacing w:before="0" w:line="240" w:lineRule="auto"/>
       </w:pPr>
       <w:r>
-        <w:t>Look at the Relational Schema above for a system which maintains unprocessed c</w:t>
-      </w:r>
-      <w:r>
-        <w:t>ustomer orders.</w:t>
+        <w:t>Look at the Relational Schema above for a system which maintains unprocessed customer orders.</w:t>
       </w:r>
     </w:p>
     <w:p>
@@ -5750,40 +3255,7 @@
         <w:spacing w:before="0" w:line="240" w:lineRule="auto"/>
       </w:pPr>
       <w:r>
-        <w:t>Draw an Easy Crow Magnum</w:t>
-      </w:r>
-      <w:r>
-        <w:t xml:space="preserve"> or a UML</w:t>
-      </w:r>
-      <w:r>
-        <w:t xml:space="preserve"> ER Diagram (showing all attributes) that would naturally map to it.  </w:t>
-      </w:r>
-      <w:r>
-        <w:t>Make sure you use the appropriate symbol to</w:t>
-      </w:r>
-      <w:r>
-        <w:t xml:space="preserve"> indicate </w:t>
-      </w:r>
-      <w:r>
-        <w:t xml:space="preserve">in the ER diagram </w:t>
-      </w:r>
-      <w:r>
-        <w:t xml:space="preserve">which relationships should be independent, </w:t>
-      </w:r>
-      <w:r>
-        <w:t xml:space="preserve">mandatory, </w:t>
-      </w:r>
-      <w:r>
-        <w:t xml:space="preserve">dependent, </w:t>
-      </w:r>
-      <w:r>
-        <w:t>or</w:t>
-      </w:r>
-      <w:r>
-        <w:t xml:space="preserve"> identifying</w:t>
-      </w:r>
-      <w:r>
-        <w:t>, based on the relational state constraints in the diagram above.</w:t>
+        <w:t>Draw an Easy Crow Magnum or a UML ER Diagram (showing all attributes) that would naturally map to it.  Make sure you use the appropriate symbol to indicate in the ER diagram which relationships should be independent, mandatory, dependent, or identifying, based on the relational state constraints in the diagram above.</w:t>
       </w:r>
     </w:p>
     <w:p>
@@ -5810,2332 +3282,13 @@
         <w:rPr>
           <w:b/>
           <w:noProof/>
-          <w:lang w:eastAsia="ko-KR"/>
-        </w:rPr>
-        <w:lastRenderedPageBreak/>
-        <w:drawing>
-          <wp:inline distT="0" distB="0" distL="0" distR="0">
-            <wp:extent cx="5486400" cy="3190207"/>
-            <wp:effectExtent l="19050" t="0" r="0" b="0"/>
-            <wp:docPr id="9" name="Object 5"/>
-            <wp:cNvGraphicFramePr/>
-            <a:graphic xmlns:a="http://schemas.openxmlformats.org/drawingml/2006/main">
-              <a:graphicData uri="http://schemas.openxmlformats.org/drawingml/2006/lockedCanvas">
-                <lc:lockedCanvas xmlns:lc="http://schemas.openxmlformats.org/drawingml/2006/lockedCanvas">
-                  <a:nvGrpSpPr>
-                    <a:cNvPr id="0" name=""/>
-                    <a:cNvGrpSpPr/>
-                  </a:nvGrpSpPr>
-                  <a:grpSpPr>
-                    <a:xfrm>
-                      <a:off x="0" y="0"/>
-                      <a:ext cx="5829190" cy="3389531"/>
-                      <a:chOff x="1600200" y="1447800"/>
-                      <a:chExt cx="5829190" cy="3389531"/>
-                    </a:xfrm>
-                  </a:grpSpPr>
-                  <a:sp>
-                    <a:nvSpPr>
-                      <a:cNvPr id="4" name="TextBox 3"/>
-                      <a:cNvSpPr txBox="1"/>
-                    </a:nvSpPr>
-                    <a:spPr>
-                      <a:xfrm>
-                        <a:off x="1600200" y="2057400"/>
-                        <a:ext cx="1318374" cy="923330"/>
-                      </a:xfrm>
-                      <a:prstGeom prst="rect">
-                        <a:avLst/>
-                      </a:prstGeom>
-                      <a:noFill/>
-                    </a:spPr>
-                    <a:txSp>
-                      <a:txBody>
-                        <a:bodyPr wrap="square" rtlCol="0">
-                          <a:spAutoFit/>
-                        </a:bodyPr>
-                        <a:lstStyle>
-                          <a:defPPr>
-                            <a:defRPr lang="en-US"/>
-                          </a:defPPr>
-                          <a:lvl1pPr marL="0" algn="l" defTabSz="914400" rtl="0" eaLnBrk="1" latinLnBrk="0" hangingPunct="1">
-                            <a:defRPr sz="1800" kern="1200">
-                              <a:solidFill>
-                                <a:schemeClr val="tx1"/>
-                              </a:solidFill>
-                              <a:latin typeface="+mn-lt"/>
-                              <a:ea typeface="+mn-ea"/>
-                              <a:cs typeface="+mn-cs"/>
-                            </a:defRPr>
-                          </a:lvl1pPr>
-                          <a:lvl2pPr marL="457200" algn="l" defTabSz="914400" rtl="0" eaLnBrk="1" latinLnBrk="0" hangingPunct="1">
-                            <a:defRPr sz="1800" kern="1200">
-                              <a:solidFill>
-                                <a:schemeClr val="tx1"/>
-                              </a:solidFill>
-                              <a:latin typeface="+mn-lt"/>
-                              <a:ea typeface="+mn-ea"/>
-                              <a:cs typeface="+mn-cs"/>
-                            </a:defRPr>
-                          </a:lvl2pPr>
-                          <a:lvl3pPr marL="914400" algn="l" defTabSz="914400" rtl="0" eaLnBrk="1" latinLnBrk="0" hangingPunct="1">
-                            <a:defRPr sz="1800" kern="1200">
-                              <a:solidFill>
-                                <a:schemeClr val="tx1"/>
-                              </a:solidFill>
-                              <a:latin typeface="+mn-lt"/>
-                              <a:ea typeface="+mn-ea"/>
-                              <a:cs typeface="+mn-cs"/>
-                            </a:defRPr>
-                          </a:lvl3pPr>
-                          <a:lvl4pPr marL="1371600" algn="l" defTabSz="914400" rtl="0" eaLnBrk="1" latinLnBrk="0" hangingPunct="1">
-                            <a:defRPr sz="1800" kern="1200">
-                              <a:solidFill>
-                                <a:schemeClr val="tx1"/>
-                              </a:solidFill>
-                              <a:latin typeface="+mn-lt"/>
-                              <a:ea typeface="+mn-ea"/>
-                              <a:cs typeface="+mn-cs"/>
-                            </a:defRPr>
-                          </a:lvl4pPr>
-                          <a:lvl5pPr marL="1828800" algn="l" defTabSz="914400" rtl="0" eaLnBrk="1" latinLnBrk="0" hangingPunct="1">
-                            <a:defRPr sz="1800" kern="1200">
-                              <a:solidFill>
-                                <a:schemeClr val="tx1"/>
-                              </a:solidFill>
-                              <a:latin typeface="+mn-lt"/>
-                              <a:ea typeface="+mn-ea"/>
-                              <a:cs typeface="+mn-cs"/>
-                            </a:defRPr>
-                          </a:lvl5pPr>
-                          <a:lvl6pPr marL="2286000" algn="l" defTabSz="914400" rtl="0" eaLnBrk="1" latinLnBrk="0" hangingPunct="1">
-                            <a:defRPr sz="1800" kern="1200">
-                              <a:solidFill>
-                                <a:schemeClr val="tx1"/>
-                              </a:solidFill>
-                              <a:latin typeface="+mn-lt"/>
-                              <a:ea typeface="+mn-ea"/>
-                              <a:cs typeface="+mn-cs"/>
-                            </a:defRPr>
-                          </a:lvl6pPr>
-                          <a:lvl7pPr marL="2743200" algn="l" defTabSz="914400" rtl="0" eaLnBrk="1" latinLnBrk="0" hangingPunct="1">
-                            <a:defRPr sz="1800" kern="1200">
-                              <a:solidFill>
-                                <a:schemeClr val="tx1"/>
-                              </a:solidFill>
-                              <a:latin typeface="+mn-lt"/>
-                              <a:ea typeface="+mn-ea"/>
-                              <a:cs typeface="+mn-cs"/>
-                            </a:defRPr>
-                          </a:lvl7pPr>
-                          <a:lvl8pPr marL="3200400" algn="l" defTabSz="914400" rtl="0" eaLnBrk="1" latinLnBrk="0" hangingPunct="1">
-                            <a:defRPr sz="1800" kern="1200">
-                              <a:solidFill>
-                                <a:schemeClr val="tx1"/>
-                              </a:solidFill>
-                              <a:latin typeface="+mn-lt"/>
-                              <a:ea typeface="+mn-ea"/>
-                              <a:cs typeface="+mn-cs"/>
-                            </a:defRPr>
-                          </a:lvl8pPr>
-                          <a:lvl9pPr marL="3657600" algn="l" defTabSz="914400" rtl="0" eaLnBrk="1" latinLnBrk="0" hangingPunct="1">
-                            <a:defRPr sz="1800" kern="1200">
-                              <a:solidFill>
-                                <a:schemeClr val="tx1"/>
-                              </a:solidFill>
-                              <a:latin typeface="+mn-lt"/>
-                              <a:ea typeface="+mn-ea"/>
-                              <a:cs typeface="+mn-cs"/>
-                            </a:defRPr>
-                          </a:lvl9pPr>
-                        </a:lstStyle>
-                        <a:p>
-                          <a:pPr algn="r"/>
-                          <a:r>
-                            <a:rPr lang="en-US" u="sng" dirty="0" err="1" smtClean="0"/>
-                            <a:t>linenum</a:t>
-                          </a:r>
-                          <a:endParaRPr lang="en-US" u="sng" dirty="0" smtClean="0"/>
-                        </a:p>
-                        <a:p>
-                          <a:pPr algn="r"/>
-                          <a:r>
-                            <a:rPr lang="en-US" dirty="0" smtClean="0"/>
-                            <a:t>price</a:t>
-                          </a:r>
-                        </a:p>
-                        <a:p>
-                          <a:pPr algn="r"/>
-                          <a:r>
-                            <a:rPr lang="en-US" dirty="0" err="1" smtClean="0"/>
-                            <a:t>quanity</a:t>
-                          </a:r>
-                          <a:endParaRPr lang="en-US" dirty="0"/>
-                        </a:p>
-                      </a:txBody>
-                      <a:useSpRect/>
-                    </a:txSp>
-                  </a:sp>
-                  <a:sp>
-                    <a:nvSpPr>
-                      <a:cNvPr id="5" name="TextBox 4"/>
-                      <a:cNvSpPr txBox="1"/>
-                    </a:nvSpPr>
-                    <a:spPr>
-                      <a:xfrm>
-                        <a:off x="6248401" y="4038600"/>
-                        <a:ext cx="998157" cy="646331"/>
-                      </a:xfrm>
-                      <a:prstGeom prst="rect">
-                        <a:avLst/>
-                      </a:prstGeom>
-                      <a:noFill/>
-                    </a:spPr>
-                    <a:txSp>
-                      <a:txBody>
-                        <a:bodyPr wrap="none" rtlCol="0">
-                          <a:spAutoFit/>
-                        </a:bodyPr>
-                        <a:lstStyle>
-                          <a:defPPr>
-                            <a:defRPr lang="en-US"/>
-                          </a:defPPr>
-                          <a:lvl1pPr marL="0" algn="l" defTabSz="914400" rtl="0" eaLnBrk="1" latinLnBrk="0" hangingPunct="1">
-                            <a:defRPr sz="1800" kern="1200">
-                              <a:solidFill>
-                                <a:schemeClr val="tx1"/>
-                              </a:solidFill>
-                              <a:latin typeface="+mn-lt"/>
-                              <a:ea typeface="+mn-ea"/>
-                              <a:cs typeface="+mn-cs"/>
-                            </a:defRPr>
-                          </a:lvl1pPr>
-                          <a:lvl2pPr marL="457200" algn="l" defTabSz="914400" rtl="0" eaLnBrk="1" latinLnBrk="0" hangingPunct="1">
-                            <a:defRPr sz="1800" kern="1200">
-                              <a:solidFill>
-                                <a:schemeClr val="tx1"/>
-                              </a:solidFill>
-                              <a:latin typeface="+mn-lt"/>
-                              <a:ea typeface="+mn-ea"/>
-                              <a:cs typeface="+mn-cs"/>
-                            </a:defRPr>
-                          </a:lvl2pPr>
-                          <a:lvl3pPr marL="914400" algn="l" defTabSz="914400" rtl="0" eaLnBrk="1" latinLnBrk="0" hangingPunct="1">
-                            <a:defRPr sz="1800" kern="1200">
-                              <a:solidFill>
-                                <a:schemeClr val="tx1"/>
-                              </a:solidFill>
-                              <a:latin typeface="+mn-lt"/>
-                              <a:ea typeface="+mn-ea"/>
-                              <a:cs typeface="+mn-cs"/>
-                            </a:defRPr>
-                          </a:lvl3pPr>
-                          <a:lvl4pPr marL="1371600" algn="l" defTabSz="914400" rtl="0" eaLnBrk="1" latinLnBrk="0" hangingPunct="1">
-                            <a:defRPr sz="1800" kern="1200">
-                              <a:solidFill>
-                                <a:schemeClr val="tx1"/>
-                              </a:solidFill>
-                              <a:latin typeface="+mn-lt"/>
-                              <a:ea typeface="+mn-ea"/>
-                              <a:cs typeface="+mn-cs"/>
-                            </a:defRPr>
-                          </a:lvl4pPr>
-                          <a:lvl5pPr marL="1828800" algn="l" defTabSz="914400" rtl="0" eaLnBrk="1" latinLnBrk="0" hangingPunct="1">
-                            <a:defRPr sz="1800" kern="1200">
-                              <a:solidFill>
-                                <a:schemeClr val="tx1"/>
-                              </a:solidFill>
-                              <a:latin typeface="+mn-lt"/>
-                              <a:ea typeface="+mn-ea"/>
-                              <a:cs typeface="+mn-cs"/>
-                            </a:defRPr>
-                          </a:lvl5pPr>
-                          <a:lvl6pPr marL="2286000" algn="l" defTabSz="914400" rtl="0" eaLnBrk="1" latinLnBrk="0" hangingPunct="1">
-                            <a:defRPr sz="1800" kern="1200">
-                              <a:solidFill>
-                                <a:schemeClr val="tx1"/>
-                              </a:solidFill>
-                              <a:latin typeface="+mn-lt"/>
-                              <a:ea typeface="+mn-ea"/>
-                              <a:cs typeface="+mn-cs"/>
-                            </a:defRPr>
-                          </a:lvl6pPr>
-                          <a:lvl7pPr marL="2743200" algn="l" defTabSz="914400" rtl="0" eaLnBrk="1" latinLnBrk="0" hangingPunct="1">
-                            <a:defRPr sz="1800" kern="1200">
-                              <a:solidFill>
-                                <a:schemeClr val="tx1"/>
-                              </a:solidFill>
-                              <a:latin typeface="+mn-lt"/>
-                              <a:ea typeface="+mn-ea"/>
-                              <a:cs typeface="+mn-cs"/>
-                            </a:defRPr>
-                          </a:lvl7pPr>
-                          <a:lvl8pPr marL="3200400" algn="l" defTabSz="914400" rtl="0" eaLnBrk="1" latinLnBrk="0" hangingPunct="1">
-                            <a:defRPr sz="1800" kern="1200">
-                              <a:solidFill>
-                                <a:schemeClr val="tx1"/>
-                              </a:solidFill>
-                              <a:latin typeface="+mn-lt"/>
-                              <a:ea typeface="+mn-ea"/>
-                              <a:cs typeface="+mn-cs"/>
-                            </a:defRPr>
-                          </a:lvl8pPr>
-                          <a:lvl9pPr marL="3657600" algn="l" defTabSz="914400" rtl="0" eaLnBrk="1" latinLnBrk="0" hangingPunct="1">
-                            <a:defRPr sz="1800" kern="1200">
-                              <a:solidFill>
-                                <a:schemeClr val="tx1"/>
-                              </a:solidFill>
-                              <a:latin typeface="+mn-lt"/>
-                              <a:ea typeface="+mn-ea"/>
-                              <a:cs typeface="+mn-cs"/>
-                            </a:defRPr>
-                          </a:lvl9pPr>
-                        </a:lstStyle>
-                        <a:p>
-                          <a:pPr algn="r"/>
-                          <a:r>
-                            <a:rPr lang="en-US" u="sng" dirty="0" err="1" smtClean="0"/>
-                            <a:t>catnum</a:t>
-                          </a:r>
-                          <a:endParaRPr lang="en-US" u="sng" dirty="0" smtClean="0"/>
-                        </a:p>
-                        <a:p>
-                          <a:pPr algn="r"/>
-                          <a:r>
-                            <a:rPr lang="en-US" dirty="0" err="1" smtClean="0"/>
-                            <a:t>catname</a:t>
-                          </a:r>
-                          <a:endParaRPr lang="en-US" dirty="0"/>
-                        </a:p>
-                      </a:txBody>
-                      <a:useSpRect/>
-                    </a:txSp>
-                  </a:sp>
-                  <a:sp>
-                    <a:nvSpPr>
-                      <a:cNvPr id="6" name="TextBox 5"/>
-                      <a:cNvSpPr txBox="1"/>
-                    </a:nvSpPr>
-                    <a:spPr>
-                      <a:xfrm>
-                        <a:off x="4038600" y="4191000"/>
-                        <a:ext cx="1066800" cy="646331"/>
-                      </a:xfrm>
-                      <a:prstGeom prst="rect">
-                        <a:avLst/>
-                      </a:prstGeom>
-                      <a:noFill/>
-                    </a:spPr>
-                    <a:txSp>
-                      <a:txBody>
-                        <a:bodyPr wrap="square" rtlCol="0">
-                          <a:spAutoFit/>
-                        </a:bodyPr>
-                        <a:lstStyle>
-                          <a:defPPr>
-                            <a:defRPr lang="en-US"/>
-                          </a:defPPr>
-                          <a:lvl1pPr marL="0" algn="l" defTabSz="914400" rtl="0" eaLnBrk="1" latinLnBrk="0" hangingPunct="1">
-                            <a:defRPr sz="1800" kern="1200">
-                              <a:solidFill>
-                                <a:schemeClr val="tx1"/>
-                              </a:solidFill>
-                              <a:latin typeface="+mn-lt"/>
-                              <a:ea typeface="+mn-ea"/>
-                              <a:cs typeface="+mn-cs"/>
-                            </a:defRPr>
-                          </a:lvl1pPr>
-                          <a:lvl2pPr marL="457200" algn="l" defTabSz="914400" rtl="0" eaLnBrk="1" latinLnBrk="0" hangingPunct="1">
-                            <a:defRPr sz="1800" kern="1200">
-                              <a:solidFill>
-                                <a:schemeClr val="tx1"/>
-                              </a:solidFill>
-                              <a:latin typeface="+mn-lt"/>
-                              <a:ea typeface="+mn-ea"/>
-                              <a:cs typeface="+mn-cs"/>
-                            </a:defRPr>
-                          </a:lvl2pPr>
-                          <a:lvl3pPr marL="914400" algn="l" defTabSz="914400" rtl="0" eaLnBrk="1" latinLnBrk="0" hangingPunct="1">
-                            <a:defRPr sz="1800" kern="1200">
-                              <a:solidFill>
-                                <a:schemeClr val="tx1"/>
-                              </a:solidFill>
-                              <a:latin typeface="+mn-lt"/>
-                              <a:ea typeface="+mn-ea"/>
-                              <a:cs typeface="+mn-cs"/>
-                            </a:defRPr>
-                          </a:lvl3pPr>
-                          <a:lvl4pPr marL="1371600" algn="l" defTabSz="914400" rtl="0" eaLnBrk="1" latinLnBrk="0" hangingPunct="1">
-                            <a:defRPr sz="1800" kern="1200">
-                              <a:solidFill>
-                                <a:schemeClr val="tx1"/>
-                              </a:solidFill>
-                              <a:latin typeface="+mn-lt"/>
-                              <a:ea typeface="+mn-ea"/>
-                              <a:cs typeface="+mn-cs"/>
-                            </a:defRPr>
-                          </a:lvl4pPr>
-                          <a:lvl5pPr marL="1828800" algn="l" defTabSz="914400" rtl="0" eaLnBrk="1" latinLnBrk="0" hangingPunct="1">
-                            <a:defRPr sz="1800" kern="1200">
-                              <a:solidFill>
-                                <a:schemeClr val="tx1"/>
-                              </a:solidFill>
-                              <a:latin typeface="+mn-lt"/>
-                              <a:ea typeface="+mn-ea"/>
-                              <a:cs typeface="+mn-cs"/>
-                            </a:defRPr>
-                          </a:lvl5pPr>
-                          <a:lvl6pPr marL="2286000" algn="l" defTabSz="914400" rtl="0" eaLnBrk="1" latinLnBrk="0" hangingPunct="1">
-                            <a:defRPr sz="1800" kern="1200">
-                              <a:solidFill>
-                                <a:schemeClr val="tx1"/>
-                              </a:solidFill>
-                              <a:latin typeface="+mn-lt"/>
-                              <a:ea typeface="+mn-ea"/>
-                              <a:cs typeface="+mn-cs"/>
-                            </a:defRPr>
-                          </a:lvl6pPr>
-                          <a:lvl7pPr marL="2743200" algn="l" defTabSz="914400" rtl="0" eaLnBrk="1" latinLnBrk="0" hangingPunct="1">
-                            <a:defRPr sz="1800" kern="1200">
-                              <a:solidFill>
-                                <a:schemeClr val="tx1"/>
-                              </a:solidFill>
-                              <a:latin typeface="+mn-lt"/>
-                              <a:ea typeface="+mn-ea"/>
-                              <a:cs typeface="+mn-cs"/>
-                            </a:defRPr>
-                          </a:lvl7pPr>
-                          <a:lvl8pPr marL="3200400" algn="l" defTabSz="914400" rtl="0" eaLnBrk="1" latinLnBrk="0" hangingPunct="1">
-                            <a:defRPr sz="1800" kern="1200">
-                              <a:solidFill>
-                                <a:schemeClr val="tx1"/>
-                              </a:solidFill>
-                              <a:latin typeface="+mn-lt"/>
-                              <a:ea typeface="+mn-ea"/>
-                              <a:cs typeface="+mn-cs"/>
-                            </a:defRPr>
-                          </a:lvl8pPr>
-                          <a:lvl9pPr marL="3657600" algn="l" defTabSz="914400" rtl="0" eaLnBrk="1" latinLnBrk="0" hangingPunct="1">
-                            <a:defRPr sz="1800" kern="1200">
-                              <a:solidFill>
-                                <a:schemeClr val="tx1"/>
-                              </a:solidFill>
-                              <a:latin typeface="+mn-lt"/>
-                              <a:ea typeface="+mn-ea"/>
-                              <a:cs typeface="+mn-cs"/>
-                            </a:defRPr>
-                          </a:lvl9pPr>
-                        </a:lstStyle>
-                        <a:p>
-                          <a:pPr algn="r"/>
-                          <a:r>
-                            <a:rPr lang="en-US" u="sng" dirty="0" err="1" smtClean="0"/>
-                            <a:t>Itemnum</a:t>
-                          </a:r>
-                          <a:endParaRPr lang="en-US" u="sng" dirty="0" smtClean="0"/>
-                        </a:p>
-                        <a:p>
-                          <a:pPr algn="r"/>
-                          <a:r>
-                            <a:rPr lang="en-US" dirty="0" smtClean="0"/>
-                            <a:t>page</a:t>
-                          </a:r>
-                          <a:endParaRPr lang="en-US" dirty="0"/>
-                        </a:p>
-                      </a:txBody>
-                      <a:useSpRect/>
-                    </a:txSp>
-                  </a:sp>
-                  <a:sp>
-                    <a:nvSpPr>
-                      <a:cNvPr id="9" name="TextBox 8"/>
-                      <a:cNvSpPr txBox="1"/>
-                    </a:nvSpPr>
-                    <a:spPr>
-                      <a:xfrm>
-                        <a:off x="6248400" y="2057400"/>
-                        <a:ext cx="1171153" cy="923330"/>
-                      </a:xfrm>
-                      <a:prstGeom prst="rect">
-                        <a:avLst/>
-                      </a:prstGeom>
-                      <a:noFill/>
-                    </a:spPr>
-                    <a:txSp>
-                      <a:txBody>
-                        <a:bodyPr wrap="none" rtlCol="0">
-                          <a:spAutoFit/>
-                        </a:bodyPr>
-                        <a:lstStyle>
-                          <a:defPPr>
-                            <a:defRPr lang="en-US"/>
-                          </a:defPPr>
-                          <a:lvl1pPr marL="0" algn="l" defTabSz="914400" rtl="0" eaLnBrk="1" latinLnBrk="0" hangingPunct="1">
-                            <a:defRPr sz="1800" kern="1200">
-                              <a:solidFill>
-                                <a:schemeClr val="tx1"/>
-                              </a:solidFill>
-                              <a:latin typeface="+mn-lt"/>
-                              <a:ea typeface="+mn-ea"/>
-                              <a:cs typeface="+mn-cs"/>
-                            </a:defRPr>
-                          </a:lvl1pPr>
-                          <a:lvl2pPr marL="457200" algn="l" defTabSz="914400" rtl="0" eaLnBrk="1" latinLnBrk="0" hangingPunct="1">
-                            <a:defRPr sz="1800" kern="1200">
-                              <a:solidFill>
-                                <a:schemeClr val="tx1"/>
-                              </a:solidFill>
-                              <a:latin typeface="+mn-lt"/>
-                              <a:ea typeface="+mn-ea"/>
-                              <a:cs typeface="+mn-cs"/>
-                            </a:defRPr>
-                          </a:lvl2pPr>
-                          <a:lvl3pPr marL="914400" algn="l" defTabSz="914400" rtl="0" eaLnBrk="1" latinLnBrk="0" hangingPunct="1">
-                            <a:defRPr sz="1800" kern="1200">
-                              <a:solidFill>
-                                <a:schemeClr val="tx1"/>
-                              </a:solidFill>
-                              <a:latin typeface="+mn-lt"/>
-                              <a:ea typeface="+mn-ea"/>
-                              <a:cs typeface="+mn-cs"/>
-                            </a:defRPr>
-                          </a:lvl3pPr>
-                          <a:lvl4pPr marL="1371600" algn="l" defTabSz="914400" rtl="0" eaLnBrk="1" latinLnBrk="0" hangingPunct="1">
-                            <a:defRPr sz="1800" kern="1200">
-                              <a:solidFill>
-                                <a:schemeClr val="tx1"/>
-                              </a:solidFill>
-                              <a:latin typeface="+mn-lt"/>
-                              <a:ea typeface="+mn-ea"/>
-                              <a:cs typeface="+mn-cs"/>
-                            </a:defRPr>
-                          </a:lvl4pPr>
-                          <a:lvl5pPr marL="1828800" algn="l" defTabSz="914400" rtl="0" eaLnBrk="1" latinLnBrk="0" hangingPunct="1">
-                            <a:defRPr sz="1800" kern="1200">
-                              <a:solidFill>
-                                <a:schemeClr val="tx1"/>
-                              </a:solidFill>
-                              <a:latin typeface="+mn-lt"/>
-                              <a:ea typeface="+mn-ea"/>
-                              <a:cs typeface="+mn-cs"/>
-                            </a:defRPr>
-                          </a:lvl5pPr>
-                          <a:lvl6pPr marL="2286000" algn="l" defTabSz="914400" rtl="0" eaLnBrk="1" latinLnBrk="0" hangingPunct="1">
-                            <a:defRPr sz="1800" kern="1200">
-                              <a:solidFill>
-                                <a:schemeClr val="tx1"/>
-                              </a:solidFill>
-                              <a:latin typeface="+mn-lt"/>
-                              <a:ea typeface="+mn-ea"/>
-                              <a:cs typeface="+mn-cs"/>
-                            </a:defRPr>
-                          </a:lvl6pPr>
-                          <a:lvl7pPr marL="2743200" algn="l" defTabSz="914400" rtl="0" eaLnBrk="1" latinLnBrk="0" hangingPunct="1">
-                            <a:defRPr sz="1800" kern="1200">
-                              <a:solidFill>
-                                <a:schemeClr val="tx1"/>
-                              </a:solidFill>
-                              <a:latin typeface="+mn-lt"/>
-                              <a:ea typeface="+mn-ea"/>
-                              <a:cs typeface="+mn-cs"/>
-                            </a:defRPr>
-                          </a:lvl7pPr>
-                          <a:lvl8pPr marL="3200400" algn="l" defTabSz="914400" rtl="0" eaLnBrk="1" latinLnBrk="0" hangingPunct="1">
-                            <a:defRPr sz="1800" kern="1200">
-                              <a:solidFill>
-                                <a:schemeClr val="tx1"/>
-                              </a:solidFill>
-                              <a:latin typeface="+mn-lt"/>
-                              <a:ea typeface="+mn-ea"/>
-                              <a:cs typeface="+mn-cs"/>
-                            </a:defRPr>
-                          </a:lvl8pPr>
-                          <a:lvl9pPr marL="3657600" algn="l" defTabSz="914400" rtl="0" eaLnBrk="1" latinLnBrk="0" hangingPunct="1">
-                            <a:defRPr sz="1800" kern="1200">
-                              <a:solidFill>
-                                <a:schemeClr val="tx1"/>
-                              </a:solidFill>
-                              <a:latin typeface="+mn-lt"/>
-                              <a:ea typeface="+mn-ea"/>
-                              <a:cs typeface="+mn-cs"/>
-                            </a:defRPr>
-                          </a:lvl9pPr>
-                        </a:lstStyle>
-                        <a:p>
-                          <a:pPr algn="r"/>
-                          <a:r>
-                            <a:rPr lang="en-US" u="sng" dirty="0" err="1" smtClean="0"/>
-                            <a:t>custid</a:t>
-                          </a:r>
-                          <a:endParaRPr lang="en-US" u="sng" dirty="0" smtClean="0"/>
-                        </a:p>
-                        <a:p>
-                          <a:pPr algn="r"/>
-                          <a:r>
-                            <a:rPr lang="en-US" dirty="0" err="1" smtClean="0"/>
-                            <a:t>custname</a:t>
-                          </a:r>
-                          <a:endParaRPr lang="en-US" dirty="0" smtClean="0"/>
-                        </a:p>
-                        <a:p>
-                          <a:pPr algn="r"/>
-                          <a:r>
-                            <a:rPr lang="en-US" dirty="0" err="1" smtClean="0"/>
-                            <a:t>custphone</a:t>
-                          </a:r>
-                          <a:endParaRPr lang="en-US" dirty="0"/>
-                        </a:p>
-                      </a:txBody>
-                      <a:useSpRect/>
-                    </a:txSp>
-                  </a:sp>
-                  <a:sp>
-                    <a:nvSpPr>
-                      <a:cNvPr id="10" name="TextBox 9"/>
-                      <a:cNvSpPr txBox="1"/>
-                    </a:nvSpPr>
-                    <a:spPr>
-                      <a:xfrm>
-                        <a:off x="4200555" y="1981200"/>
-                        <a:ext cx="1130501" cy="646331"/>
-                      </a:xfrm>
-                      <a:prstGeom prst="rect">
-                        <a:avLst/>
-                      </a:prstGeom>
-                      <a:noFill/>
-                    </a:spPr>
-                    <a:txSp>
-                      <a:txBody>
-                        <a:bodyPr wrap="none" rtlCol="0">
-                          <a:spAutoFit/>
-                        </a:bodyPr>
-                        <a:lstStyle>
-                          <a:defPPr>
-                            <a:defRPr lang="en-US"/>
-                          </a:defPPr>
-                          <a:lvl1pPr marL="0" algn="l" defTabSz="914400" rtl="0" eaLnBrk="1" latinLnBrk="0" hangingPunct="1">
-                            <a:defRPr sz="1800" kern="1200">
-                              <a:solidFill>
-                                <a:schemeClr val="tx1"/>
-                              </a:solidFill>
-                              <a:latin typeface="+mn-lt"/>
-                              <a:ea typeface="+mn-ea"/>
-                              <a:cs typeface="+mn-cs"/>
-                            </a:defRPr>
-                          </a:lvl1pPr>
-                          <a:lvl2pPr marL="457200" algn="l" defTabSz="914400" rtl="0" eaLnBrk="1" latinLnBrk="0" hangingPunct="1">
-                            <a:defRPr sz="1800" kern="1200">
-                              <a:solidFill>
-                                <a:schemeClr val="tx1"/>
-                              </a:solidFill>
-                              <a:latin typeface="+mn-lt"/>
-                              <a:ea typeface="+mn-ea"/>
-                              <a:cs typeface="+mn-cs"/>
-                            </a:defRPr>
-                          </a:lvl2pPr>
-                          <a:lvl3pPr marL="914400" algn="l" defTabSz="914400" rtl="0" eaLnBrk="1" latinLnBrk="0" hangingPunct="1">
-                            <a:defRPr sz="1800" kern="1200">
-                              <a:solidFill>
-                                <a:schemeClr val="tx1"/>
-                              </a:solidFill>
-                              <a:latin typeface="+mn-lt"/>
-                              <a:ea typeface="+mn-ea"/>
-                              <a:cs typeface="+mn-cs"/>
-                            </a:defRPr>
-                          </a:lvl3pPr>
-                          <a:lvl4pPr marL="1371600" algn="l" defTabSz="914400" rtl="0" eaLnBrk="1" latinLnBrk="0" hangingPunct="1">
-                            <a:defRPr sz="1800" kern="1200">
-                              <a:solidFill>
-                                <a:schemeClr val="tx1"/>
-                              </a:solidFill>
-                              <a:latin typeface="+mn-lt"/>
-                              <a:ea typeface="+mn-ea"/>
-                              <a:cs typeface="+mn-cs"/>
-                            </a:defRPr>
-                          </a:lvl4pPr>
-                          <a:lvl5pPr marL="1828800" algn="l" defTabSz="914400" rtl="0" eaLnBrk="1" latinLnBrk="0" hangingPunct="1">
-                            <a:defRPr sz="1800" kern="1200">
-                              <a:solidFill>
-                                <a:schemeClr val="tx1"/>
-                              </a:solidFill>
-                              <a:latin typeface="+mn-lt"/>
-                              <a:ea typeface="+mn-ea"/>
-                              <a:cs typeface="+mn-cs"/>
-                            </a:defRPr>
-                          </a:lvl5pPr>
-                          <a:lvl6pPr marL="2286000" algn="l" defTabSz="914400" rtl="0" eaLnBrk="1" latinLnBrk="0" hangingPunct="1">
-                            <a:defRPr sz="1800" kern="1200">
-                              <a:solidFill>
-                                <a:schemeClr val="tx1"/>
-                              </a:solidFill>
-                              <a:latin typeface="+mn-lt"/>
-                              <a:ea typeface="+mn-ea"/>
-                              <a:cs typeface="+mn-cs"/>
-                            </a:defRPr>
-                          </a:lvl6pPr>
-                          <a:lvl7pPr marL="2743200" algn="l" defTabSz="914400" rtl="0" eaLnBrk="1" latinLnBrk="0" hangingPunct="1">
-                            <a:defRPr sz="1800" kern="1200">
-                              <a:solidFill>
-                                <a:schemeClr val="tx1"/>
-                              </a:solidFill>
-                              <a:latin typeface="+mn-lt"/>
-                              <a:ea typeface="+mn-ea"/>
-                              <a:cs typeface="+mn-cs"/>
-                            </a:defRPr>
-                          </a:lvl7pPr>
-                          <a:lvl8pPr marL="3200400" algn="l" defTabSz="914400" rtl="0" eaLnBrk="1" latinLnBrk="0" hangingPunct="1">
-                            <a:defRPr sz="1800" kern="1200">
-                              <a:solidFill>
-                                <a:schemeClr val="tx1"/>
-                              </a:solidFill>
-                              <a:latin typeface="+mn-lt"/>
-                              <a:ea typeface="+mn-ea"/>
-                              <a:cs typeface="+mn-cs"/>
-                            </a:defRPr>
-                          </a:lvl8pPr>
-                          <a:lvl9pPr marL="3657600" algn="l" defTabSz="914400" rtl="0" eaLnBrk="1" latinLnBrk="0" hangingPunct="1">
-                            <a:defRPr sz="1800" kern="1200">
-                              <a:solidFill>
-                                <a:schemeClr val="tx1"/>
-                              </a:solidFill>
-                              <a:latin typeface="+mn-lt"/>
-                              <a:ea typeface="+mn-ea"/>
-                              <a:cs typeface="+mn-cs"/>
-                            </a:defRPr>
-                          </a:lvl9pPr>
-                        </a:lstStyle>
-                        <a:p>
-                          <a:pPr algn="r"/>
-                          <a:r>
-                            <a:rPr lang="en-US" u="sng" dirty="0" err="1" smtClean="0"/>
-                            <a:t>orderno</a:t>
-                          </a:r>
-                          <a:endParaRPr lang="en-US" u="sng" dirty="0" smtClean="0"/>
-                        </a:p>
-                        <a:p>
-                          <a:pPr algn="r"/>
-                          <a:r>
-                            <a:rPr lang="en-US" dirty="0" err="1" smtClean="0"/>
-                            <a:t>ordertime</a:t>
-                          </a:r>
-                          <a:endParaRPr lang="en-US" dirty="0"/>
-                        </a:p>
-                      </a:txBody>
-                      <a:useSpRect/>
-                    </a:txSp>
-                  </a:sp>
-                  <a:cxnSp>
-                    <a:nvCxnSpPr>
-                      <a:cNvPr id="23" name="Straight Connector 22"/>
-                      <a:cNvCxnSpPr/>
-                    </a:nvCxnSpPr>
-                    <a:spPr>
-                      <a:xfrm>
-                        <a:off x="5486400" y="1828800"/>
-                        <a:ext cx="838200" cy="1"/>
-                      </a:xfrm>
-                      <a:prstGeom prst="line">
-                        <a:avLst/>
-                      </a:prstGeom>
-                    </a:spPr>
-                    <a:style>
-                      <a:lnRef idx="1">
-                        <a:schemeClr val="accent1"/>
-                      </a:lnRef>
-                      <a:fillRef idx="0">
-                        <a:schemeClr val="accent1"/>
-                      </a:fillRef>
-                      <a:effectRef idx="0">
-                        <a:schemeClr val="accent1"/>
-                      </a:effectRef>
-                      <a:fontRef idx="minor">
-                        <a:schemeClr val="tx1"/>
-                      </a:fontRef>
-                    </a:style>
-                  </a:cxnSp>
-                  <a:grpSp>
-                    <a:nvGrpSpPr>
-                      <a:cNvPr id="34" name="Group 33"/>
-                      <a:cNvGrpSpPr/>
-                    </a:nvGrpSpPr>
-                    <a:grpSpPr>
-                      <a:xfrm>
-                        <a:off x="5257800" y="1600200"/>
-                        <a:ext cx="228600" cy="457200"/>
-                        <a:chOff x="5334000" y="2209800"/>
-                        <a:chExt cx="228600" cy="457200"/>
-                      </a:xfrm>
-                    </a:grpSpPr>
-                    <a:cxnSp>
-                      <a:nvCxnSpPr>
-                        <a:cNvPr id="29" name="Straight Connector 28"/>
-                        <a:cNvCxnSpPr/>
-                      </a:nvCxnSpPr>
-                      <a:spPr>
-                        <a:xfrm rot="16200000" flipH="1">
-                          <a:off x="5334000" y="2209800"/>
-                          <a:ext cx="228600" cy="228600"/>
-                        </a:xfrm>
-                        <a:prstGeom prst="line">
-                          <a:avLst/>
-                        </a:prstGeom>
-                        <a:ln>
-                          <a:solidFill>
-                            <a:srgbClr val="FF0000"/>
-                          </a:solidFill>
-                        </a:ln>
-                      </a:spPr>
-                      <a:style>
-                        <a:lnRef idx="1">
-                          <a:schemeClr val="accent1"/>
-                        </a:lnRef>
-                        <a:fillRef idx="0">
-                          <a:schemeClr val="accent1"/>
-                        </a:fillRef>
-                        <a:effectRef idx="0">
-                          <a:schemeClr val="accent1"/>
-                        </a:effectRef>
-                        <a:fontRef idx="minor">
-                          <a:schemeClr val="tx1"/>
-                        </a:fontRef>
-                      </a:style>
-                    </a:cxnSp>
-                    <a:cxnSp>
-                      <a:nvCxnSpPr>
-                        <a:cNvPr id="31" name="Straight Connector 30"/>
-                        <a:cNvCxnSpPr/>
-                      </a:nvCxnSpPr>
-                      <a:spPr>
-                        <a:xfrm rot="5400000">
-                          <a:off x="5334000" y="2438400"/>
-                          <a:ext cx="228600" cy="228600"/>
-                        </a:xfrm>
-                        <a:prstGeom prst="line">
-                          <a:avLst/>
-                        </a:prstGeom>
-                        <a:ln>
-                          <a:solidFill>
-                            <a:srgbClr val="FF0000"/>
-                          </a:solidFill>
-                        </a:ln>
-                      </a:spPr>
-                      <a:style>
-                        <a:lnRef idx="1">
-                          <a:schemeClr val="accent1"/>
-                        </a:lnRef>
-                        <a:fillRef idx="0">
-                          <a:schemeClr val="accent1"/>
-                        </a:fillRef>
-                        <a:effectRef idx="0">
-                          <a:schemeClr val="accent1"/>
-                        </a:effectRef>
-                        <a:fontRef idx="minor">
-                          <a:schemeClr val="tx1"/>
-                        </a:fontRef>
-                      </a:style>
-                    </a:cxnSp>
-                  </a:grpSp>
-                  <a:grpSp>
-                    <a:nvGrpSpPr>
-                      <a:cNvPr id="35" name="Group 34"/>
-                      <a:cNvGrpSpPr/>
-                    </a:nvGrpSpPr>
-                    <a:grpSpPr>
-                      <a:xfrm>
-                        <a:off x="2819400" y="1676400"/>
-                        <a:ext cx="228600" cy="457200"/>
-                        <a:chOff x="5334000" y="2209800"/>
-                        <a:chExt cx="228600" cy="457200"/>
-                      </a:xfrm>
-                    </a:grpSpPr>
-                    <a:cxnSp>
-                      <a:nvCxnSpPr>
-                        <a:cNvPr id="36" name="Straight Connector 35"/>
-                        <a:cNvCxnSpPr/>
-                      </a:nvCxnSpPr>
-                      <a:spPr>
-                        <a:xfrm rot="16200000" flipH="1">
-                          <a:off x="5334000" y="2209800"/>
-                          <a:ext cx="228600" cy="228600"/>
-                        </a:xfrm>
-                        <a:prstGeom prst="line">
-                          <a:avLst/>
-                        </a:prstGeom>
-                      </a:spPr>
-                      <a:style>
-                        <a:lnRef idx="1">
-                          <a:schemeClr val="accent1"/>
-                        </a:lnRef>
-                        <a:fillRef idx="0">
-                          <a:schemeClr val="accent1"/>
-                        </a:fillRef>
-                        <a:effectRef idx="0">
-                          <a:schemeClr val="accent1"/>
-                        </a:effectRef>
-                        <a:fontRef idx="minor">
-                          <a:schemeClr val="tx1"/>
-                        </a:fontRef>
-                      </a:style>
-                    </a:cxnSp>
-                    <a:cxnSp>
-                      <a:nvCxnSpPr>
-                        <a:cNvPr id="37" name="Straight Connector 36"/>
-                        <a:cNvCxnSpPr/>
-                      </a:nvCxnSpPr>
-                      <a:spPr>
-                        <a:xfrm rot="5400000">
-                          <a:off x="5334000" y="2438400"/>
-                          <a:ext cx="228600" cy="228600"/>
-                        </a:xfrm>
-                        <a:prstGeom prst="line">
-                          <a:avLst/>
-                        </a:prstGeom>
-                      </a:spPr>
-                      <a:style>
-                        <a:lnRef idx="1">
-                          <a:schemeClr val="accent1"/>
-                        </a:lnRef>
-                        <a:fillRef idx="0">
-                          <a:schemeClr val="accent1"/>
-                        </a:fillRef>
-                        <a:effectRef idx="0">
-                          <a:schemeClr val="accent1"/>
-                        </a:effectRef>
-                        <a:fontRef idx="minor">
-                          <a:schemeClr val="tx1"/>
-                        </a:fontRef>
-                      </a:style>
-                    </a:cxnSp>
-                  </a:grpSp>
-                  <a:sp>
-                    <a:nvSpPr>
-                      <a:cNvPr id="48" name="TextBox 47"/>
-                      <a:cNvSpPr txBox="1"/>
-                    </a:nvSpPr>
-                    <a:spPr>
-                      <a:xfrm>
-                        <a:off x="4495800" y="1676400"/>
-                        <a:ext cx="739690" cy="369332"/>
-                      </a:xfrm>
-                      <a:prstGeom prst="rect">
-                        <a:avLst/>
-                      </a:prstGeom>
-                      <a:noFill/>
-                      <a:ln>
-                        <a:solidFill>
-                          <a:schemeClr val="accent1">
-                            <a:shade val="50000"/>
-                          </a:schemeClr>
-                        </a:solidFill>
-                      </a:ln>
-                    </a:spPr>
-                    <a:txSp>
-                      <a:txBody>
-                        <a:bodyPr wrap="none" rtlCol="0">
-                          <a:spAutoFit/>
-                        </a:bodyPr>
-                        <a:lstStyle>
-                          <a:defPPr>
-                            <a:defRPr lang="en-US"/>
-                          </a:defPPr>
-                          <a:lvl1pPr marL="0" algn="l" defTabSz="914400" rtl="0" eaLnBrk="1" latinLnBrk="0" hangingPunct="1">
-                            <a:defRPr sz="1800" kern="1200">
-                              <a:solidFill>
-                                <a:schemeClr val="tx1"/>
-                              </a:solidFill>
-                              <a:latin typeface="+mn-lt"/>
-                              <a:ea typeface="+mn-ea"/>
-                              <a:cs typeface="+mn-cs"/>
-                            </a:defRPr>
-                          </a:lvl1pPr>
-                          <a:lvl2pPr marL="457200" algn="l" defTabSz="914400" rtl="0" eaLnBrk="1" latinLnBrk="0" hangingPunct="1">
-                            <a:defRPr sz="1800" kern="1200">
-                              <a:solidFill>
-                                <a:schemeClr val="tx1"/>
-                              </a:solidFill>
-                              <a:latin typeface="+mn-lt"/>
-                              <a:ea typeface="+mn-ea"/>
-                              <a:cs typeface="+mn-cs"/>
-                            </a:defRPr>
-                          </a:lvl2pPr>
-                          <a:lvl3pPr marL="914400" algn="l" defTabSz="914400" rtl="0" eaLnBrk="1" latinLnBrk="0" hangingPunct="1">
-                            <a:defRPr sz="1800" kern="1200">
-                              <a:solidFill>
-                                <a:schemeClr val="tx1"/>
-                              </a:solidFill>
-                              <a:latin typeface="+mn-lt"/>
-                              <a:ea typeface="+mn-ea"/>
-                              <a:cs typeface="+mn-cs"/>
-                            </a:defRPr>
-                          </a:lvl3pPr>
-                          <a:lvl4pPr marL="1371600" algn="l" defTabSz="914400" rtl="0" eaLnBrk="1" latinLnBrk="0" hangingPunct="1">
-                            <a:defRPr sz="1800" kern="1200">
-                              <a:solidFill>
-                                <a:schemeClr val="tx1"/>
-                              </a:solidFill>
-                              <a:latin typeface="+mn-lt"/>
-                              <a:ea typeface="+mn-ea"/>
-                              <a:cs typeface="+mn-cs"/>
-                            </a:defRPr>
-                          </a:lvl4pPr>
-                          <a:lvl5pPr marL="1828800" algn="l" defTabSz="914400" rtl="0" eaLnBrk="1" latinLnBrk="0" hangingPunct="1">
-                            <a:defRPr sz="1800" kern="1200">
-                              <a:solidFill>
-                                <a:schemeClr val="tx1"/>
-                              </a:solidFill>
-                              <a:latin typeface="+mn-lt"/>
-                              <a:ea typeface="+mn-ea"/>
-                              <a:cs typeface="+mn-cs"/>
-                            </a:defRPr>
-                          </a:lvl5pPr>
-                          <a:lvl6pPr marL="2286000" algn="l" defTabSz="914400" rtl="0" eaLnBrk="1" latinLnBrk="0" hangingPunct="1">
-                            <a:defRPr sz="1800" kern="1200">
-                              <a:solidFill>
-                                <a:schemeClr val="tx1"/>
-                              </a:solidFill>
-                              <a:latin typeface="+mn-lt"/>
-                              <a:ea typeface="+mn-ea"/>
-                              <a:cs typeface="+mn-cs"/>
-                            </a:defRPr>
-                          </a:lvl6pPr>
-                          <a:lvl7pPr marL="2743200" algn="l" defTabSz="914400" rtl="0" eaLnBrk="1" latinLnBrk="0" hangingPunct="1">
-                            <a:defRPr sz="1800" kern="1200">
-                              <a:solidFill>
-                                <a:schemeClr val="tx1"/>
-                              </a:solidFill>
-                              <a:latin typeface="+mn-lt"/>
-                              <a:ea typeface="+mn-ea"/>
-                              <a:cs typeface="+mn-cs"/>
-                            </a:defRPr>
-                          </a:lvl7pPr>
-                          <a:lvl8pPr marL="3200400" algn="l" defTabSz="914400" rtl="0" eaLnBrk="1" latinLnBrk="0" hangingPunct="1">
-                            <a:defRPr sz="1800" kern="1200">
-                              <a:solidFill>
-                                <a:schemeClr val="tx1"/>
-                              </a:solidFill>
-                              <a:latin typeface="+mn-lt"/>
-                              <a:ea typeface="+mn-ea"/>
-                              <a:cs typeface="+mn-cs"/>
-                            </a:defRPr>
-                          </a:lvl8pPr>
-                          <a:lvl9pPr marL="3657600" algn="l" defTabSz="914400" rtl="0" eaLnBrk="1" latinLnBrk="0" hangingPunct="1">
-                            <a:defRPr sz="1800" kern="1200">
-                              <a:solidFill>
-                                <a:schemeClr val="tx1"/>
-                              </a:solidFill>
-                              <a:latin typeface="+mn-lt"/>
-                              <a:ea typeface="+mn-ea"/>
-                              <a:cs typeface="+mn-cs"/>
-                            </a:defRPr>
-                          </a:lvl9pPr>
-                        </a:lstStyle>
-                        <a:p>
-                          <a:r>
-                            <a:rPr lang="en-US" b="1" dirty="0" smtClean="0"/>
-                            <a:t>Order</a:t>
-                          </a:r>
-                          <a:endParaRPr lang="en-US" b="1" dirty="0"/>
-                        </a:p>
-                      </a:txBody>
-                      <a:useSpRect/>
-                    </a:txSp>
-                  </a:sp>
-                  <a:sp>
-                    <a:nvSpPr>
-                      <a:cNvPr id="49" name="TextBox 48"/>
-                      <a:cNvSpPr txBox="1"/>
-                    </a:nvSpPr>
-                    <a:spPr>
-                      <a:xfrm>
-                        <a:off x="6324600" y="1676400"/>
-                        <a:ext cx="1104790" cy="369332"/>
-                      </a:xfrm>
-                      <a:prstGeom prst="rect">
-                        <a:avLst/>
-                      </a:prstGeom>
-                      <a:noFill/>
-                      <a:ln>
-                        <a:solidFill>
-                          <a:schemeClr val="accent1">
-                            <a:shade val="50000"/>
-                          </a:schemeClr>
-                        </a:solidFill>
-                      </a:ln>
-                    </a:spPr>
-                    <a:txSp>
-                      <a:txBody>
-                        <a:bodyPr wrap="none" rtlCol="0">
-                          <a:spAutoFit/>
-                        </a:bodyPr>
-                        <a:lstStyle>
-                          <a:defPPr>
-                            <a:defRPr lang="en-US"/>
-                          </a:defPPr>
-                          <a:lvl1pPr marL="0" algn="l" defTabSz="914400" rtl="0" eaLnBrk="1" latinLnBrk="0" hangingPunct="1">
-                            <a:defRPr sz="1800" kern="1200">
-                              <a:solidFill>
-                                <a:schemeClr val="tx1"/>
-                              </a:solidFill>
-                              <a:latin typeface="+mn-lt"/>
-                              <a:ea typeface="+mn-ea"/>
-                              <a:cs typeface="+mn-cs"/>
-                            </a:defRPr>
-                          </a:lvl1pPr>
-                          <a:lvl2pPr marL="457200" algn="l" defTabSz="914400" rtl="0" eaLnBrk="1" latinLnBrk="0" hangingPunct="1">
-                            <a:defRPr sz="1800" kern="1200">
-                              <a:solidFill>
-                                <a:schemeClr val="tx1"/>
-                              </a:solidFill>
-                              <a:latin typeface="+mn-lt"/>
-                              <a:ea typeface="+mn-ea"/>
-                              <a:cs typeface="+mn-cs"/>
-                            </a:defRPr>
-                          </a:lvl2pPr>
-                          <a:lvl3pPr marL="914400" algn="l" defTabSz="914400" rtl="0" eaLnBrk="1" latinLnBrk="0" hangingPunct="1">
-                            <a:defRPr sz="1800" kern="1200">
-                              <a:solidFill>
-                                <a:schemeClr val="tx1"/>
-                              </a:solidFill>
-                              <a:latin typeface="+mn-lt"/>
-                              <a:ea typeface="+mn-ea"/>
-                              <a:cs typeface="+mn-cs"/>
-                            </a:defRPr>
-                          </a:lvl3pPr>
-                          <a:lvl4pPr marL="1371600" algn="l" defTabSz="914400" rtl="0" eaLnBrk="1" latinLnBrk="0" hangingPunct="1">
-                            <a:defRPr sz="1800" kern="1200">
-                              <a:solidFill>
-                                <a:schemeClr val="tx1"/>
-                              </a:solidFill>
-                              <a:latin typeface="+mn-lt"/>
-                              <a:ea typeface="+mn-ea"/>
-                              <a:cs typeface="+mn-cs"/>
-                            </a:defRPr>
-                          </a:lvl4pPr>
-                          <a:lvl5pPr marL="1828800" algn="l" defTabSz="914400" rtl="0" eaLnBrk="1" latinLnBrk="0" hangingPunct="1">
-                            <a:defRPr sz="1800" kern="1200">
-                              <a:solidFill>
-                                <a:schemeClr val="tx1"/>
-                              </a:solidFill>
-                              <a:latin typeface="+mn-lt"/>
-                              <a:ea typeface="+mn-ea"/>
-                              <a:cs typeface="+mn-cs"/>
-                            </a:defRPr>
-                          </a:lvl5pPr>
-                          <a:lvl6pPr marL="2286000" algn="l" defTabSz="914400" rtl="0" eaLnBrk="1" latinLnBrk="0" hangingPunct="1">
-                            <a:defRPr sz="1800" kern="1200">
-                              <a:solidFill>
-                                <a:schemeClr val="tx1"/>
-                              </a:solidFill>
-                              <a:latin typeface="+mn-lt"/>
-                              <a:ea typeface="+mn-ea"/>
-                              <a:cs typeface="+mn-cs"/>
-                            </a:defRPr>
-                          </a:lvl6pPr>
-                          <a:lvl7pPr marL="2743200" algn="l" defTabSz="914400" rtl="0" eaLnBrk="1" latinLnBrk="0" hangingPunct="1">
-                            <a:defRPr sz="1800" kern="1200">
-                              <a:solidFill>
-                                <a:schemeClr val="tx1"/>
-                              </a:solidFill>
-                              <a:latin typeface="+mn-lt"/>
-                              <a:ea typeface="+mn-ea"/>
-                              <a:cs typeface="+mn-cs"/>
-                            </a:defRPr>
-                          </a:lvl7pPr>
-                          <a:lvl8pPr marL="3200400" algn="l" defTabSz="914400" rtl="0" eaLnBrk="1" latinLnBrk="0" hangingPunct="1">
-                            <a:defRPr sz="1800" kern="1200">
-                              <a:solidFill>
-                                <a:schemeClr val="tx1"/>
-                              </a:solidFill>
-                              <a:latin typeface="+mn-lt"/>
-                              <a:ea typeface="+mn-ea"/>
-                              <a:cs typeface="+mn-cs"/>
-                            </a:defRPr>
-                          </a:lvl8pPr>
-                          <a:lvl9pPr marL="3657600" algn="l" defTabSz="914400" rtl="0" eaLnBrk="1" latinLnBrk="0" hangingPunct="1">
-                            <a:defRPr sz="1800" kern="1200">
-                              <a:solidFill>
-                                <a:schemeClr val="tx1"/>
-                              </a:solidFill>
-                              <a:latin typeface="+mn-lt"/>
-                              <a:ea typeface="+mn-ea"/>
-                              <a:cs typeface="+mn-cs"/>
-                            </a:defRPr>
-                          </a:lvl9pPr>
-                        </a:lstStyle>
-                        <a:p>
-                          <a:r>
-                            <a:rPr lang="en-US" b="1" dirty="0" smtClean="0"/>
-                            <a:t>Customer</a:t>
-                          </a:r>
-                          <a:endParaRPr lang="en-US" b="1" dirty="0"/>
-                        </a:p>
-                      </a:txBody>
-                      <a:useSpRect/>
-                    </a:txSp>
-                  </a:sp>
-                  <a:sp>
-                    <a:nvSpPr>
-                      <a:cNvPr id="50" name="TextBox 49"/>
-                      <a:cNvSpPr txBox="1"/>
-                    </a:nvSpPr>
-                    <a:spPr>
-                      <a:xfrm>
-                        <a:off x="5410200" y="1447800"/>
-                        <a:ext cx="1050224" cy="369332"/>
-                      </a:xfrm>
-                      <a:prstGeom prst="rect">
-                        <a:avLst/>
-                      </a:prstGeom>
-                      <a:noFill/>
-                    </a:spPr>
-                    <a:txSp>
-                      <a:txBody>
-                        <a:bodyPr wrap="none" rtlCol="0">
-                          <a:spAutoFit/>
-                        </a:bodyPr>
-                        <a:lstStyle>
-                          <a:defPPr>
-                            <a:defRPr lang="en-US"/>
-                          </a:defPPr>
-                          <a:lvl1pPr marL="0" algn="l" defTabSz="914400" rtl="0" eaLnBrk="1" latinLnBrk="0" hangingPunct="1">
-                            <a:defRPr sz="1800" kern="1200">
-                              <a:solidFill>
-                                <a:schemeClr val="tx1"/>
-                              </a:solidFill>
-                              <a:latin typeface="+mn-lt"/>
-                              <a:ea typeface="+mn-ea"/>
-                              <a:cs typeface="+mn-cs"/>
-                            </a:defRPr>
-                          </a:lvl1pPr>
-                          <a:lvl2pPr marL="457200" algn="l" defTabSz="914400" rtl="0" eaLnBrk="1" latinLnBrk="0" hangingPunct="1">
-                            <a:defRPr sz="1800" kern="1200">
-                              <a:solidFill>
-                                <a:schemeClr val="tx1"/>
-                              </a:solidFill>
-                              <a:latin typeface="+mn-lt"/>
-                              <a:ea typeface="+mn-ea"/>
-                              <a:cs typeface="+mn-cs"/>
-                            </a:defRPr>
-                          </a:lvl2pPr>
-                          <a:lvl3pPr marL="914400" algn="l" defTabSz="914400" rtl="0" eaLnBrk="1" latinLnBrk="0" hangingPunct="1">
-                            <a:defRPr sz="1800" kern="1200">
-                              <a:solidFill>
-                                <a:schemeClr val="tx1"/>
-                              </a:solidFill>
-                              <a:latin typeface="+mn-lt"/>
-                              <a:ea typeface="+mn-ea"/>
-                              <a:cs typeface="+mn-cs"/>
-                            </a:defRPr>
-                          </a:lvl3pPr>
-                          <a:lvl4pPr marL="1371600" algn="l" defTabSz="914400" rtl="0" eaLnBrk="1" latinLnBrk="0" hangingPunct="1">
-                            <a:defRPr sz="1800" kern="1200">
-                              <a:solidFill>
-                                <a:schemeClr val="tx1"/>
-                              </a:solidFill>
-                              <a:latin typeface="+mn-lt"/>
-                              <a:ea typeface="+mn-ea"/>
-                              <a:cs typeface="+mn-cs"/>
-                            </a:defRPr>
-                          </a:lvl4pPr>
-                          <a:lvl5pPr marL="1828800" algn="l" defTabSz="914400" rtl="0" eaLnBrk="1" latinLnBrk="0" hangingPunct="1">
-                            <a:defRPr sz="1800" kern="1200">
-                              <a:solidFill>
-                                <a:schemeClr val="tx1"/>
-                              </a:solidFill>
-                              <a:latin typeface="+mn-lt"/>
-                              <a:ea typeface="+mn-ea"/>
-                              <a:cs typeface="+mn-cs"/>
-                            </a:defRPr>
-                          </a:lvl5pPr>
-                          <a:lvl6pPr marL="2286000" algn="l" defTabSz="914400" rtl="0" eaLnBrk="1" latinLnBrk="0" hangingPunct="1">
-                            <a:defRPr sz="1800" kern="1200">
-                              <a:solidFill>
-                                <a:schemeClr val="tx1"/>
-                              </a:solidFill>
-                              <a:latin typeface="+mn-lt"/>
-                              <a:ea typeface="+mn-ea"/>
-                              <a:cs typeface="+mn-cs"/>
-                            </a:defRPr>
-                          </a:lvl6pPr>
-                          <a:lvl7pPr marL="2743200" algn="l" defTabSz="914400" rtl="0" eaLnBrk="1" latinLnBrk="0" hangingPunct="1">
-                            <a:defRPr sz="1800" kern="1200">
-                              <a:solidFill>
-                                <a:schemeClr val="tx1"/>
-                              </a:solidFill>
-                              <a:latin typeface="+mn-lt"/>
-                              <a:ea typeface="+mn-ea"/>
-                              <a:cs typeface="+mn-cs"/>
-                            </a:defRPr>
-                          </a:lvl7pPr>
-                          <a:lvl8pPr marL="3200400" algn="l" defTabSz="914400" rtl="0" eaLnBrk="1" latinLnBrk="0" hangingPunct="1">
-                            <a:defRPr sz="1800" kern="1200">
-                              <a:solidFill>
-                                <a:schemeClr val="tx1"/>
-                              </a:solidFill>
-                              <a:latin typeface="+mn-lt"/>
-                              <a:ea typeface="+mn-ea"/>
-                              <a:cs typeface="+mn-cs"/>
-                            </a:defRPr>
-                          </a:lvl8pPr>
-                          <a:lvl9pPr marL="3657600" algn="l" defTabSz="914400" rtl="0" eaLnBrk="1" latinLnBrk="0" hangingPunct="1">
-                            <a:defRPr sz="1800" kern="1200">
-                              <a:solidFill>
-                                <a:schemeClr val="tx1"/>
-                              </a:solidFill>
-                              <a:latin typeface="+mn-lt"/>
-                              <a:ea typeface="+mn-ea"/>
-                              <a:cs typeface="+mn-cs"/>
-                            </a:defRPr>
-                          </a:lvl9pPr>
-                        </a:lstStyle>
-                        <a:p>
-                          <a:r>
-                            <a:rPr lang="en-US" dirty="0" smtClean="0"/>
-                            <a:t>Made for</a:t>
-                          </a:r>
-                          <a:endParaRPr lang="en-US" dirty="0"/>
-                        </a:p>
-                      </a:txBody>
-                      <a:useSpRect/>
-                    </a:txSp>
-                  </a:sp>
-                  <a:sp>
-                    <a:nvSpPr>
-                      <a:cNvPr id="51" name="TextBox 50"/>
-                      <a:cNvSpPr txBox="1"/>
-                    </a:nvSpPr>
-                    <a:spPr>
-                      <a:xfrm>
-                        <a:off x="1600200" y="1676400"/>
-                        <a:ext cx="1245149" cy="369332"/>
-                      </a:xfrm>
-                      <a:prstGeom prst="rect">
-                        <a:avLst/>
-                      </a:prstGeom>
-                      <a:noFill/>
-                      <a:ln>
-                        <a:solidFill>
-                          <a:schemeClr val="tx1"/>
-                        </a:solidFill>
-                      </a:ln>
-                    </a:spPr>
-                    <a:txSp>
-                      <a:txBody>
-                        <a:bodyPr wrap="none" rtlCol="0">
-                          <a:spAutoFit/>
-                        </a:bodyPr>
-                        <a:lstStyle>
-                          <a:defPPr>
-                            <a:defRPr lang="en-US"/>
-                          </a:defPPr>
-                          <a:lvl1pPr marL="0" algn="l" defTabSz="914400" rtl="0" eaLnBrk="1" latinLnBrk="0" hangingPunct="1">
-                            <a:defRPr sz="1800" kern="1200">
-                              <a:solidFill>
-                                <a:schemeClr val="tx1"/>
-                              </a:solidFill>
-                              <a:latin typeface="+mn-lt"/>
-                              <a:ea typeface="+mn-ea"/>
-                              <a:cs typeface="+mn-cs"/>
-                            </a:defRPr>
-                          </a:lvl1pPr>
-                          <a:lvl2pPr marL="457200" algn="l" defTabSz="914400" rtl="0" eaLnBrk="1" latinLnBrk="0" hangingPunct="1">
-                            <a:defRPr sz="1800" kern="1200">
-                              <a:solidFill>
-                                <a:schemeClr val="tx1"/>
-                              </a:solidFill>
-                              <a:latin typeface="+mn-lt"/>
-                              <a:ea typeface="+mn-ea"/>
-                              <a:cs typeface="+mn-cs"/>
-                            </a:defRPr>
-                          </a:lvl2pPr>
-                          <a:lvl3pPr marL="914400" algn="l" defTabSz="914400" rtl="0" eaLnBrk="1" latinLnBrk="0" hangingPunct="1">
-                            <a:defRPr sz="1800" kern="1200">
-                              <a:solidFill>
-                                <a:schemeClr val="tx1"/>
-                              </a:solidFill>
-                              <a:latin typeface="+mn-lt"/>
-                              <a:ea typeface="+mn-ea"/>
-                              <a:cs typeface="+mn-cs"/>
-                            </a:defRPr>
-                          </a:lvl3pPr>
-                          <a:lvl4pPr marL="1371600" algn="l" defTabSz="914400" rtl="0" eaLnBrk="1" latinLnBrk="0" hangingPunct="1">
-                            <a:defRPr sz="1800" kern="1200">
-                              <a:solidFill>
-                                <a:schemeClr val="tx1"/>
-                              </a:solidFill>
-                              <a:latin typeface="+mn-lt"/>
-                              <a:ea typeface="+mn-ea"/>
-                              <a:cs typeface="+mn-cs"/>
-                            </a:defRPr>
-                          </a:lvl4pPr>
-                          <a:lvl5pPr marL="1828800" algn="l" defTabSz="914400" rtl="0" eaLnBrk="1" latinLnBrk="0" hangingPunct="1">
-                            <a:defRPr sz="1800" kern="1200">
-                              <a:solidFill>
-                                <a:schemeClr val="tx1"/>
-                              </a:solidFill>
-                              <a:latin typeface="+mn-lt"/>
-                              <a:ea typeface="+mn-ea"/>
-                              <a:cs typeface="+mn-cs"/>
-                            </a:defRPr>
-                          </a:lvl5pPr>
-                          <a:lvl6pPr marL="2286000" algn="l" defTabSz="914400" rtl="0" eaLnBrk="1" latinLnBrk="0" hangingPunct="1">
-                            <a:defRPr sz="1800" kern="1200">
-                              <a:solidFill>
-                                <a:schemeClr val="tx1"/>
-                              </a:solidFill>
-                              <a:latin typeface="+mn-lt"/>
-                              <a:ea typeface="+mn-ea"/>
-                              <a:cs typeface="+mn-cs"/>
-                            </a:defRPr>
-                          </a:lvl6pPr>
-                          <a:lvl7pPr marL="2743200" algn="l" defTabSz="914400" rtl="0" eaLnBrk="1" latinLnBrk="0" hangingPunct="1">
-                            <a:defRPr sz="1800" kern="1200">
-                              <a:solidFill>
-                                <a:schemeClr val="tx1"/>
-                              </a:solidFill>
-                              <a:latin typeface="+mn-lt"/>
-                              <a:ea typeface="+mn-ea"/>
-                              <a:cs typeface="+mn-cs"/>
-                            </a:defRPr>
-                          </a:lvl7pPr>
-                          <a:lvl8pPr marL="3200400" algn="l" defTabSz="914400" rtl="0" eaLnBrk="1" latinLnBrk="0" hangingPunct="1">
-                            <a:defRPr sz="1800" kern="1200">
-                              <a:solidFill>
-                                <a:schemeClr val="tx1"/>
-                              </a:solidFill>
-                              <a:latin typeface="+mn-lt"/>
-                              <a:ea typeface="+mn-ea"/>
-                              <a:cs typeface="+mn-cs"/>
-                            </a:defRPr>
-                          </a:lvl8pPr>
-                          <a:lvl9pPr marL="3657600" algn="l" defTabSz="914400" rtl="0" eaLnBrk="1" latinLnBrk="0" hangingPunct="1">
-                            <a:defRPr sz="1800" kern="1200">
-                              <a:solidFill>
-                                <a:schemeClr val="tx1"/>
-                              </a:solidFill>
-                              <a:latin typeface="+mn-lt"/>
-                              <a:ea typeface="+mn-ea"/>
-                              <a:cs typeface="+mn-cs"/>
-                            </a:defRPr>
-                          </a:lvl9pPr>
-                        </a:lstStyle>
-                        <a:p>
-                          <a:r>
-                            <a:rPr lang="en-US" b="1" dirty="0" err="1" smtClean="0"/>
-                            <a:t>OrderEntry</a:t>
-                          </a:r>
-                          <a:endParaRPr lang="en-US" b="1" dirty="0"/>
-                        </a:p>
-                      </a:txBody>
-                      <a:useSpRect/>
-                    </a:txSp>
-                  </a:sp>
-                  <a:cxnSp>
-                    <a:nvCxnSpPr>
-                      <a:cNvPr id="54" name="Straight Connector 53"/>
-                      <a:cNvCxnSpPr>
-                        <a:stCxn id="51" idx="3"/>
-                        <a:endCxn id="48" idx="1"/>
-                      </a:cNvCxnSpPr>
-                    </a:nvCxnSpPr>
-                    <a:spPr>
-                      <a:xfrm>
-                        <a:off x="2845349" y="1861066"/>
-                        <a:ext cx="1650451" cy="1588"/>
-                      </a:xfrm>
-                      <a:prstGeom prst="line">
-                        <a:avLst/>
-                      </a:prstGeom>
-                    </a:spPr>
-                    <a:style>
-                      <a:lnRef idx="1">
-                        <a:schemeClr val="accent1"/>
-                      </a:lnRef>
-                      <a:fillRef idx="0">
-                        <a:schemeClr val="accent1"/>
-                      </a:fillRef>
-                      <a:effectRef idx="0">
-                        <a:schemeClr val="accent1"/>
-                      </a:effectRef>
-                      <a:fontRef idx="minor">
-                        <a:schemeClr val="tx1"/>
-                      </a:fontRef>
-                    </a:style>
-                  </a:cxnSp>
-                  <a:sp>
-                    <a:nvSpPr>
-                      <a:cNvPr id="55" name="TextBox 54"/>
-                      <a:cNvSpPr txBox="1"/>
-                    </a:nvSpPr>
-                    <a:spPr>
-                      <a:xfrm>
-                        <a:off x="3124200" y="1524000"/>
-                        <a:ext cx="1193596" cy="369332"/>
-                      </a:xfrm>
-                      <a:prstGeom prst="rect">
-                        <a:avLst/>
-                      </a:prstGeom>
-                      <a:noFill/>
-                    </a:spPr>
-                    <a:txSp>
-                      <a:txBody>
-                        <a:bodyPr wrap="none" rtlCol="0">
-                          <a:spAutoFit/>
-                        </a:bodyPr>
-                        <a:lstStyle>
-                          <a:defPPr>
-                            <a:defRPr lang="en-US"/>
-                          </a:defPPr>
-                          <a:lvl1pPr marL="0" algn="l" defTabSz="914400" rtl="0" eaLnBrk="1" latinLnBrk="0" hangingPunct="1">
-                            <a:defRPr sz="1800" kern="1200">
-                              <a:solidFill>
-                                <a:schemeClr val="tx1"/>
-                              </a:solidFill>
-                              <a:latin typeface="+mn-lt"/>
-                              <a:ea typeface="+mn-ea"/>
-                              <a:cs typeface="+mn-cs"/>
-                            </a:defRPr>
-                          </a:lvl1pPr>
-                          <a:lvl2pPr marL="457200" algn="l" defTabSz="914400" rtl="0" eaLnBrk="1" latinLnBrk="0" hangingPunct="1">
-                            <a:defRPr sz="1800" kern="1200">
-                              <a:solidFill>
-                                <a:schemeClr val="tx1"/>
-                              </a:solidFill>
-                              <a:latin typeface="+mn-lt"/>
-                              <a:ea typeface="+mn-ea"/>
-                              <a:cs typeface="+mn-cs"/>
-                            </a:defRPr>
-                          </a:lvl2pPr>
-                          <a:lvl3pPr marL="914400" algn="l" defTabSz="914400" rtl="0" eaLnBrk="1" latinLnBrk="0" hangingPunct="1">
-                            <a:defRPr sz="1800" kern="1200">
-                              <a:solidFill>
-                                <a:schemeClr val="tx1"/>
-                              </a:solidFill>
-                              <a:latin typeface="+mn-lt"/>
-                              <a:ea typeface="+mn-ea"/>
-                              <a:cs typeface="+mn-cs"/>
-                            </a:defRPr>
-                          </a:lvl3pPr>
-                          <a:lvl4pPr marL="1371600" algn="l" defTabSz="914400" rtl="0" eaLnBrk="1" latinLnBrk="0" hangingPunct="1">
-                            <a:defRPr sz="1800" kern="1200">
-                              <a:solidFill>
-                                <a:schemeClr val="tx1"/>
-                              </a:solidFill>
-                              <a:latin typeface="+mn-lt"/>
-                              <a:ea typeface="+mn-ea"/>
-                              <a:cs typeface="+mn-cs"/>
-                            </a:defRPr>
-                          </a:lvl4pPr>
-                          <a:lvl5pPr marL="1828800" algn="l" defTabSz="914400" rtl="0" eaLnBrk="1" latinLnBrk="0" hangingPunct="1">
-                            <a:defRPr sz="1800" kern="1200">
-                              <a:solidFill>
-                                <a:schemeClr val="tx1"/>
-                              </a:solidFill>
-                              <a:latin typeface="+mn-lt"/>
-                              <a:ea typeface="+mn-ea"/>
-                              <a:cs typeface="+mn-cs"/>
-                            </a:defRPr>
-                          </a:lvl5pPr>
-                          <a:lvl6pPr marL="2286000" algn="l" defTabSz="914400" rtl="0" eaLnBrk="1" latinLnBrk="0" hangingPunct="1">
-                            <a:defRPr sz="1800" kern="1200">
-                              <a:solidFill>
-                                <a:schemeClr val="tx1"/>
-                              </a:solidFill>
-                              <a:latin typeface="+mn-lt"/>
-                              <a:ea typeface="+mn-ea"/>
-                              <a:cs typeface="+mn-cs"/>
-                            </a:defRPr>
-                          </a:lvl6pPr>
-                          <a:lvl7pPr marL="2743200" algn="l" defTabSz="914400" rtl="0" eaLnBrk="1" latinLnBrk="0" hangingPunct="1">
-                            <a:defRPr sz="1800" kern="1200">
-                              <a:solidFill>
-                                <a:schemeClr val="tx1"/>
-                              </a:solidFill>
-                              <a:latin typeface="+mn-lt"/>
-                              <a:ea typeface="+mn-ea"/>
-                              <a:cs typeface="+mn-cs"/>
-                            </a:defRPr>
-                          </a:lvl7pPr>
-                          <a:lvl8pPr marL="3200400" algn="l" defTabSz="914400" rtl="0" eaLnBrk="1" latinLnBrk="0" hangingPunct="1">
-                            <a:defRPr sz="1800" kern="1200">
-                              <a:solidFill>
-                                <a:schemeClr val="tx1"/>
-                              </a:solidFill>
-                              <a:latin typeface="+mn-lt"/>
-                              <a:ea typeface="+mn-ea"/>
-                              <a:cs typeface="+mn-cs"/>
-                            </a:defRPr>
-                          </a:lvl8pPr>
-                          <a:lvl9pPr marL="3657600" algn="l" defTabSz="914400" rtl="0" eaLnBrk="1" latinLnBrk="0" hangingPunct="1">
-                            <a:defRPr sz="1800" kern="1200">
-                              <a:solidFill>
-                                <a:schemeClr val="tx1"/>
-                              </a:solidFill>
-                              <a:latin typeface="+mn-lt"/>
-                              <a:ea typeface="+mn-ea"/>
-                              <a:cs typeface="+mn-cs"/>
-                            </a:defRPr>
-                          </a:lvl9pPr>
-                        </a:lstStyle>
-                        <a:p>
-                          <a:r>
-                            <a:rPr lang="en-US" dirty="0" smtClean="0"/>
-                            <a:t>Consist </a:t>
-                          </a:r>
-                          <a:r>
-                            <a:rPr lang="en-US" dirty="0" err="1" smtClean="0"/>
-                            <a:t>sof</a:t>
-                          </a:r>
-                          <a:endParaRPr lang="en-US" dirty="0"/>
-                        </a:p>
-                      </a:txBody>
-                      <a:useSpRect/>
-                    </a:txSp>
-                  </a:sp>
-                  <a:grpSp>
-                    <a:nvGrpSpPr>
-                      <a:cNvPr id="61" name="Group 60"/>
-                      <a:cNvGrpSpPr/>
-                    </a:nvGrpSpPr>
-                    <a:grpSpPr>
-                      <a:xfrm>
-                        <a:off x="2057400" y="2971800"/>
-                        <a:ext cx="381000" cy="228600"/>
-                        <a:chOff x="2057400" y="2971800"/>
-                        <a:chExt cx="381000" cy="228600"/>
-                      </a:xfrm>
-                    </a:grpSpPr>
-                    <a:cxnSp>
-                      <a:nvCxnSpPr>
-                        <a:cNvPr id="58" name="Straight Connector 57"/>
-                        <a:cNvCxnSpPr/>
-                      </a:nvCxnSpPr>
-                      <a:spPr>
-                        <a:xfrm rot="5400000" flipH="1" flipV="1">
-                          <a:off x="2247900" y="3009900"/>
-                          <a:ext cx="228600" cy="152400"/>
-                        </a:xfrm>
-                        <a:prstGeom prst="line">
-                          <a:avLst/>
-                        </a:prstGeom>
-                        <a:ln>
-                          <a:solidFill>
-                            <a:srgbClr val="FF0000"/>
-                          </a:solidFill>
-                        </a:ln>
-                      </a:spPr>
-                      <a:style>
-                        <a:lnRef idx="1">
-                          <a:schemeClr val="accent1"/>
-                        </a:lnRef>
-                        <a:fillRef idx="0">
-                          <a:schemeClr val="accent1"/>
-                        </a:fillRef>
-                        <a:effectRef idx="0">
-                          <a:schemeClr val="accent1"/>
-                        </a:effectRef>
-                        <a:fontRef idx="minor">
-                          <a:schemeClr val="tx1"/>
-                        </a:fontRef>
-                      </a:style>
-                    </a:cxnSp>
-                    <a:cxnSp>
-                      <a:nvCxnSpPr>
-                        <a:cNvPr id="60" name="Straight Connector 59"/>
-                        <a:cNvCxnSpPr/>
-                      </a:nvCxnSpPr>
-                      <a:spPr>
-                        <a:xfrm rot="16200000" flipV="1">
-                          <a:off x="2057400" y="2971800"/>
-                          <a:ext cx="228600" cy="228600"/>
-                        </a:xfrm>
-                        <a:prstGeom prst="line">
-                          <a:avLst/>
-                        </a:prstGeom>
-                        <a:ln>
-                          <a:solidFill>
-                            <a:srgbClr val="FF0000"/>
-                          </a:solidFill>
-                        </a:ln>
-                      </a:spPr>
-                      <a:style>
-                        <a:lnRef idx="1">
-                          <a:schemeClr val="accent1"/>
-                        </a:lnRef>
-                        <a:fillRef idx="0">
-                          <a:schemeClr val="accent1"/>
-                        </a:fillRef>
-                        <a:effectRef idx="0">
-                          <a:schemeClr val="accent1"/>
-                        </a:effectRef>
-                        <a:fontRef idx="minor">
-                          <a:schemeClr val="tx1"/>
-                        </a:fontRef>
-                      </a:style>
-                    </a:cxnSp>
-                  </a:grpSp>
-                  <a:cxnSp>
-                    <a:nvCxnSpPr>
-                      <a:cNvPr id="65" name="Elbow Connector 64"/>
-                      <a:cNvCxnSpPr>
-                        <a:endCxn id="66" idx="1"/>
-                      </a:cNvCxnSpPr>
-                    </a:nvCxnSpPr>
-                    <a:spPr>
-                      <a:xfrm>
-                        <a:off x="2286000" y="3200400"/>
-                        <a:ext cx="2057400" cy="718066"/>
-                      </a:xfrm>
-                      <a:prstGeom prst="bentConnector3">
-                        <a:avLst>
-                          <a:gd name="adj1" fmla="val 50000"/>
-                        </a:avLst>
-                      </a:prstGeom>
-                    </a:spPr>
-                    <a:style>
-                      <a:lnRef idx="1">
-                        <a:schemeClr val="accent1"/>
-                      </a:lnRef>
-                      <a:fillRef idx="0">
-                        <a:schemeClr val="accent1"/>
-                      </a:fillRef>
-                      <a:effectRef idx="0">
-                        <a:schemeClr val="accent1"/>
-                      </a:effectRef>
-                      <a:fontRef idx="minor">
-                        <a:schemeClr val="tx1"/>
-                      </a:fontRef>
-                    </a:style>
-                  </a:cxnSp>
-                  <a:sp>
-                    <a:nvSpPr>
-                      <a:cNvPr id="66" name="TextBox 65"/>
-                      <a:cNvSpPr txBox="1"/>
-                    </a:nvSpPr>
-                    <a:spPr>
-                      <a:xfrm>
-                        <a:off x="4343400" y="3733800"/>
-                        <a:ext cx="621067" cy="369332"/>
-                      </a:xfrm>
-                      <a:prstGeom prst="rect">
-                        <a:avLst/>
-                      </a:prstGeom>
-                      <a:noFill/>
-                      <a:ln>
-                        <a:solidFill>
-                          <a:schemeClr val="accent1">
-                            <a:shade val="95000"/>
-                            <a:satMod val="105000"/>
-                          </a:schemeClr>
-                        </a:solidFill>
-                      </a:ln>
-                    </a:spPr>
-                    <a:txSp>
-                      <a:txBody>
-                        <a:bodyPr wrap="none" rtlCol="0">
-                          <a:spAutoFit/>
-                        </a:bodyPr>
-                        <a:lstStyle>
-                          <a:defPPr>
-                            <a:defRPr lang="en-US"/>
-                          </a:defPPr>
-                          <a:lvl1pPr marL="0" algn="l" defTabSz="914400" rtl="0" eaLnBrk="1" latinLnBrk="0" hangingPunct="1">
-                            <a:defRPr sz="1800" kern="1200">
-                              <a:solidFill>
-                                <a:schemeClr val="tx1"/>
-                              </a:solidFill>
-                              <a:latin typeface="+mn-lt"/>
-                              <a:ea typeface="+mn-ea"/>
-                              <a:cs typeface="+mn-cs"/>
-                            </a:defRPr>
-                          </a:lvl1pPr>
-                          <a:lvl2pPr marL="457200" algn="l" defTabSz="914400" rtl="0" eaLnBrk="1" latinLnBrk="0" hangingPunct="1">
-                            <a:defRPr sz="1800" kern="1200">
-                              <a:solidFill>
-                                <a:schemeClr val="tx1"/>
-                              </a:solidFill>
-                              <a:latin typeface="+mn-lt"/>
-                              <a:ea typeface="+mn-ea"/>
-                              <a:cs typeface="+mn-cs"/>
-                            </a:defRPr>
-                          </a:lvl2pPr>
-                          <a:lvl3pPr marL="914400" algn="l" defTabSz="914400" rtl="0" eaLnBrk="1" latinLnBrk="0" hangingPunct="1">
-                            <a:defRPr sz="1800" kern="1200">
-                              <a:solidFill>
-                                <a:schemeClr val="tx1"/>
-                              </a:solidFill>
-                              <a:latin typeface="+mn-lt"/>
-                              <a:ea typeface="+mn-ea"/>
-                              <a:cs typeface="+mn-cs"/>
-                            </a:defRPr>
-                          </a:lvl3pPr>
-                          <a:lvl4pPr marL="1371600" algn="l" defTabSz="914400" rtl="0" eaLnBrk="1" latinLnBrk="0" hangingPunct="1">
-                            <a:defRPr sz="1800" kern="1200">
-                              <a:solidFill>
-                                <a:schemeClr val="tx1"/>
-                              </a:solidFill>
-                              <a:latin typeface="+mn-lt"/>
-                              <a:ea typeface="+mn-ea"/>
-                              <a:cs typeface="+mn-cs"/>
-                            </a:defRPr>
-                          </a:lvl4pPr>
-                          <a:lvl5pPr marL="1828800" algn="l" defTabSz="914400" rtl="0" eaLnBrk="1" latinLnBrk="0" hangingPunct="1">
-                            <a:defRPr sz="1800" kern="1200">
-                              <a:solidFill>
-                                <a:schemeClr val="tx1"/>
-                              </a:solidFill>
-                              <a:latin typeface="+mn-lt"/>
-                              <a:ea typeface="+mn-ea"/>
-                              <a:cs typeface="+mn-cs"/>
-                            </a:defRPr>
-                          </a:lvl5pPr>
-                          <a:lvl6pPr marL="2286000" algn="l" defTabSz="914400" rtl="0" eaLnBrk="1" latinLnBrk="0" hangingPunct="1">
-                            <a:defRPr sz="1800" kern="1200">
-                              <a:solidFill>
-                                <a:schemeClr val="tx1"/>
-                              </a:solidFill>
-                              <a:latin typeface="+mn-lt"/>
-                              <a:ea typeface="+mn-ea"/>
-                              <a:cs typeface="+mn-cs"/>
-                            </a:defRPr>
-                          </a:lvl6pPr>
-                          <a:lvl7pPr marL="2743200" algn="l" defTabSz="914400" rtl="0" eaLnBrk="1" latinLnBrk="0" hangingPunct="1">
-                            <a:defRPr sz="1800" kern="1200">
-                              <a:solidFill>
-                                <a:schemeClr val="tx1"/>
-                              </a:solidFill>
-                              <a:latin typeface="+mn-lt"/>
-                              <a:ea typeface="+mn-ea"/>
-                              <a:cs typeface="+mn-cs"/>
-                            </a:defRPr>
-                          </a:lvl7pPr>
-                          <a:lvl8pPr marL="3200400" algn="l" defTabSz="914400" rtl="0" eaLnBrk="1" latinLnBrk="0" hangingPunct="1">
-                            <a:defRPr sz="1800" kern="1200">
-                              <a:solidFill>
-                                <a:schemeClr val="tx1"/>
-                              </a:solidFill>
-                              <a:latin typeface="+mn-lt"/>
-                              <a:ea typeface="+mn-ea"/>
-                              <a:cs typeface="+mn-cs"/>
-                            </a:defRPr>
-                          </a:lvl8pPr>
-                          <a:lvl9pPr marL="3657600" algn="l" defTabSz="914400" rtl="0" eaLnBrk="1" latinLnBrk="0" hangingPunct="1">
-                            <a:defRPr sz="1800" kern="1200">
-                              <a:solidFill>
-                                <a:schemeClr val="tx1"/>
-                              </a:solidFill>
-                              <a:latin typeface="+mn-lt"/>
-                              <a:ea typeface="+mn-ea"/>
-                              <a:cs typeface="+mn-cs"/>
-                            </a:defRPr>
-                          </a:lvl9pPr>
-                        </a:lstStyle>
-                        <a:p>
-                          <a:r>
-                            <a:rPr lang="en-US" b="1" dirty="0" smtClean="0"/>
-                            <a:t>item</a:t>
-                          </a:r>
-                          <a:endParaRPr lang="en-US" b="1" dirty="0"/>
-                        </a:p>
-                      </a:txBody>
-                      <a:useSpRect/>
-                    </a:txSp>
-                  </a:sp>
-                  <a:sp>
-                    <a:nvSpPr>
-                      <a:cNvPr id="68" name="TextBox 67"/>
-                      <a:cNvSpPr txBox="1"/>
-                    </a:nvSpPr>
-                    <a:spPr>
-                      <a:xfrm>
-                        <a:off x="6324600" y="3657600"/>
-                        <a:ext cx="898451" cy="369332"/>
-                      </a:xfrm>
-                      <a:prstGeom prst="rect">
-                        <a:avLst/>
-                      </a:prstGeom>
-                      <a:noFill/>
-                      <a:ln>
-                        <a:solidFill>
-                          <a:schemeClr val="accent1">
-                            <a:shade val="95000"/>
-                            <a:satMod val="105000"/>
-                          </a:schemeClr>
-                        </a:solidFill>
-                      </a:ln>
-                    </a:spPr>
-                    <a:txSp>
-                      <a:txBody>
-                        <a:bodyPr wrap="none" rtlCol="0">
-                          <a:spAutoFit/>
-                        </a:bodyPr>
-                        <a:lstStyle>
-                          <a:defPPr>
-                            <a:defRPr lang="en-US"/>
-                          </a:defPPr>
-                          <a:lvl1pPr marL="0" algn="l" defTabSz="914400" rtl="0" eaLnBrk="1" latinLnBrk="0" hangingPunct="1">
-                            <a:defRPr sz="1800" kern="1200">
-                              <a:solidFill>
-                                <a:schemeClr val="tx1"/>
-                              </a:solidFill>
-                              <a:latin typeface="+mn-lt"/>
-                              <a:ea typeface="+mn-ea"/>
-                              <a:cs typeface="+mn-cs"/>
-                            </a:defRPr>
-                          </a:lvl1pPr>
-                          <a:lvl2pPr marL="457200" algn="l" defTabSz="914400" rtl="0" eaLnBrk="1" latinLnBrk="0" hangingPunct="1">
-                            <a:defRPr sz="1800" kern="1200">
-                              <a:solidFill>
-                                <a:schemeClr val="tx1"/>
-                              </a:solidFill>
-                              <a:latin typeface="+mn-lt"/>
-                              <a:ea typeface="+mn-ea"/>
-                              <a:cs typeface="+mn-cs"/>
-                            </a:defRPr>
-                          </a:lvl2pPr>
-                          <a:lvl3pPr marL="914400" algn="l" defTabSz="914400" rtl="0" eaLnBrk="1" latinLnBrk="0" hangingPunct="1">
-                            <a:defRPr sz="1800" kern="1200">
-                              <a:solidFill>
-                                <a:schemeClr val="tx1"/>
-                              </a:solidFill>
-                              <a:latin typeface="+mn-lt"/>
-                              <a:ea typeface="+mn-ea"/>
-                              <a:cs typeface="+mn-cs"/>
-                            </a:defRPr>
-                          </a:lvl3pPr>
-                          <a:lvl4pPr marL="1371600" algn="l" defTabSz="914400" rtl="0" eaLnBrk="1" latinLnBrk="0" hangingPunct="1">
-                            <a:defRPr sz="1800" kern="1200">
-                              <a:solidFill>
-                                <a:schemeClr val="tx1"/>
-                              </a:solidFill>
-                              <a:latin typeface="+mn-lt"/>
-                              <a:ea typeface="+mn-ea"/>
-                              <a:cs typeface="+mn-cs"/>
-                            </a:defRPr>
-                          </a:lvl4pPr>
-                          <a:lvl5pPr marL="1828800" algn="l" defTabSz="914400" rtl="0" eaLnBrk="1" latinLnBrk="0" hangingPunct="1">
-                            <a:defRPr sz="1800" kern="1200">
-                              <a:solidFill>
-                                <a:schemeClr val="tx1"/>
-                              </a:solidFill>
-                              <a:latin typeface="+mn-lt"/>
-                              <a:ea typeface="+mn-ea"/>
-                              <a:cs typeface="+mn-cs"/>
-                            </a:defRPr>
-                          </a:lvl5pPr>
-                          <a:lvl6pPr marL="2286000" algn="l" defTabSz="914400" rtl="0" eaLnBrk="1" latinLnBrk="0" hangingPunct="1">
-                            <a:defRPr sz="1800" kern="1200">
-                              <a:solidFill>
-                                <a:schemeClr val="tx1"/>
-                              </a:solidFill>
-                              <a:latin typeface="+mn-lt"/>
-                              <a:ea typeface="+mn-ea"/>
-                              <a:cs typeface="+mn-cs"/>
-                            </a:defRPr>
-                          </a:lvl6pPr>
-                          <a:lvl7pPr marL="2743200" algn="l" defTabSz="914400" rtl="0" eaLnBrk="1" latinLnBrk="0" hangingPunct="1">
-                            <a:defRPr sz="1800" kern="1200">
-                              <a:solidFill>
-                                <a:schemeClr val="tx1"/>
-                              </a:solidFill>
-                              <a:latin typeface="+mn-lt"/>
-                              <a:ea typeface="+mn-ea"/>
-                              <a:cs typeface="+mn-cs"/>
-                            </a:defRPr>
-                          </a:lvl7pPr>
-                          <a:lvl8pPr marL="3200400" algn="l" defTabSz="914400" rtl="0" eaLnBrk="1" latinLnBrk="0" hangingPunct="1">
-                            <a:defRPr sz="1800" kern="1200">
-                              <a:solidFill>
-                                <a:schemeClr val="tx1"/>
-                              </a:solidFill>
-                              <a:latin typeface="+mn-lt"/>
-                              <a:ea typeface="+mn-ea"/>
-                              <a:cs typeface="+mn-cs"/>
-                            </a:defRPr>
-                          </a:lvl8pPr>
-                          <a:lvl9pPr marL="3657600" algn="l" defTabSz="914400" rtl="0" eaLnBrk="1" latinLnBrk="0" hangingPunct="1">
-                            <a:defRPr sz="1800" kern="1200">
-                              <a:solidFill>
-                                <a:schemeClr val="tx1"/>
-                              </a:solidFill>
-                              <a:latin typeface="+mn-lt"/>
-                              <a:ea typeface="+mn-ea"/>
-                              <a:cs typeface="+mn-cs"/>
-                            </a:defRPr>
-                          </a:lvl9pPr>
-                        </a:lstStyle>
-                        <a:p>
-                          <a:r>
-                            <a:rPr lang="en-US" b="1" dirty="0" smtClean="0"/>
-                            <a:t>Catalog</a:t>
-                          </a:r>
-                          <a:endParaRPr lang="en-US" b="1" dirty="0"/>
-                        </a:p>
-                      </a:txBody>
-                      <a:useSpRect/>
-                    </a:txSp>
-                  </a:sp>
-                  <a:cxnSp>
-                    <a:nvCxnSpPr>
-                      <a:cNvPr id="70" name="Straight Connector 69"/>
-                      <a:cNvCxnSpPr>
-                        <a:stCxn id="66" idx="3"/>
-                        <a:endCxn id="68" idx="1"/>
-                      </a:cNvCxnSpPr>
-                    </a:nvCxnSpPr>
-                    <a:spPr>
-                      <a:xfrm flipV="1">
-                        <a:off x="4964467" y="3842266"/>
-                        <a:ext cx="1360133" cy="76200"/>
-                      </a:xfrm>
-                      <a:prstGeom prst="line">
-                        <a:avLst/>
-                      </a:prstGeom>
-                    </a:spPr>
-                    <a:style>
-                      <a:lnRef idx="1">
-                        <a:schemeClr val="accent1"/>
-                      </a:lnRef>
-                      <a:fillRef idx="0">
-                        <a:schemeClr val="accent1"/>
-                      </a:fillRef>
-                      <a:effectRef idx="0">
-                        <a:schemeClr val="accent1"/>
-                      </a:effectRef>
-                      <a:fontRef idx="minor">
-                        <a:schemeClr val="tx1"/>
-                      </a:fontRef>
-                    </a:style>
-                  </a:cxnSp>
-                  <a:grpSp>
-                    <a:nvGrpSpPr>
-                      <a:cNvPr id="71" name="Group 70"/>
-                      <a:cNvGrpSpPr/>
-                    </a:nvGrpSpPr>
-                    <a:grpSpPr>
-                      <a:xfrm>
-                        <a:off x="5029200" y="3657600"/>
-                        <a:ext cx="228600" cy="457200"/>
-                        <a:chOff x="5334000" y="2209800"/>
-                        <a:chExt cx="228600" cy="457200"/>
-                      </a:xfrm>
-                    </a:grpSpPr>
-                    <a:cxnSp>
-                      <a:nvCxnSpPr>
-                        <a:cNvPr id="72" name="Straight Connector 71"/>
-                        <a:cNvCxnSpPr/>
-                      </a:nvCxnSpPr>
-                      <a:spPr>
-                        <a:xfrm rot="16200000" flipH="1">
-                          <a:off x="5334000" y="2209800"/>
-                          <a:ext cx="228600" cy="228600"/>
-                        </a:xfrm>
-                        <a:prstGeom prst="line">
-                          <a:avLst/>
-                        </a:prstGeom>
-                      </a:spPr>
-                      <a:style>
-                        <a:lnRef idx="1">
-                          <a:schemeClr val="accent1"/>
-                        </a:lnRef>
-                        <a:fillRef idx="0">
-                          <a:schemeClr val="accent1"/>
-                        </a:fillRef>
-                        <a:effectRef idx="0">
-                          <a:schemeClr val="accent1"/>
-                        </a:effectRef>
-                        <a:fontRef idx="minor">
-                          <a:schemeClr val="tx1"/>
-                        </a:fontRef>
-                      </a:style>
-                    </a:cxnSp>
-                    <a:cxnSp>
-                      <a:nvCxnSpPr>
-                        <a:cNvPr id="73" name="Straight Connector 72"/>
-                        <a:cNvCxnSpPr/>
-                      </a:nvCxnSpPr>
-                      <a:spPr>
-                        <a:xfrm rot="5400000">
-                          <a:off x="5334000" y="2438400"/>
-                          <a:ext cx="228600" cy="228600"/>
-                        </a:xfrm>
-                        <a:prstGeom prst="line">
-                          <a:avLst/>
-                        </a:prstGeom>
-                      </a:spPr>
-                      <a:style>
-                        <a:lnRef idx="1">
-                          <a:schemeClr val="accent1"/>
-                        </a:lnRef>
-                        <a:fillRef idx="0">
-                          <a:schemeClr val="accent1"/>
-                        </a:fillRef>
-                        <a:effectRef idx="0">
-                          <a:schemeClr val="accent1"/>
-                        </a:effectRef>
-                        <a:fontRef idx="minor">
-                          <a:schemeClr val="tx1"/>
-                        </a:fontRef>
-                      </a:style>
-                    </a:cxnSp>
-                  </a:grpSp>
-                  <a:sp>
-                    <a:nvSpPr>
-                      <a:cNvPr id="74" name="TextBox 73"/>
-                      <a:cNvSpPr txBox="1"/>
-                    </a:nvSpPr>
-                    <a:spPr>
-                      <a:xfrm>
-                        <a:off x="5486400" y="3505200"/>
-                        <a:ext cx="781561" cy="369332"/>
-                      </a:xfrm>
-                      <a:prstGeom prst="rect">
-                        <a:avLst/>
-                      </a:prstGeom>
-                      <a:noFill/>
-                    </a:spPr>
-                    <a:txSp>
-                      <a:txBody>
-                        <a:bodyPr wrap="none" rtlCol="0">
-                          <a:spAutoFit/>
-                        </a:bodyPr>
-                        <a:lstStyle>
-                          <a:defPPr>
-                            <a:defRPr lang="en-US"/>
-                          </a:defPPr>
-                          <a:lvl1pPr marL="0" algn="l" defTabSz="914400" rtl="0" eaLnBrk="1" latinLnBrk="0" hangingPunct="1">
-                            <a:defRPr sz="1800" kern="1200">
-                              <a:solidFill>
-                                <a:schemeClr val="tx1"/>
-                              </a:solidFill>
-                              <a:latin typeface="+mn-lt"/>
-                              <a:ea typeface="+mn-ea"/>
-                              <a:cs typeface="+mn-cs"/>
-                            </a:defRPr>
-                          </a:lvl1pPr>
-                          <a:lvl2pPr marL="457200" algn="l" defTabSz="914400" rtl="0" eaLnBrk="1" latinLnBrk="0" hangingPunct="1">
-                            <a:defRPr sz="1800" kern="1200">
-                              <a:solidFill>
-                                <a:schemeClr val="tx1"/>
-                              </a:solidFill>
-                              <a:latin typeface="+mn-lt"/>
-                              <a:ea typeface="+mn-ea"/>
-                              <a:cs typeface="+mn-cs"/>
-                            </a:defRPr>
-                          </a:lvl2pPr>
-                          <a:lvl3pPr marL="914400" algn="l" defTabSz="914400" rtl="0" eaLnBrk="1" latinLnBrk="0" hangingPunct="1">
-                            <a:defRPr sz="1800" kern="1200">
-                              <a:solidFill>
-                                <a:schemeClr val="tx1"/>
-                              </a:solidFill>
-                              <a:latin typeface="+mn-lt"/>
-                              <a:ea typeface="+mn-ea"/>
-                              <a:cs typeface="+mn-cs"/>
-                            </a:defRPr>
-                          </a:lvl3pPr>
-                          <a:lvl4pPr marL="1371600" algn="l" defTabSz="914400" rtl="0" eaLnBrk="1" latinLnBrk="0" hangingPunct="1">
-                            <a:defRPr sz="1800" kern="1200">
-                              <a:solidFill>
-                                <a:schemeClr val="tx1"/>
-                              </a:solidFill>
-                              <a:latin typeface="+mn-lt"/>
-                              <a:ea typeface="+mn-ea"/>
-                              <a:cs typeface="+mn-cs"/>
-                            </a:defRPr>
-                          </a:lvl4pPr>
-                          <a:lvl5pPr marL="1828800" algn="l" defTabSz="914400" rtl="0" eaLnBrk="1" latinLnBrk="0" hangingPunct="1">
-                            <a:defRPr sz="1800" kern="1200">
-                              <a:solidFill>
-                                <a:schemeClr val="tx1"/>
-                              </a:solidFill>
-                              <a:latin typeface="+mn-lt"/>
-                              <a:ea typeface="+mn-ea"/>
-                              <a:cs typeface="+mn-cs"/>
-                            </a:defRPr>
-                          </a:lvl5pPr>
-                          <a:lvl6pPr marL="2286000" algn="l" defTabSz="914400" rtl="0" eaLnBrk="1" latinLnBrk="0" hangingPunct="1">
-                            <a:defRPr sz="1800" kern="1200">
-                              <a:solidFill>
-                                <a:schemeClr val="tx1"/>
-                              </a:solidFill>
-                              <a:latin typeface="+mn-lt"/>
-                              <a:ea typeface="+mn-ea"/>
-                              <a:cs typeface="+mn-cs"/>
-                            </a:defRPr>
-                          </a:lvl6pPr>
-                          <a:lvl7pPr marL="2743200" algn="l" defTabSz="914400" rtl="0" eaLnBrk="1" latinLnBrk="0" hangingPunct="1">
-                            <a:defRPr sz="1800" kern="1200">
-                              <a:solidFill>
-                                <a:schemeClr val="tx1"/>
-                              </a:solidFill>
-                              <a:latin typeface="+mn-lt"/>
-                              <a:ea typeface="+mn-ea"/>
-                              <a:cs typeface="+mn-cs"/>
-                            </a:defRPr>
-                          </a:lvl7pPr>
-                          <a:lvl8pPr marL="3200400" algn="l" defTabSz="914400" rtl="0" eaLnBrk="1" latinLnBrk="0" hangingPunct="1">
-                            <a:defRPr sz="1800" kern="1200">
-                              <a:solidFill>
-                                <a:schemeClr val="tx1"/>
-                              </a:solidFill>
-                              <a:latin typeface="+mn-lt"/>
-                              <a:ea typeface="+mn-ea"/>
-                              <a:cs typeface="+mn-cs"/>
-                            </a:defRPr>
-                          </a:lvl8pPr>
-                          <a:lvl9pPr marL="3657600" algn="l" defTabSz="914400" rtl="0" eaLnBrk="1" latinLnBrk="0" hangingPunct="1">
-                            <a:defRPr sz="1800" kern="1200">
-                              <a:solidFill>
-                                <a:schemeClr val="tx1"/>
-                              </a:solidFill>
-                              <a:latin typeface="+mn-lt"/>
-                              <a:ea typeface="+mn-ea"/>
-                              <a:cs typeface="+mn-cs"/>
-                            </a:defRPr>
-                          </a:lvl9pPr>
-                        </a:lstStyle>
-                        <a:p>
-                          <a:r>
-                            <a:rPr lang="en-US" dirty="0" smtClean="0"/>
-                            <a:t>makes</a:t>
-                          </a:r>
-                          <a:endParaRPr lang="en-US" dirty="0"/>
-                        </a:p>
-                      </a:txBody>
-                      <a:useSpRect/>
-                    </a:txSp>
-                  </a:sp>
-                  <a:sp>
-                    <a:nvSpPr>
-                      <a:cNvPr id="75" name="TextBox 74"/>
-                      <a:cNvSpPr txBox="1"/>
-                    </a:nvSpPr>
-                    <a:spPr>
-                      <a:xfrm>
-                        <a:off x="3276600" y="3124200"/>
-                        <a:ext cx="529312" cy="369332"/>
-                      </a:xfrm>
-                      <a:prstGeom prst="rect">
-                        <a:avLst/>
-                      </a:prstGeom>
-                      <a:noFill/>
-                    </a:spPr>
-                    <a:txSp>
-                      <a:txBody>
-                        <a:bodyPr wrap="none" rtlCol="0">
-                          <a:spAutoFit/>
-                        </a:bodyPr>
-                        <a:lstStyle>
-                          <a:defPPr>
-                            <a:defRPr lang="en-US"/>
-                          </a:defPPr>
-                          <a:lvl1pPr marL="0" algn="l" defTabSz="914400" rtl="0" eaLnBrk="1" latinLnBrk="0" hangingPunct="1">
-                            <a:defRPr sz="1800" kern="1200">
-                              <a:solidFill>
-                                <a:schemeClr val="tx1"/>
-                              </a:solidFill>
-                              <a:latin typeface="+mn-lt"/>
-                              <a:ea typeface="+mn-ea"/>
-                              <a:cs typeface="+mn-cs"/>
-                            </a:defRPr>
-                          </a:lvl1pPr>
-                          <a:lvl2pPr marL="457200" algn="l" defTabSz="914400" rtl="0" eaLnBrk="1" latinLnBrk="0" hangingPunct="1">
-                            <a:defRPr sz="1800" kern="1200">
-                              <a:solidFill>
-                                <a:schemeClr val="tx1"/>
-                              </a:solidFill>
-                              <a:latin typeface="+mn-lt"/>
-                              <a:ea typeface="+mn-ea"/>
-                              <a:cs typeface="+mn-cs"/>
-                            </a:defRPr>
-                          </a:lvl2pPr>
-                          <a:lvl3pPr marL="914400" algn="l" defTabSz="914400" rtl="0" eaLnBrk="1" latinLnBrk="0" hangingPunct="1">
-                            <a:defRPr sz="1800" kern="1200">
-                              <a:solidFill>
-                                <a:schemeClr val="tx1"/>
-                              </a:solidFill>
-                              <a:latin typeface="+mn-lt"/>
-                              <a:ea typeface="+mn-ea"/>
-                              <a:cs typeface="+mn-cs"/>
-                            </a:defRPr>
-                          </a:lvl3pPr>
-                          <a:lvl4pPr marL="1371600" algn="l" defTabSz="914400" rtl="0" eaLnBrk="1" latinLnBrk="0" hangingPunct="1">
-                            <a:defRPr sz="1800" kern="1200">
-                              <a:solidFill>
-                                <a:schemeClr val="tx1"/>
-                              </a:solidFill>
-                              <a:latin typeface="+mn-lt"/>
-                              <a:ea typeface="+mn-ea"/>
-                              <a:cs typeface="+mn-cs"/>
-                            </a:defRPr>
-                          </a:lvl4pPr>
-                          <a:lvl5pPr marL="1828800" algn="l" defTabSz="914400" rtl="0" eaLnBrk="1" latinLnBrk="0" hangingPunct="1">
-                            <a:defRPr sz="1800" kern="1200">
-                              <a:solidFill>
-                                <a:schemeClr val="tx1"/>
-                              </a:solidFill>
-                              <a:latin typeface="+mn-lt"/>
-                              <a:ea typeface="+mn-ea"/>
-                              <a:cs typeface="+mn-cs"/>
-                            </a:defRPr>
-                          </a:lvl5pPr>
-                          <a:lvl6pPr marL="2286000" algn="l" defTabSz="914400" rtl="0" eaLnBrk="1" latinLnBrk="0" hangingPunct="1">
-                            <a:defRPr sz="1800" kern="1200">
-                              <a:solidFill>
-                                <a:schemeClr val="tx1"/>
-                              </a:solidFill>
-                              <a:latin typeface="+mn-lt"/>
-                              <a:ea typeface="+mn-ea"/>
-                              <a:cs typeface="+mn-cs"/>
-                            </a:defRPr>
-                          </a:lvl6pPr>
-                          <a:lvl7pPr marL="2743200" algn="l" defTabSz="914400" rtl="0" eaLnBrk="1" latinLnBrk="0" hangingPunct="1">
-                            <a:defRPr sz="1800" kern="1200">
-                              <a:solidFill>
-                                <a:schemeClr val="tx1"/>
-                              </a:solidFill>
-                              <a:latin typeface="+mn-lt"/>
-                              <a:ea typeface="+mn-ea"/>
-                              <a:cs typeface="+mn-cs"/>
-                            </a:defRPr>
-                          </a:lvl7pPr>
-                          <a:lvl8pPr marL="3200400" algn="l" defTabSz="914400" rtl="0" eaLnBrk="1" latinLnBrk="0" hangingPunct="1">
-                            <a:defRPr sz="1800" kern="1200">
-                              <a:solidFill>
-                                <a:schemeClr val="tx1"/>
-                              </a:solidFill>
-                              <a:latin typeface="+mn-lt"/>
-                              <a:ea typeface="+mn-ea"/>
-                              <a:cs typeface="+mn-cs"/>
-                            </a:defRPr>
-                          </a:lvl8pPr>
-                          <a:lvl9pPr marL="3657600" algn="l" defTabSz="914400" rtl="0" eaLnBrk="1" latinLnBrk="0" hangingPunct="1">
-                            <a:defRPr sz="1800" kern="1200">
-                              <a:solidFill>
-                                <a:schemeClr val="tx1"/>
-                              </a:solidFill>
-                              <a:latin typeface="+mn-lt"/>
-                              <a:ea typeface="+mn-ea"/>
-                              <a:cs typeface="+mn-cs"/>
-                            </a:defRPr>
-                          </a:lvl9pPr>
-                        </a:lstStyle>
-                        <a:p>
-                          <a:r>
-                            <a:rPr lang="en-US" dirty="0" smtClean="0"/>
-                            <a:t>Has</a:t>
-                          </a:r>
-                          <a:endParaRPr lang="en-US" dirty="0"/>
-                        </a:p>
-                      </a:txBody>
-                      <a:useSpRect/>
-                    </a:txSp>
-                  </a:sp>
-                </lc:lockedCanvas>
-              </a:graphicData>
-            </a:graphic>
-          </wp:inline>
-        </w:drawing>
+        </w:rPr>
+        <w:pict>
+          <v:shape id="Object 5" o:spid="_x0000_i1026" type="#_x0000_t75" style="width:6in;height:249pt;visibility:visible" o:gfxdata="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">
+            <v:imagedata r:id="rId9" o:title="" croptop="-2808f" cropbottom="-1515f" cropleft="-291f" cropright="-445f"/>
+            <o:lock v:ext="edit" aspectratio="f"/>
+          </v:shape>
+        </w:pict>
       </w:r>
     </w:p>
     <w:p>
@@ -8173,19 +3326,7 @@
         <w:rPr>
           <w:b/>
         </w:rPr>
-        <w:t>[</w:t>
-      </w:r>
-      <w:r>
-        <w:rPr>
-          <w:b/>
-        </w:rPr>
-        <w:t>40</w:t>
-      </w:r>
-      <w:r>
-        <w:rPr>
-          <w:b/>
-        </w:rPr>
-        <w:t xml:space="preserve">%] </w:t>
+        <w:t xml:space="preserve">[40%] </w:t>
       </w:r>
       <w:r>
         <w:rPr>
@@ -8242,13 +3383,7 @@
         <w:t>(c)</w:t>
       </w:r>
       <w:r>
-        <w:t xml:space="preserve">.  </w:t>
-      </w:r>
-      <w:r>
-        <w:t xml:space="preserve">Consider the </w:t>
-      </w:r>
-      <w:r>
-        <w:t>requirements below, and</w:t>
+        <w:t>.  Consider the requirements below, and</w:t>
       </w:r>
     </w:p>
     <w:p>
@@ -8271,22 +3406,7 @@
         <w:t>a)</w:t>
       </w:r>
       <w:r>
-        <w:t xml:space="preserve"> Draw an Easy Crow Magnum </w:t>
-      </w:r>
-      <w:r>
-        <w:t xml:space="preserve">or UML </w:t>
-      </w:r>
-      <w:r>
-        <w:t xml:space="preserve">Diagram that </w:t>
-      </w:r>
-      <w:r>
-        <w:t xml:space="preserve">meets the requirements, </w:t>
-      </w:r>
-      <w:r>
-        <w:t xml:space="preserve">described below, </w:t>
-      </w:r>
-      <w:r>
-        <w:t>showing</w:t>
+        <w:t xml:space="preserve"> Draw an Easy Crow Magnum or UML Diagram that meets the requirements, described below, showing</w:t>
       </w:r>
     </w:p>
     <w:p>
@@ -8299,10 +3419,7 @@
         <w:spacing w:before="0" w:beforeAutospacing="0"/>
       </w:pPr>
       <w:r>
-        <w:t xml:space="preserve">all </w:t>
-      </w:r>
-      <w:r>
-        <w:t>relationship characterizations</w:t>
+        <w:t>all relationship characterizations</w:t>
       </w:r>
     </w:p>
     <w:p>
@@ -8315,10 +3432,7 @@
         <w:spacing w:before="0" w:beforeAutospacing="0"/>
       </w:pPr>
       <w:r>
-        <w:t>all attributes (but only those reasonably implied by the requ</w:t>
-      </w:r>
-      <w:r>
-        <w:t>irements) and</w:t>
+        <w:t>all attributes (but only those reasonably implied by the requirements) and</w:t>
       </w:r>
     </w:p>
     <w:p>
@@ -8331,10 +3445,7 @@
         <w:spacing w:before="0" w:beforeAutospacing="0"/>
       </w:pPr>
       <w:r>
-        <w:t>all necessary mandatory (but not optio</w:t>
-      </w:r>
-      <w:r>
-        <w:t>nal) participation constraints.</w:t>
+        <w:t>all necessary mandatory (but not optional) participation constraints.</w:t>
       </w:r>
     </w:p>
     <w:p>
@@ -8365,13 +3476,7 @@
         <w:spacing w:before="0" w:beforeAutospacing="0"/>
       </w:pPr>
       <w:r>
-        <w:t>Make sure you use dependent and identifying relationships wher</w:t>
-      </w:r>
-      <w:r>
-        <w:t>e appropriate.</w:t>
-      </w:r>
-      <w:r>
-        <w:t xml:space="preserve">  You will gain credit by doing so, but only if done correctly.</w:t>
+        <w:t>Make sure you use dependent and identifying relationships where appropriate.  You will gain credit by doing so, but only if done correctly.</w:t>
       </w:r>
       <w:r>
         <w:br/>
@@ -8387,16 +3492,7 @@
         <w:spacing w:before="0" w:beforeAutospacing="0"/>
       </w:pPr>
       <w:r>
-        <w:t>UML &amp;</w:t>
-      </w:r>
-      <w:r>
-        <w:t xml:space="preserve"> Crow Magnum </w:t>
-      </w:r>
-      <w:r>
-        <w:t>indicate</w:t>
-      </w:r>
-      <w:r>
-        <w:t xml:space="preserve"> derived attributes by preceding them with a slash.  You will gain credit by indicating derived attributes correctly, but only where appropriate.</w:t>
+        <w:t>UML &amp; Crow Magnum indicate derived attributes by preceding them with a slash.  You will gain credit by indicating derived attributes correctly, but only where appropriate.</w:t>
       </w:r>
       <w:r>
         <w:br/>
@@ -8412,16 +3508,7 @@
         <w:spacing w:before="0" w:beforeAutospacing="0"/>
       </w:pPr>
       <w:r>
-        <w:t>Review</w:t>
-      </w:r>
-      <w:r>
-        <w:t xml:space="preserve"> the Fan Trap and the</w:t>
-      </w:r>
-      <w:r>
-        <w:t xml:space="preserve"> Reverse Fan Trap.  </w:t>
-      </w:r>
-      <w:r>
-        <w:t>You can easily fall into one the fan traps in doing this problem.  Avoid that!</w:t>
+        <w:t>Review the Fan Trap and the Reverse Fan Trap.  You can easily fall into one the fan traps in doing this problem.  Avoid that!</w:t>
       </w:r>
     </w:p>
     <w:p>
@@ -8439,6 +3526,7 @@
       <w:r>
         <w:rPr>
           <w:b/>
+          <w:szCs w:val="20"/>
         </w:rPr>
         <w:sym w:font="Wingdings" w:char="F0E8"/>
       </w:r>
@@ -8455,13 +3543,7 @@
         <w:t>b)</w:t>
       </w:r>
       <w:r>
-        <w:t xml:space="preserve"> Specify </w:t>
-      </w:r>
-      <w:r>
-        <w:t>all additional conceptual st</w:t>
-      </w:r>
-      <w:r>
-        <w:t>ate constraints involving dates (but not required constraints – don't include constraints that say a date attribute is required)</w:t>
+        <w:t xml:space="preserve"> Specify all additional conceptual state constraints involving dates (but not required constraints – don't include constraints that say a date attribute is required)</w:t>
       </w:r>
       <w:r>
         <w:br/>
@@ -8476,6 +3558,7 @@
       <w:r>
         <w:rPr>
           <w:b/>
+          <w:szCs w:val="20"/>
         </w:rPr>
         <w:sym w:font="Wingdings" w:char="F0E8"/>
       </w:r>
@@ -8492,10 +3575,7 @@
         <w:t>c)</w:t>
       </w:r>
       <w:r>
-        <w:t xml:space="preserve"> Specify </w:t>
-      </w:r>
-      <w:r>
-        <w:t xml:space="preserve">additional </w:t>
+        <w:t xml:space="preserve"> Specify additional </w:t>
       </w:r>
       <w:r>
         <w:rPr>
@@ -8505,31 +3585,7 @@
         <w:t>conceptual</w:t>
       </w:r>
       <w:r>
-        <w:t xml:space="preserve"> state constraints required </w:t>
-      </w:r>
-      <w:r>
-        <w:t>(</w:t>
-      </w:r>
-      <w:r>
-        <w:t>o</w:t>
-      </w:r>
-      <w:r>
-        <w:t xml:space="preserve">r </w:t>
-      </w:r>
-      <w:r>
-        <w:t xml:space="preserve">clearly </w:t>
-      </w:r>
-      <w:r>
-        <w:t>implied</w:t>
-      </w:r>
-      <w:r>
-        <w:t>)</w:t>
-      </w:r>
-      <w:r>
-        <w:t xml:space="preserve"> by the requirements</w:t>
-      </w:r>
-      <w:r>
-        <w:t xml:space="preserve"> (i.e. </w:t>
+        <w:t xml:space="preserve"> state constraints required (or clearly implied) by the requirements (i.e. </w:t>
       </w:r>
       <w:r>
         <w:rPr>
@@ -8557,16 +3613,7 @@
         </w:rPr>
       </w:pPr>
       <w:r>
-        <w:t>List</w:t>
-      </w:r>
-      <w:r>
-        <w:t xml:space="preserve"> all</w:t>
-      </w:r>
-      <w:r>
-        <w:t xml:space="preserve"> other (non date-related)</w:t>
-      </w:r>
-      <w:r>
-        <w:t xml:space="preserve"> </w:t>
+        <w:t xml:space="preserve">List all other (non date-related) </w:t>
       </w:r>
       <w:r>
         <w:rPr>
@@ -8575,26 +3622,7 @@
         <w:t xml:space="preserve">conceptual </w:t>
       </w:r>
       <w:r>
-        <w:t>state constraints specified in the requirements below</w:t>
-      </w:r>
-      <w:r>
-        <w:t xml:space="preserve"> </w:t>
-      </w:r>
-      <w:r>
-        <w:t xml:space="preserve">that are not </w:t>
-      </w:r>
-      <w:r>
-        <w:t xml:space="preserve">already </w:t>
-      </w:r>
-      <w:r>
-        <w:t>represented in the ER diagram</w:t>
-      </w:r>
-      <w:r>
-        <w:t xml:space="preserve">, </w:t>
-      </w:r>
-      <w:r>
-        <w:lastRenderedPageBreak/>
-        <w:t>however</w:t>
+        <w:t>state constraints specified in the requirements below that are not already represented in the ER diagram, however</w:t>
       </w:r>
       <w:r>
         <w:br/>
@@ -8622,10 +3650,7 @@
         <w:t>relational</w:t>
       </w:r>
       <w:r>
-        <w:t xml:space="preserve"> </w:t>
-      </w:r>
-      <w:r>
-        <w:t>state constraints or assertions (written using SQL)</w:t>
+        <w:t xml:space="preserve"> state constraints or assertions (written using SQL)</w:t>
       </w:r>
     </w:p>
     <w:p>
@@ -8641,19 +3666,7 @@
         </w:rPr>
       </w:pPr>
       <w:r>
-        <w:t xml:space="preserve">Do </w:t>
-      </w:r>
-      <w:r>
-        <w:t xml:space="preserve">NOT </w:t>
-      </w:r>
-      <w:r>
-        <w:t xml:space="preserve">include </w:t>
-      </w:r>
-      <w:r>
-        <w:t>business rules which are not state constraints</w:t>
-      </w:r>
-      <w:r>
-        <w:t xml:space="preserve"> (e.g. pre- and post-conditions).</w:t>
+        <w:t>Do NOT include business rules which are not state constraints (e.g. pre- and post-conditions).</w:t>
       </w:r>
     </w:p>
     <w:p>
@@ -8669,13 +3682,7 @@
         </w:rPr>
       </w:pPr>
       <w:r>
-        <w:t xml:space="preserve">Do NOT include state constraints </w:t>
-      </w:r>
-      <w:r>
-        <w:t xml:space="preserve">that are </w:t>
-      </w:r>
-      <w:r>
-        <w:t>implied by your ER diagram.</w:t>
+        <w:t>Do NOT include state constraints that are implied by your ER diagram.</w:t>
       </w:r>
     </w:p>
     <w:p>
@@ -8691,40 +3698,7 @@
         </w:rPr>
       </w:pPr>
       <w:r>
-        <w:t xml:space="preserve">Do NOT include </w:t>
-      </w:r>
-      <w:r>
-        <w:t xml:space="preserve">{required} </w:t>
-      </w:r>
-      <w:r>
-        <w:t xml:space="preserve">constraints </w:t>
-      </w:r>
-      <w:r>
-        <w:t>(i.e. requiring</w:t>
-      </w:r>
-      <w:r>
-        <w:t xml:space="preserve"> </w:t>
-      </w:r>
-      <w:r>
-        <w:t>that some</w:t>
-      </w:r>
-      <w:r>
-        <w:t xml:space="preserve"> attribute's value </w:t>
-      </w:r>
-      <w:r>
-        <w:t>must</w:t>
-      </w:r>
-      <w:r>
-        <w:t xml:space="preserve"> be provided</w:t>
-      </w:r>
-      <w:r>
-        <w:t xml:space="preserve"> --</w:t>
-      </w:r>
-      <w:r>
-        <w:t xml:space="preserve"> </w:t>
-      </w:r>
-      <w:r>
-        <w:t>i.e. can't be null)</w:t>
+        <w:t>Do NOT include {required} constraints (i.e. requiring that some attribute's value must be provided -- i.e. can't be null)</w:t>
       </w:r>
     </w:p>
     <w:p>
@@ -8740,28 +3714,7 @@
         </w:rPr>
       </w:pPr>
       <w:r>
-        <w:t xml:space="preserve">Do NOT include </w:t>
-      </w:r>
-      <w:r>
-        <w:t xml:space="preserve">{unique} </w:t>
-      </w:r>
-      <w:r>
-        <w:t xml:space="preserve">constraints </w:t>
-      </w:r>
-      <w:r>
-        <w:t xml:space="preserve">(i.e. requiring </w:t>
-      </w:r>
-      <w:r>
-        <w:t xml:space="preserve">that </w:t>
-      </w:r>
-      <w:r>
-        <w:t xml:space="preserve">all the values of some </w:t>
-      </w:r>
-      <w:r>
-        <w:t>attribute be unique</w:t>
-      </w:r>
-      <w:r>
-        <w:t>)</w:t>
+        <w:t>Do NOT include {unique} constraints (i.e. requiring that all the values of some attribute be unique)</w:t>
       </w:r>
       <w:r>
         <w:rPr>
@@ -8834,13 +3787,7 @@
         <w:spacing w:before="0" w:beforeAutospacing="0"/>
       </w:pPr>
       <w:r>
-        <w:t xml:space="preserve">For each individual video it owns, the store wants to be able to track the date the video was acquired, the name of the distributor of the video, the title of the video, the year in which it was </w:t>
-      </w:r>
-      <w:r>
-        <w:t>made</w:t>
-      </w:r>
-      <w:r>
-        <w:t>, the id, name, address and phone number of the customer (</w:t>
+        <w:t>For each individual video it owns, the store wants to be able to track the date the video was acquired, the name of the distributor of the video, the title of the video, the year in which it was made, the id, name, address and phone number of the customer (</w:t>
       </w:r>
       <w:r>
         <w:rPr>
@@ -8860,16 +3807,7 @@
         <w:t>currently</w:t>
       </w:r>
       <w:r>
-        <w:t xml:space="preserve"> has it rented</w:t>
-      </w:r>
-      <w:r>
-        <w:t xml:space="preserve"> </w:t>
-      </w:r>
-      <w:r>
-        <w:t>along with the date and the time the video was rented, its due date, and the employee number and name of the employee who processed the rental.</w:t>
-      </w:r>
-      <w:r>
-        <w:t xml:space="preserve">  Keep track of current rentals only; there's no need to keep track of a video's previous rentals.</w:t>
+        <w:t xml:space="preserve"> has it rented along with the date and the time the video was rented, its due date, and the employee number and name of the employee who processed the rental.  Keep track of current rentals only; there's no need to keep track of a video's previous rentals.</w:t>
       </w:r>
       <w:r>
         <w:br/>
@@ -8885,16 +3823,7 @@
         <w:spacing w:before="0" w:beforeAutospacing="0"/>
       </w:pPr>
       <w:r>
-        <w:t xml:space="preserve">Every customer has a membership category; the </w:t>
-      </w:r>
-      <w:r>
-        <w:t xml:space="preserve">category determines the number of days that </w:t>
-      </w:r>
-      <w:r>
-        <w:t>customer</w:t>
-      </w:r>
-      <w:r>
-        <w:t xml:space="preserve"> is allowed to rent videos.</w:t>
+        <w:t>Every customer has a membership category; the category determines the number of days that customer is allowed to rent videos.</w:t>
       </w:r>
     </w:p>
     <w:p>
@@ -8919,13 +3848,7 @@
         <w:t>at least</w:t>
       </w:r>
       <w:r>
-        <w:t xml:space="preserve"> the following entity classes: Film (a film title), Video (a particular copy of a film title), Distributor, Employee, and Customer.  </w:t>
-      </w:r>
-      <w:r>
-        <w:t>By the way, note that because of remakes, tw</w:t>
-      </w:r>
-      <w:r>
-        <w:t>o films could have the same title, but would be made in different years.</w:t>
+        <w:t xml:space="preserve"> the following entity classes: Film (a film title), Video (a particular copy of a film title), Distributor, Employee, and Customer.  By the way, note that because of remakes, two films could have the same title, but would be made in different years.</w:t>
       </w:r>
     </w:p>
     <w:p>
@@ -8957,34 +3880,7 @@
         <w:t>vidid</w:t>
       </w:r>
       <w:r>
-        <w:t xml:space="preserve">, distributor, title (of the film), yrmade (the year </w:t>
-      </w:r>
-      <w:r>
-        <w:t xml:space="preserve">the </w:t>
-      </w:r>
-      <w:r>
-        <w:t xml:space="preserve">film was made), custid, custaddr, custphone, category (the category of a customer), </w:t>
-      </w:r>
-      <w:r>
-        <w:t xml:space="preserve">acqdate (theh date a video was acquired from the distributor), </w:t>
-      </w:r>
-      <w:r>
-        <w:t>rentdate</w:t>
-      </w:r>
-      <w:r>
-        <w:t xml:space="preserve"> (</w:t>
-      </w:r>
-      <w:r>
-        <w:t>the date a video is rented</w:t>
-      </w:r>
-      <w:r>
-        <w:t>, renttime</w:t>
-      </w:r>
-      <w:r>
-        <w:t xml:space="preserve"> (the time of day a video is rented)</w:t>
-      </w:r>
-      <w:r>
-        <w:t xml:space="preserve">, duedate, empno, ename. </w:t>
+        <w:t xml:space="preserve">, distributor, title (of the film), yrmade (the year the film was made), custid, custaddr, custphone, category (the category of a customer), acqdate (theh date a video was acquired from the distributor), rentdate (the date a video is rented, renttime (the time of day a video is rented), duedate, empno, ename. </w:t>
       </w:r>
     </w:p>
     <w:p>
@@ -9021,22 +3917,7 @@
         <w:ind w:left="720"/>
       </w:pPr>
       <w:r>
-        <w:t xml:space="preserve">You may add </w:t>
-      </w:r>
-      <w:r>
-        <w:t xml:space="preserve">other </w:t>
-      </w:r>
-      <w:r>
-        <w:t>entity class</w:t>
-      </w:r>
-      <w:r>
-        <w:t>es</w:t>
-      </w:r>
-      <w:r>
-        <w:t>.  It is not required, but do it correctly and</w:t>
-      </w:r>
-      <w:r>
-        <w:t xml:space="preserve"> you will discover that</w:t>
+        <w:t>You may add other entity classes.  It is not required, but do it correctly and you will discover that</w:t>
       </w:r>
     </w:p>
     <w:p>
@@ -9122,38 +4003,7 @@
         <w:ind w:left="0" w:firstLine="0"/>
       </w:pPr>
       <w:r>
-        <w:lastRenderedPageBreak/>
-        <w:t>Finally, here</w:t>
-      </w:r>
-      <w:r>
-        <w:t xml:space="preserve"> are </w:t>
-      </w:r>
-      <w:r>
-        <w:t xml:space="preserve">some </w:t>
-      </w:r>
-      <w:r>
-        <w:t>additional requirements.  Each of these requirements MUST either be represented directly in the ER diagram</w:t>
-      </w:r>
-      <w:r>
-        <w:t xml:space="preserve"> itself</w:t>
-      </w:r>
-      <w:r>
-        <w:t xml:space="preserve"> </w:t>
-      </w:r>
-      <w:r>
-        <w:t>(</w:t>
-      </w:r>
-      <w:r>
-        <w:t>for more credit</w:t>
-      </w:r>
-      <w:r>
-        <w:t xml:space="preserve">) </w:t>
-      </w:r>
-      <w:r>
-        <w:t>or by specifying</w:t>
-      </w:r>
-      <w:r>
-        <w:t xml:space="preserve"> a conceptual state constraint.</w:t>
+        <w:t>Finally, here are some additional requirements.  Each of these requirements MUST either be represented directly in the ER diagram itself (for more credit) or by specifying a conceptual state constraint.</w:t>
       </w:r>
       <w:r>
         <w:br/>
@@ -9169,31 +4019,7 @@
         <w:spacing w:before="0" w:beforeAutospacing="0"/>
       </w:pPr>
       <w:r>
-        <w:t>All</w:t>
-      </w:r>
-      <w:r>
-        <w:t xml:space="preserve"> individual videos are obtained from distributors (i.e. the store doesn’t make its own copies), and </w:t>
-      </w:r>
-      <w:r>
-        <w:t xml:space="preserve">all </w:t>
-      </w:r>
-      <w:r>
-        <w:t xml:space="preserve">copies for </w:t>
-      </w:r>
-      <w:r>
-        <w:t>a</w:t>
-      </w:r>
-      <w:r>
-        <w:t xml:space="preserve"> particular film are </w:t>
-      </w:r>
-      <w:r>
-        <w:t>distributed by a</w:t>
-      </w:r>
-      <w:r>
-        <w:t xml:space="preserve"> </w:t>
-      </w:r>
-      <w:r>
-        <w:t>single distributor only.</w:t>
+        <w:t>All individual videos are obtained from distributors (i.e. the store doesn’t make its own copies), and all copies for a particular film are distributed by a single distributor only.</w:t>
       </w:r>
       <w:r>
         <w:br/>
@@ -9209,22 +4035,7 @@
         <w:spacing w:before="0" w:beforeAutospacing="0"/>
       </w:pPr>
       <w:r>
-        <w:t>A customer can rent</w:t>
-      </w:r>
-      <w:r>
-        <w:t xml:space="preserve"> a group of videos at a single time</w:t>
-      </w:r>
-      <w:r>
-        <w:t xml:space="preserve"> (with the same rentdate and renttime)</w:t>
-      </w:r>
-      <w:r>
-        <w:t>; these are</w:t>
-      </w:r>
-      <w:r>
-        <w:t xml:space="preserve"> all processed by the same employee</w:t>
-      </w:r>
-      <w:r>
-        <w:t>.</w:t>
+        <w:t>A customer can rent a group of videos at a single time (with the same rentdate and renttime); these are all processed by the same employee.</w:t>
       </w:r>
     </w:p>
     <w:p>
@@ -9263,25 +4074,7 @@
         <w:rPr>
           <w:b/>
         </w:rPr>
-        <w:t xml:space="preserve">4. </w:t>
-      </w:r>
-      <w:r>
-        <w:rPr>
-          <w:b/>
-        </w:rPr>
-        <w:t xml:space="preserve">[10%] </w:t>
-      </w:r>
-      <w:r>
-        <w:rPr>
-          <w:b/>
-        </w:rPr>
-        <w:t xml:space="preserve">Relational State </w:t>
-      </w:r>
-      <w:r>
-        <w:rPr>
-          <w:b/>
-        </w:rPr>
-        <w:t>Constraints</w:t>
+        <w:t>4. [10%] Relational State Constraints</w:t>
       </w:r>
     </w:p>
     <w:p>
@@ -9296,19 +4089,7 @@
         <w:spacing w:before="0" w:line="240" w:lineRule="auto"/>
       </w:pPr>
       <w:r>
-        <w:t xml:space="preserve">a) </w:t>
-      </w:r>
-      <w:r>
-        <w:t xml:space="preserve">Write the </w:t>
-      </w:r>
-      <w:r>
-        <w:t xml:space="preserve">table </w:t>
-      </w:r>
-      <w:r>
-        <w:t>CHECK constraint corresponding to the conceptual constraint</w:t>
-      </w:r>
-      <w:r>
-        <w:t xml:space="preserve"> below.  Note: this is the CHECK constraint that you would write as part of the definition of the Emps table, NOT an arbitrary assertion.</w:t>
+        <w:t>a) Write the table CHECK constraint corresponding to the conceptual constraint below.  Note: this is the CHECK constraint that you would write as part of the definition of the Emps table, NOT an arbitrary assertion.</w:t>
       </w:r>
     </w:p>
     <w:p>
@@ -9339,13 +4120,13 @@
         <w:spacing w:before="0" w:line="240" w:lineRule="auto"/>
         <w:rPr>
           <w:b/>
-          <w:color w:val="4F81BD" w:themeColor="accent1"/>
-        </w:rPr>
-      </w:pPr>
-      <w:r>
-        <w:rPr>
-          <w:b/>
-          <w:color w:val="4F81BD" w:themeColor="accent1"/>
+          <w:color w:val="4F81BD"/>
+        </w:rPr>
+      </w:pPr>
+      <w:r>
+        <w:rPr>
+          <w:b/>
+          <w:color w:val="4F81BD"/>
         </w:rPr>
         <w:t>CHECK( job != ‘DEPTMGR’ OR deptno IS NOT NULL )</w:t>
       </w:r>
@@ -9380,19 +4161,7 @@
         <w:t xml:space="preserve"> </w:t>
       </w:r>
       <w:r>
-        <w:t xml:space="preserve">Write the relational state assertion </w:t>
-      </w:r>
-      <w:r>
-        <w:t xml:space="preserve">(NOT the check constraint) </w:t>
-      </w:r>
-      <w:r>
-        <w:t xml:space="preserve">corresponding to </w:t>
-      </w:r>
-      <w:r>
-        <w:t>the conceptual state constraint [Note: the answer is different from (a)]</w:t>
-      </w:r>
-      <w:r>
-        <w:t>.  You can assume that all employees have a job.</w:t>
+        <w:t>Write the relational state assertion (NOT the check constraint) corresponding to the conceptual state constraint [Note: the answer is different from (a)].  You can assume that all employees have a job.</w:t>
       </w:r>
     </w:p>
     <w:p>
@@ -9423,13 +4192,13 @@
         <w:spacing w:before="0" w:line="240" w:lineRule="auto"/>
         <w:rPr>
           <w:b/>
-          <w:color w:val="4F81BD" w:themeColor="accent1"/>
-        </w:rPr>
-      </w:pPr>
-      <w:r>
-        <w:rPr>
-          <w:b/>
-          <w:color w:val="4F81BD" w:themeColor="accent1"/>
+          <w:color w:val="4F81BD"/>
+        </w:rPr>
+      </w:pPr>
+      <w:r>
+        <w:rPr>
+          <w:b/>
+          <w:color w:val="4F81BD"/>
         </w:rPr>
         <w:t>CREATE ASSERTION NoNodeptDeptmgr</w:t>
       </w:r>
@@ -9441,13 +4210,13 @@
         <w:ind w:firstLine="135"/>
         <w:rPr>
           <w:b/>
-          <w:color w:val="4F81BD" w:themeColor="accent1"/>
-        </w:rPr>
-      </w:pPr>
-      <w:r>
-        <w:rPr>
-          <w:b/>
-          <w:color w:val="4F81BD" w:themeColor="accent1"/>
+          <w:color w:val="4F81BD"/>
+        </w:rPr>
+      </w:pPr>
+      <w:r>
+        <w:rPr>
+          <w:b/>
+          <w:color w:val="4F81BD"/>
         </w:rPr>
         <w:t>CHECK(</w:t>
       </w:r>
@@ -9459,13 +4228,13 @@
         <w:ind w:firstLine="135"/>
         <w:rPr>
           <w:b/>
-          <w:color w:val="4F81BD" w:themeColor="accent1"/>
-        </w:rPr>
-      </w:pPr>
-      <w:r>
-        <w:rPr>
-          <w:b/>
-          <w:color w:val="4F81BD" w:themeColor="accent1"/>
+          <w:color w:val="4F81BD"/>
+        </w:rPr>
+      </w:pPr>
+      <w:r>
+        <w:rPr>
+          <w:b/>
+          <w:color w:val="4F81BD"/>
         </w:rPr>
         <w:t xml:space="preserve">  (SELECT deptno FROM Emps WHERE job = ‘DEPTMGR’) ALL IS NOT NULL </w:t>
       </w:r>
@@ -9479,7 +4248,7 @@
       <w:r>
         <w:rPr>
           <w:b/>
-          <w:color w:val="4F81BD" w:themeColor="accent1"/>
+          <w:color w:val="4F81BD"/>
         </w:rPr>
         <w:t>)</w:t>
       </w:r>
@@ -9517,28 +4286,7 @@
         <w:t xml:space="preserve">] </w:t>
       </w:r>
       <w:r>
-        <w:t>Write the relational state assertion</w:t>
-      </w:r>
-      <w:r>
-        <w:t xml:space="preserve"> </w:t>
-      </w:r>
-      <w:r>
-        <w:t xml:space="preserve">(definitely </w:t>
-      </w:r>
-      <w:r>
-        <w:t xml:space="preserve">MUCH </w:t>
-      </w:r>
-      <w:r>
-        <w:t xml:space="preserve">harder than you might think!) </w:t>
-      </w:r>
-      <w:r>
-        <w:t>corresponding to</w:t>
-      </w:r>
-      <w:r>
-        <w:t xml:space="preserve"> </w:t>
-      </w:r>
-      <w:r>
-        <w:t>the conceptual state constraint:</w:t>
+        <w:t>Write the relational state assertion (definitely MUCH harder than you might think!) corresponding to the conceptual state constraint:</w:t>
       </w:r>
     </w:p>
     <w:p>
@@ -9565,10 +4313,7 @@
         <w:ind w:left="720"/>
       </w:pPr>
       <w:r>
-        <w:t>(You can assume the every</w:t>
-      </w:r>
-      <w:r>
-        <w:t xml:space="preserve"> dept mgr is assigned to a dept, but you CANNOT assume that every dept has at least one dept mgr)</w:t>
+        <w:t>(You can assume the every dept mgr is assigned to a dept, but you CANNOT assume that every dept has at least one dept mgr)</w:t>
       </w:r>
     </w:p>
     <w:p>
@@ -9577,20 +4322,20 @@
         <w:spacing w:before="0" w:line="240" w:lineRule="auto"/>
         <w:rPr>
           <w:b/>
-          <w:color w:val="4F81BD" w:themeColor="accent1"/>
-        </w:rPr>
-      </w:pPr>
-      <w:r>
-        <w:rPr>
-          <w:b/>
-          <w:color w:val="4F81BD" w:themeColor="accent1"/>
+          <w:color w:val="4F81BD"/>
+        </w:rPr>
+      </w:pPr>
+      <w:r>
+        <w:rPr>
+          <w:b/>
+          <w:color w:val="4F81BD"/>
         </w:rPr>
         <w:t xml:space="preserve">CREATE ASSERTION </w:t>
       </w:r>
       <w:r>
         <w:rPr>
           <w:b/>
-          <w:color w:val="4F81BD" w:themeColor="accent1"/>
+          <w:color w:val="4F81BD"/>
         </w:rPr>
         <w:t>OnlyOneDeptmgrPerDept</w:t>
       </w:r>
@@ -9602,13 +4347,13 @@
         <w:ind w:firstLine="135"/>
         <w:rPr>
           <w:b/>
-          <w:color w:val="4F81BD" w:themeColor="accent1"/>
-        </w:rPr>
-      </w:pPr>
-      <w:r>
-        <w:rPr>
-          <w:b/>
-          <w:color w:val="4F81BD" w:themeColor="accent1"/>
+          <w:color w:val="4F81BD"/>
+        </w:rPr>
+      </w:pPr>
+      <w:r>
+        <w:rPr>
+          <w:b/>
+          <w:color w:val="4F81BD"/>
         </w:rPr>
         <w:t>CHECK(</w:t>
       </w:r>
@@ -9620,29 +4365,15 @@
         <w:ind w:firstLine="135"/>
         <w:rPr>
           <w:b/>
-          <w:color w:val="4F81BD" w:themeColor="accent1"/>
-        </w:rPr>
-      </w:pPr>
-      <w:r>
-        <w:rPr>
-          <w:b/>
-          <w:color w:val="4F81BD" w:themeColor="accent1"/>
-        </w:rPr>
-        <w:t xml:space="preserve"> ( SELECT count( distinct deptno ) </w:t>
-      </w:r>
-      <w:r>
-        <w:rPr>
-          <w:b/>
-          <w:color w:val="4F81BD" w:themeColor="accent1"/>
-        </w:rPr>
-        <w:t>FROM</w:t>
-      </w:r>
-      <w:r>
-        <w:rPr>
-          <w:b/>
-          <w:color w:val="4F81BD" w:themeColor="accent1"/>
-        </w:rPr>
-        <w:t xml:space="preserve"> Emps ) =</w:t>
+          <w:color w:val="4F81BD"/>
+        </w:rPr>
+      </w:pPr>
+      <w:r>
+        <w:rPr>
+          <w:b/>
+          <w:color w:val="4F81BD"/>
+        </w:rPr>
+        <w:t xml:space="preserve"> ( SELECT count( distinct deptno ) FROM Emps ) =</w:t>
       </w:r>
     </w:p>
     <w:p>
@@ -9652,36 +4383,15 @@
         <w:ind w:firstLine="135"/>
         <w:rPr>
           <w:b/>
-          <w:color w:val="4F81BD" w:themeColor="accent1"/>
-        </w:rPr>
-      </w:pPr>
-      <w:r>
-        <w:rPr>
-          <w:b/>
-          <w:color w:val="4F81BD" w:themeColor="accent1"/>
-        </w:rPr>
-        <w:t xml:space="preserve">  </w:t>
-      </w:r>
-      <w:r>
-        <w:rPr>
-          <w:b/>
-          <w:color w:val="4F81BD" w:themeColor="accent1"/>
-        </w:rPr>
-        <w:t xml:space="preserve">( </w:t>
-      </w:r>
-      <w:r>
-        <w:rPr>
-          <w:b/>
-          <w:color w:val="4F81BD" w:themeColor="accent1"/>
-        </w:rPr>
-        <w:t xml:space="preserve">SELECT </w:t>
-      </w:r>
-      <w:r>
-        <w:rPr>
-          <w:b/>
-          <w:color w:val="4F81BD" w:themeColor="accent1"/>
-        </w:rPr>
-        <w:t>count( distinct deptno ) FROM Emps WHERE job = ‘DEPTMGR’ )</w:t>
+          <w:color w:val="4F81BD"/>
+        </w:rPr>
+      </w:pPr>
+      <w:r>
+        <w:rPr>
+          <w:b/>
+          <w:color w:val="4F81BD"/>
+        </w:rPr>
+        <w:t xml:space="preserve">  ( SELECT count( distinct deptno ) FROM Emps WHERE job = ‘DEPTMGR’ )</w:t>
       </w:r>
     </w:p>
     <w:p>
@@ -9693,20 +4403,20 @@
       <w:r>
         <w:rPr>
           <w:b/>
-          <w:color w:val="4F81BD" w:themeColor="accent1"/>
+          <w:color w:val="4F81BD"/>
         </w:rPr>
         <w:t xml:space="preserve"> </w:t>
       </w:r>
       <w:r>
         <w:rPr>
           <w:b/>
-          <w:color w:val="4F81BD" w:themeColor="accent1"/>
+          <w:color w:val="4F81BD"/>
         </w:rPr>
         <w:t xml:space="preserve">  )</w:t>
       </w:r>
     </w:p>
     <w:sectPr>
-      <w:footerReference w:type="default" r:id="rId8"/>
+      <w:footerReference w:type="default" r:id="rId10"/>
       <w:pgSz w:w="12240" w:h="15840" w:code="1"/>
       <w:pgMar w:top="1296" w:right="1800" w:bottom="1296" w:left="1800" w:header="720" w:footer="720" w:gutter="0"/>
       <w:cols w:space="720"/>
@@ -9749,18 +4459,7 @@
     </w:pPr>
     <w:r>
       <w:tab/>
-    </w:r>
-    <w:r>
-      <w:t>C</w:t>
-    </w:r>
-    <w:r>
-      <w:t>opyright © Ellis Cohen 2002-200</w:t>
-    </w:r>
-    <w:r>
-      <w:t>9</w:t>
-    </w:r>
-    <w:r>
-      <w:t xml:space="preserve"> </w:t>
+      <w:t xml:space="preserve">Copyright © Ellis Cohen 2002-2009 </w:t>
     </w:r>
     <w:r>
       <w:tab/>
@@ -9789,7 +4488,7 @@
         <w:rStyle w:val="PageNumber"/>
         <w:noProof/>
       </w:rPr>
-      <w:t>10</w:t>
+      <w:t>8</w:t>
     </w:r>
     <w:r>
       <w:rPr>
@@ -9873,6 +4572,9 @@
       <w:numFmt w:val="decimal"/>
       <w:lvlText w:val="*"/>
       <w:lvlJc w:val="left"/>
+      <w:rPr>
+        <w:rFonts w:cs="Times New Roman"/>
+      </w:rPr>
     </w:lvl>
   </w:abstractNum>
   <w:abstractNum w:abstractNumId="1">
@@ -9891,7 +4593,7 @@
         <w:ind w:left="1080" w:hanging="360"/>
       </w:pPr>
       <w:rPr>
-        <w:rFonts w:ascii="Courier New" w:hAnsi="Courier New" w:cs="Courier New" w:hint="default"/>
+        <w:rFonts w:ascii="Courier New" w:hAnsi="Courier New" w:hint="default"/>
       </w:rPr>
     </w:lvl>
     <w:lvl w:ilvl="1" w:tplc="04090003" w:tentative="1">
@@ -9906,7 +4608,7 @@
         <w:ind w:left="1800" w:hanging="360"/>
       </w:pPr>
       <w:rPr>
-        <w:rFonts w:ascii="Courier New" w:hAnsi="Courier New" w:cs="Courier New" w:hint="default"/>
+        <w:rFonts w:ascii="Courier New" w:hAnsi="Courier New" w:hint="default"/>
       </w:rPr>
     </w:lvl>
     <w:lvl w:ilvl="2" w:tplc="04090005" w:tentative="1">
@@ -9951,7 +4653,7 @@
         <w:ind w:left="3960" w:hanging="360"/>
       </w:pPr>
       <w:rPr>
-        <w:rFonts w:ascii="Courier New" w:hAnsi="Courier New" w:cs="Courier New" w:hint="default"/>
+        <w:rFonts w:ascii="Courier New" w:hAnsi="Courier New" w:hint="default"/>
       </w:rPr>
     </w:lvl>
     <w:lvl w:ilvl="5" w:tplc="04090005" w:tentative="1">
@@ -9996,7 +4698,7 @@
         <w:ind w:left="6120" w:hanging="360"/>
       </w:pPr>
       <w:rPr>
-        <w:rFonts w:ascii="Courier New" w:hAnsi="Courier New" w:cs="Courier New" w:hint="default"/>
+        <w:rFonts w:ascii="Courier New" w:hAnsi="Courier New" w:hint="default"/>
       </w:rPr>
     </w:lvl>
     <w:lvl w:ilvl="8" w:tplc="04090005" w:tentative="1">
@@ -10188,7 +4890,7 @@
         <w:ind w:left="1440" w:hanging="360"/>
       </w:pPr>
       <w:rPr>
-        <w:rFonts w:ascii="Courier New" w:hAnsi="Courier New" w:cs="Courier New" w:hint="default"/>
+        <w:rFonts w:ascii="Courier New" w:hAnsi="Courier New" w:hint="default"/>
       </w:rPr>
     </w:lvl>
     <w:lvl w:ilvl="2" w:tplc="04090005" w:tentative="1">
@@ -10233,7 +4935,7 @@
         <w:ind w:left="3600" w:hanging="360"/>
       </w:pPr>
       <w:rPr>
-        <w:rFonts w:ascii="Courier New" w:hAnsi="Courier New" w:cs="Courier New" w:hint="default"/>
+        <w:rFonts w:ascii="Courier New" w:hAnsi="Courier New" w:hint="default"/>
       </w:rPr>
     </w:lvl>
     <w:lvl w:ilvl="5" w:tplc="04090005" w:tentative="1">
@@ -10278,7 +4980,7 @@
         <w:ind w:left="5760" w:hanging="360"/>
       </w:pPr>
       <w:rPr>
-        <w:rFonts w:ascii="Courier New" w:hAnsi="Courier New" w:cs="Courier New" w:hint="default"/>
+        <w:rFonts w:ascii="Courier New" w:hAnsi="Courier New" w:hint="default"/>
       </w:rPr>
     </w:lvl>
     <w:lvl w:ilvl="8" w:tplc="04090005" w:tentative="1">
@@ -10328,7 +5030,7 @@
         <w:ind w:left="1080" w:hanging="360"/>
       </w:pPr>
       <w:rPr>
-        <w:rFonts w:ascii="Courier New" w:hAnsi="Courier New" w:cs="Courier New" w:hint="default"/>
+        <w:rFonts w:ascii="Courier New" w:hAnsi="Courier New" w:hint="default"/>
       </w:rPr>
     </w:lvl>
     <w:lvl w:ilvl="2" w:tplc="04090005" w:tentative="1">
@@ -10373,7 +5075,7 @@
         <w:ind w:left="3240" w:hanging="360"/>
       </w:pPr>
       <w:rPr>
-        <w:rFonts w:ascii="Courier New" w:hAnsi="Courier New" w:cs="Courier New" w:hint="default"/>
+        <w:rFonts w:ascii="Courier New" w:hAnsi="Courier New" w:hint="default"/>
       </w:rPr>
     </w:lvl>
     <w:lvl w:ilvl="5" w:tplc="04090005" w:tentative="1">
@@ -10418,7 +5120,7 @@
         <w:ind w:left="5400" w:hanging="360"/>
       </w:pPr>
       <w:rPr>
-        <w:rFonts w:ascii="Courier New" w:hAnsi="Courier New" w:cs="Courier New" w:hint="default"/>
+        <w:rFonts w:ascii="Courier New" w:hAnsi="Courier New" w:hint="default"/>
       </w:rPr>
     </w:lvl>
     <w:lvl w:ilvl="8" w:tplc="04090005" w:tentative="1">
@@ -10453,7 +5155,7 @@
         <w:ind w:left="360" w:hanging="360"/>
       </w:pPr>
       <w:rPr>
-        <w:rFonts w:ascii="Courier New" w:hAnsi="Courier New" w:cs="Courier New" w:hint="default"/>
+        <w:rFonts w:ascii="Courier New" w:hAnsi="Courier New" w:hint="default"/>
       </w:rPr>
     </w:lvl>
     <w:lvl w:ilvl="1" w:tplc="04090003" w:tentative="1">
@@ -10468,7 +5170,7 @@
         <w:ind w:left="1080" w:hanging="360"/>
       </w:pPr>
       <w:rPr>
-        <w:rFonts w:ascii="Courier New" w:hAnsi="Courier New" w:cs="Courier New" w:hint="default"/>
+        <w:rFonts w:ascii="Courier New" w:hAnsi="Courier New" w:hint="default"/>
       </w:rPr>
     </w:lvl>
     <w:lvl w:ilvl="2" w:tplc="04090005" w:tentative="1">
@@ -10513,7 +5215,7 @@
         <w:ind w:left="3240" w:hanging="360"/>
       </w:pPr>
       <w:rPr>
-        <w:rFonts w:ascii="Courier New" w:hAnsi="Courier New" w:cs="Courier New" w:hint="default"/>
+        <w:rFonts w:ascii="Courier New" w:hAnsi="Courier New" w:hint="default"/>
       </w:rPr>
     </w:lvl>
     <w:lvl w:ilvl="5" w:tplc="04090005" w:tentative="1">
@@ -10558,7 +5260,7 @@
         <w:ind w:left="5400" w:hanging="360"/>
       </w:pPr>
       <w:rPr>
-        <w:rFonts w:ascii="Courier New" w:hAnsi="Courier New" w:cs="Courier New" w:hint="default"/>
+        <w:rFonts w:ascii="Courier New" w:hAnsi="Courier New" w:hint="default"/>
       </w:rPr>
     </w:lvl>
     <w:lvl w:ilvl="8" w:tplc="04090005" w:tentative="1">
@@ -10608,7 +5310,7 @@
         <w:ind w:left="1080" w:hanging="360"/>
       </w:pPr>
       <w:rPr>
-        <w:rFonts w:ascii="Courier New" w:hAnsi="Courier New" w:cs="Courier New" w:hint="default"/>
+        <w:rFonts w:ascii="Courier New" w:hAnsi="Courier New" w:hint="default"/>
       </w:rPr>
     </w:lvl>
     <w:lvl w:ilvl="2" w:tplc="04090005" w:tentative="1">
@@ -10653,7 +5355,7 @@
         <w:ind w:left="3240" w:hanging="360"/>
       </w:pPr>
       <w:rPr>
-        <w:rFonts w:ascii="Courier New" w:hAnsi="Courier New" w:cs="Courier New" w:hint="default"/>
+        <w:rFonts w:ascii="Courier New" w:hAnsi="Courier New" w:hint="default"/>
       </w:rPr>
     </w:lvl>
     <w:lvl w:ilvl="5" w:tplc="04090005" w:tentative="1">
@@ -10698,7 +5400,7 @@
         <w:ind w:left="5400" w:hanging="360"/>
       </w:pPr>
       <w:rPr>
-        <w:rFonts w:ascii="Courier New" w:hAnsi="Courier New" w:cs="Courier New" w:hint="default"/>
+        <w:rFonts w:ascii="Courier New" w:hAnsi="Courier New" w:hint="default"/>
       </w:rPr>
     </w:lvl>
     <w:lvl w:ilvl="8" w:tplc="04090005" w:tentative="1">
@@ -10733,7 +5435,7 @@
         <w:ind w:left="720" w:hanging="360"/>
       </w:pPr>
       <w:rPr>
-        <w:rFonts w:ascii="Courier New" w:hAnsi="Courier New" w:cs="Courier New" w:hint="default"/>
+        <w:rFonts w:ascii="Courier New" w:hAnsi="Courier New" w:hint="default"/>
       </w:rPr>
     </w:lvl>
     <w:lvl w:ilvl="1" w:tplc="04090003" w:tentative="1">
@@ -10748,7 +5450,7 @@
         <w:ind w:left="1440" w:hanging="360"/>
       </w:pPr>
       <w:rPr>
-        <w:rFonts w:ascii="Courier New" w:hAnsi="Courier New" w:cs="Courier New" w:hint="default"/>
+        <w:rFonts w:ascii="Courier New" w:hAnsi="Courier New" w:hint="default"/>
       </w:rPr>
     </w:lvl>
     <w:lvl w:ilvl="2" w:tplc="04090005" w:tentative="1">
@@ -10793,7 +5495,7 @@
         <w:ind w:left="3600" w:hanging="360"/>
       </w:pPr>
       <w:rPr>
-        <w:rFonts w:ascii="Courier New" w:hAnsi="Courier New" w:cs="Courier New" w:hint="default"/>
+        <w:rFonts w:ascii="Courier New" w:hAnsi="Courier New" w:hint="default"/>
       </w:rPr>
     </w:lvl>
     <w:lvl w:ilvl="5" w:tplc="04090005" w:tentative="1">
@@ -10838,7 +5540,7 @@
         <w:ind w:left="5760" w:hanging="360"/>
       </w:pPr>
       <w:rPr>
-        <w:rFonts w:ascii="Courier New" w:hAnsi="Courier New" w:cs="Courier New" w:hint="default"/>
+        <w:rFonts w:ascii="Courier New" w:hAnsi="Courier New" w:hint="default"/>
       </w:rPr>
     </w:lvl>
     <w:lvl w:ilvl="8" w:tplc="04090005" w:tentative="1">
@@ -11028,7 +5730,7 @@
         <w:ind w:left="2160" w:hanging="360"/>
       </w:pPr>
       <w:rPr>
-        <w:rFonts w:ascii="Courier New" w:hAnsi="Courier New" w:cs="Courier New" w:hint="default"/>
+        <w:rFonts w:ascii="Courier New" w:hAnsi="Courier New" w:hint="default"/>
       </w:rPr>
     </w:lvl>
     <w:lvl w:ilvl="2" w:tplc="04090005" w:tentative="1">
@@ -11073,7 +5775,7 @@
         <w:ind w:left="4320" w:hanging="360"/>
       </w:pPr>
       <w:rPr>
-        <w:rFonts w:ascii="Courier New" w:hAnsi="Courier New" w:cs="Courier New" w:hint="default"/>
+        <w:rFonts w:ascii="Courier New" w:hAnsi="Courier New" w:hint="default"/>
       </w:rPr>
     </w:lvl>
     <w:lvl w:ilvl="5" w:tplc="04090005" w:tentative="1">
@@ -11118,7 +5820,7 @@
         <w:ind w:left="6480" w:hanging="360"/>
       </w:pPr>
       <w:rPr>
-        <w:rFonts w:ascii="Courier New" w:hAnsi="Courier New" w:cs="Courier New" w:hint="default"/>
+        <w:rFonts w:ascii="Courier New" w:hAnsi="Courier New" w:hint="default"/>
       </w:rPr>
     </w:lvl>
     <w:lvl w:ilvl="8" w:tplc="04090005" w:tentative="1">
@@ -11309,7 +6011,7 @@
         <w:ind w:left="1080" w:hanging="360"/>
       </w:pPr>
       <w:rPr>
-        <w:rFonts w:ascii="Courier New" w:hAnsi="Courier New" w:cs="Courier New" w:hint="default"/>
+        <w:rFonts w:ascii="Courier New" w:hAnsi="Courier New" w:hint="default"/>
       </w:rPr>
     </w:lvl>
     <w:lvl w:ilvl="2" w:tplc="04090005" w:tentative="1">
@@ -11354,7 +6056,7 @@
         <w:ind w:left="3240" w:hanging="360"/>
       </w:pPr>
       <w:rPr>
-        <w:rFonts w:ascii="Courier New" w:hAnsi="Courier New" w:cs="Courier New" w:hint="default"/>
+        <w:rFonts w:ascii="Courier New" w:hAnsi="Courier New" w:hint="default"/>
       </w:rPr>
     </w:lvl>
     <w:lvl w:ilvl="5" w:tplc="04090005" w:tentative="1">
@@ -11399,7 +6101,7 @@
         <w:ind w:left="5400" w:hanging="360"/>
       </w:pPr>
       <w:rPr>
-        <w:rFonts w:ascii="Courier New" w:hAnsi="Courier New" w:cs="Courier New" w:hint="default"/>
+        <w:rFonts w:ascii="Courier New" w:hAnsi="Courier New" w:hint="default"/>
       </w:rPr>
     </w:lvl>
     <w:lvl w:ilvl="8" w:tplc="04090005" w:tentative="1">
@@ -11575,7 +6277,7 @@
         <w:ind w:left="720" w:hanging="360"/>
       </w:pPr>
       <w:rPr>
-        <w:rFonts w:ascii="Courier New" w:hAnsi="Courier New" w:cs="Courier New" w:hint="default"/>
+        <w:rFonts w:ascii="Courier New" w:hAnsi="Courier New" w:hint="default"/>
       </w:rPr>
     </w:lvl>
     <w:lvl w:ilvl="1" w:tplc="04090003">
@@ -11590,7 +6292,7 @@
         <w:ind w:left="1440" w:hanging="360"/>
       </w:pPr>
       <w:rPr>
-        <w:rFonts w:ascii="Courier New" w:hAnsi="Courier New" w:cs="Courier New" w:hint="default"/>
+        <w:rFonts w:ascii="Courier New" w:hAnsi="Courier New" w:hint="default"/>
       </w:rPr>
     </w:lvl>
     <w:lvl w:ilvl="2" w:tplc="04090005" w:tentative="1">
@@ -11635,7 +6337,7 @@
         <w:ind w:left="3600" w:hanging="360"/>
       </w:pPr>
       <w:rPr>
-        <w:rFonts w:ascii="Courier New" w:hAnsi="Courier New" w:cs="Courier New" w:hint="default"/>
+        <w:rFonts w:ascii="Courier New" w:hAnsi="Courier New" w:hint="default"/>
       </w:rPr>
     </w:lvl>
     <w:lvl w:ilvl="5" w:tplc="04090005" w:tentative="1">
@@ -11680,7 +6382,7 @@
         <w:ind w:left="5760" w:hanging="360"/>
       </w:pPr>
       <w:rPr>
-        <w:rFonts w:ascii="Courier New" w:hAnsi="Courier New" w:cs="Courier New" w:hint="default"/>
+        <w:rFonts w:ascii="Courier New" w:hAnsi="Courier New" w:hint="default"/>
       </w:rPr>
     </w:lvl>
     <w:lvl w:ilvl="8" w:tplc="04090005" w:tentative="1">
@@ -11715,7 +6417,7 @@
         <w:ind w:left="1080" w:hanging="360"/>
       </w:pPr>
       <w:rPr>
-        <w:rFonts w:ascii="Courier New" w:hAnsi="Courier New" w:cs="Courier New" w:hint="default"/>
+        <w:rFonts w:ascii="Courier New" w:hAnsi="Courier New" w:hint="default"/>
       </w:rPr>
     </w:lvl>
     <w:lvl w:ilvl="1" w:tplc="04090003" w:tentative="1">
@@ -11730,7 +6432,7 @@
         <w:ind w:left="1800" w:hanging="360"/>
       </w:pPr>
       <w:rPr>
-        <w:rFonts w:ascii="Courier New" w:hAnsi="Courier New" w:cs="Courier New" w:hint="default"/>
+        <w:rFonts w:ascii="Courier New" w:hAnsi="Courier New" w:hint="default"/>
       </w:rPr>
     </w:lvl>
     <w:lvl w:ilvl="2" w:tplc="04090005" w:tentative="1">
@@ -11775,7 +6477,7 @@
         <w:ind w:left="3960" w:hanging="360"/>
       </w:pPr>
       <w:rPr>
-        <w:rFonts w:ascii="Courier New" w:hAnsi="Courier New" w:cs="Courier New" w:hint="default"/>
+        <w:rFonts w:ascii="Courier New" w:hAnsi="Courier New" w:hint="default"/>
       </w:rPr>
     </w:lvl>
     <w:lvl w:ilvl="5" w:tplc="04090005" w:tentative="1">
@@ -11820,7 +6522,7 @@
         <w:ind w:left="6120" w:hanging="360"/>
       </w:pPr>
       <w:rPr>
-        <w:rFonts w:ascii="Courier New" w:hAnsi="Courier New" w:cs="Courier New" w:hint="default"/>
+        <w:rFonts w:ascii="Courier New" w:hAnsi="Courier New" w:hint="default"/>
       </w:rPr>
     </w:lvl>
     <w:lvl w:ilvl="8" w:tplc="04090005" w:tentative="1">
@@ -11870,7 +6572,7 @@
         <w:ind w:left="1080" w:hanging="360"/>
       </w:pPr>
       <w:rPr>
-        <w:rFonts w:ascii="Courier New" w:hAnsi="Courier New" w:cs="Courier New" w:hint="default"/>
+        <w:rFonts w:ascii="Courier New" w:hAnsi="Courier New" w:hint="default"/>
       </w:rPr>
     </w:lvl>
     <w:lvl w:ilvl="2" w:tplc="04090005" w:tentative="1">
@@ -11915,7 +6617,7 @@
         <w:ind w:left="3240" w:hanging="360"/>
       </w:pPr>
       <w:rPr>
-        <w:rFonts w:ascii="Courier New" w:hAnsi="Courier New" w:cs="Courier New" w:hint="default"/>
+        <w:rFonts w:ascii="Courier New" w:hAnsi="Courier New" w:hint="default"/>
       </w:rPr>
     </w:lvl>
     <w:lvl w:ilvl="5" w:tplc="04090005" w:tentative="1">
@@ -11960,7 +6662,7 @@
         <w:ind w:left="5400" w:hanging="360"/>
       </w:pPr>
       <w:rPr>
-        <w:rFonts w:ascii="Courier New" w:hAnsi="Courier New" w:cs="Courier New" w:hint="default"/>
+        <w:rFonts w:ascii="Courier New" w:hAnsi="Courier New" w:hint="default"/>
       </w:rPr>
     </w:lvl>
     <w:lvl w:ilvl="8" w:tplc="04090005" w:tentative="1">
@@ -12010,7 +6712,7 @@
         <w:ind w:left="1512" w:hanging="360"/>
       </w:pPr>
       <w:rPr>
-        <w:rFonts w:ascii="Courier New" w:hAnsi="Courier New" w:cs="Courier New" w:hint="default"/>
+        <w:rFonts w:ascii="Courier New" w:hAnsi="Courier New" w:hint="default"/>
       </w:rPr>
     </w:lvl>
     <w:lvl w:ilvl="2" w:tplc="04090005" w:tentative="1">
@@ -12055,7 +6757,7 @@
         <w:ind w:left="3672" w:hanging="360"/>
       </w:pPr>
       <w:rPr>
-        <w:rFonts w:ascii="Courier New" w:hAnsi="Courier New" w:cs="Courier New" w:hint="default"/>
+        <w:rFonts w:ascii="Courier New" w:hAnsi="Courier New" w:hint="default"/>
       </w:rPr>
     </w:lvl>
     <w:lvl w:ilvl="5" w:tplc="04090005" w:tentative="1">
@@ -12100,7 +6802,7 @@
         <w:ind w:left="5832" w:hanging="360"/>
       </w:pPr>
       <w:rPr>
-        <w:rFonts w:ascii="Courier New" w:hAnsi="Courier New" w:cs="Courier New" w:hint="default"/>
+        <w:rFonts w:ascii="Courier New" w:hAnsi="Courier New" w:hint="default"/>
       </w:rPr>
     </w:lvl>
     <w:lvl w:ilvl="8" w:tplc="04090005" w:tentative="1">
@@ -12150,7 +6852,7 @@
         <w:ind w:left="1080" w:hanging="360"/>
       </w:pPr>
       <w:rPr>
-        <w:rFonts w:ascii="Courier New" w:hAnsi="Courier New" w:cs="Courier New" w:hint="default"/>
+        <w:rFonts w:ascii="Courier New" w:hAnsi="Courier New" w:hint="default"/>
       </w:rPr>
     </w:lvl>
     <w:lvl w:ilvl="2" w:tplc="04090005" w:tentative="1">
@@ -12195,7 +6897,7 @@
         <w:ind w:left="3240" w:hanging="360"/>
       </w:pPr>
       <w:rPr>
-        <w:rFonts w:ascii="Courier New" w:hAnsi="Courier New" w:cs="Courier New" w:hint="default"/>
+        <w:rFonts w:ascii="Courier New" w:hAnsi="Courier New" w:hint="default"/>
       </w:rPr>
     </w:lvl>
     <w:lvl w:ilvl="5" w:tplc="04090005" w:tentative="1">
@@ -12240,7 +6942,7 @@
         <w:ind w:left="5400" w:hanging="360"/>
       </w:pPr>
       <w:rPr>
-        <w:rFonts w:ascii="Courier New" w:hAnsi="Courier New" w:cs="Courier New" w:hint="default"/>
+        <w:rFonts w:ascii="Courier New" w:hAnsi="Courier New" w:hint="default"/>
       </w:rPr>
     </w:lvl>
     <w:lvl w:ilvl="8" w:tplc="04090005" w:tentative="1">
@@ -12290,7 +6992,7 @@
         <w:ind w:left="2160" w:hanging="360"/>
       </w:pPr>
       <w:rPr>
-        <w:rFonts w:ascii="Courier New" w:hAnsi="Courier New" w:cs="Courier New" w:hint="default"/>
+        <w:rFonts w:ascii="Courier New" w:hAnsi="Courier New" w:hint="default"/>
       </w:rPr>
     </w:lvl>
     <w:lvl w:ilvl="2" w:tplc="04090005" w:tentative="1">
@@ -12335,7 +7037,7 @@
         <w:ind w:left="4320" w:hanging="360"/>
       </w:pPr>
       <w:rPr>
-        <w:rFonts w:ascii="Courier New" w:hAnsi="Courier New" w:cs="Courier New" w:hint="default"/>
+        <w:rFonts w:ascii="Courier New" w:hAnsi="Courier New" w:hint="default"/>
       </w:rPr>
     </w:lvl>
     <w:lvl w:ilvl="5" w:tplc="04090005" w:tentative="1">
@@ -12380,7 +7082,7 @@
         <w:ind w:left="6480" w:hanging="360"/>
       </w:pPr>
       <w:rPr>
-        <w:rFonts w:ascii="Courier New" w:hAnsi="Courier New" w:cs="Courier New" w:hint="default"/>
+        <w:rFonts w:ascii="Courier New" w:hAnsi="Courier New" w:hint="default"/>
       </w:rPr>
     </w:lvl>
     <w:lvl w:ilvl="8" w:tplc="04090005" w:tentative="1">
@@ -12430,7 +7132,7 @@
         <w:ind w:left="1080" w:hanging="360"/>
       </w:pPr>
       <w:rPr>
-        <w:rFonts w:ascii="Courier New" w:hAnsi="Courier New" w:cs="Courier New" w:hint="default"/>
+        <w:rFonts w:ascii="Courier New" w:hAnsi="Courier New" w:hint="default"/>
       </w:rPr>
     </w:lvl>
     <w:lvl w:ilvl="2" w:tplc="04090005" w:tentative="1">
@@ -12475,7 +7177,7 @@
         <w:ind w:left="3240" w:hanging="360"/>
       </w:pPr>
       <w:rPr>
-        <w:rFonts w:ascii="Courier New" w:hAnsi="Courier New" w:cs="Courier New" w:hint="default"/>
+        <w:rFonts w:ascii="Courier New" w:hAnsi="Courier New" w:hint="default"/>
       </w:rPr>
     </w:lvl>
     <w:lvl w:ilvl="5" w:tplc="04090005" w:tentative="1">
@@ -12520,7 +7222,7 @@
         <w:ind w:left="5400" w:hanging="360"/>
       </w:pPr>
       <w:rPr>
-        <w:rFonts w:ascii="Courier New" w:hAnsi="Courier New" w:cs="Courier New" w:hint="default"/>
+        <w:rFonts w:ascii="Courier New" w:hAnsi="Courier New" w:hint="default"/>
       </w:rPr>
     </w:lvl>
     <w:lvl w:ilvl="8" w:tplc="04090005" w:tentative="1">
@@ -12696,7 +7398,7 @@
         <w:ind w:left="3240" w:hanging="360"/>
       </w:pPr>
       <w:rPr>
-        <w:rFonts w:ascii="Wingdings" w:eastAsia="Times New Roman" w:hAnsi="Wingdings" w:cs="Times New Roman" w:hint="default"/>
+        <w:rFonts w:ascii="Wingdings" w:eastAsia="Times New Roman" w:hAnsi="Wingdings" w:hint="default"/>
       </w:rPr>
     </w:lvl>
     <w:lvl w:ilvl="1" w:tplc="04090003" w:tentative="1">
@@ -12711,7 +7413,7 @@
         <w:ind w:left="3960" w:hanging="360"/>
       </w:pPr>
       <w:rPr>
-        <w:rFonts w:ascii="Courier New" w:hAnsi="Courier New" w:cs="Courier New" w:hint="default"/>
+        <w:rFonts w:ascii="Courier New" w:hAnsi="Courier New" w:hint="default"/>
       </w:rPr>
     </w:lvl>
     <w:lvl w:ilvl="2" w:tplc="04090005" w:tentative="1">
@@ -12756,7 +7458,7 @@
         <w:ind w:left="6120" w:hanging="360"/>
       </w:pPr>
       <w:rPr>
-        <w:rFonts w:ascii="Courier New" w:hAnsi="Courier New" w:cs="Courier New" w:hint="default"/>
+        <w:rFonts w:ascii="Courier New" w:hAnsi="Courier New" w:hint="default"/>
       </w:rPr>
     </w:lvl>
     <w:lvl w:ilvl="5" w:tplc="04090005" w:tentative="1">
@@ -12801,7 +7503,7 @@
         <w:ind w:left="8280" w:hanging="360"/>
       </w:pPr>
       <w:rPr>
-        <w:rFonts w:ascii="Courier New" w:hAnsi="Courier New" w:cs="Courier New" w:hint="default"/>
+        <w:rFonts w:ascii="Courier New" w:hAnsi="Courier New" w:hint="default"/>
       </w:rPr>
     </w:lvl>
     <w:lvl w:ilvl="8" w:tplc="04090005" w:tentative="1">
@@ -12835,6 +7537,9 @@
         </w:tabs>
         <w:ind w:left="1440" w:hanging="360"/>
       </w:pPr>
+      <w:rPr>
+        <w:rFonts w:cs="Times New Roman"/>
+      </w:rPr>
     </w:lvl>
     <w:lvl w:ilvl="1" w:tplc="04090019" w:tentative="1">
       <w:start w:val="1"/>
@@ -12847,6 +7552,9 @@
         </w:tabs>
         <w:ind w:left="2160" w:hanging="360"/>
       </w:pPr>
+      <w:rPr>
+        <w:rFonts w:cs="Times New Roman"/>
+      </w:rPr>
     </w:lvl>
     <w:lvl w:ilvl="2" w:tplc="0409001B" w:tentative="1">
       <w:start w:val="1"/>
@@ -12859,6 +7567,9 @@
         </w:tabs>
         <w:ind w:left="2880" w:hanging="180"/>
       </w:pPr>
+      <w:rPr>
+        <w:rFonts w:cs="Times New Roman"/>
+      </w:rPr>
     </w:lvl>
     <w:lvl w:ilvl="3" w:tplc="0409000F" w:tentative="1">
       <w:start w:val="1"/>
@@ -12871,6 +7582,9 @@
         </w:tabs>
         <w:ind w:left="3600" w:hanging="360"/>
       </w:pPr>
+      <w:rPr>
+        <w:rFonts w:cs="Times New Roman"/>
+      </w:rPr>
     </w:lvl>
     <w:lvl w:ilvl="4" w:tplc="04090019" w:tentative="1">
       <w:start w:val="1"/>
@@ -12883,6 +7597,9 @@
         </w:tabs>
         <w:ind w:left="4320" w:hanging="360"/>
       </w:pPr>
+      <w:rPr>
+        <w:rFonts w:cs="Times New Roman"/>
+      </w:rPr>
     </w:lvl>
     <w:lvl w:ilvl="5" w:tplc="0409001B" w:tentative="1">
       <w:start w:val="1"/>
@@ -12895,6 +7612,9 @@
         </w:tabs>
         <w:ind w:left="5040" w:hanging="180"/>
       </w:pPr>
+      <w:rPr>
+        <w:rFonts w:cs="Times New Roman"/>
+      </w:rPr>
     </w:lvl>
     <w:lvl w:ilvl="6" w:tplc="0409000F" w:tentative="1">
       <w:start w:val="1"/>
@@ -12907,6 +7627,9 @@
         </w:tabs>
         <w:ind w:left="5760" w:hanging="360"/>
       </w:pPr>
+      <w:rPr>
+        <w:rFonts w:cs="Times New Roman"/>
+      </w:rPr>
     </w:lvl>
     <w:lvl w:ilvl="7" w:tplc="04090019" w:tentative="1">
       <w:start w:val="1"/>
@@ -12919,6 +7642,9 @@
         </w:tabs>
         <w:ind w:left="6480" w:hanging="360"/>
       </w:pPr>
+      <w:rPr>
+        <w:rFonts w:cs="Times New Roman"/>
+      </w:rPr>
     </w:lvl>
     <w:lvl w:ilvl="8" w:tplc="0409001B" w:tentative="1">
       <w:start w:val="1"/>
@@ -12931,6 +7657,9 @@
         </w:tabs>
         <w:ind w:left="7200" w:hanging="180"/>
       </w:pPr>
+      <w:rPr>
+        <w:rFonts w:cs="Times New Roman"/>
+      </w:rPr>
     </w:lvl>
   </w:abstractNum>
   <w:abstractNum w:abstractNumId="23">
@@ -12964,7 +7693,7 @@
         <w:ind w:left="1512" w:hanging="360"/>
       </w:pPr>
       <w:rPr>
-        <w:rFonts w:ascii="Courier New" w:hAnsi="Courier New" w:cs="Courier New" w:hint="default"/>
+        <w:rFonts w:ascii="Courier New" w:hAnsi="Courier New" w:hint="default"/>
       </w:rPr>
     </w:lvl>
     <w:lvl w:ilvl="2" w:tplc="04090005" w:tentative="1">
@@ -13009,7 +7738,7 @@
         <w:ind w:left="3672" w:hanging="360"/>
       </w:pPr>
       <w:rPr>
-        <w:rFonts w:ascii="Courier New" w:hAnsi="Courier New" w:cs="Courier New" w:hint="default"/>
+        <w:rFonts w:ascii="Courier New" w:hAnsi="Courier New" w:hint="default"/>
       </w:rPr>
     </w:lvl>
     <w:lvl w:ilvl="5" w:tplc="04090005" w:tentative="1">
@@ -13054,7 +7783,7 @@
         <w:ind w:left="5832" w:hanging="360"/>
       </w:pPr>
       <w:rPr>
-        <w:rFonts w:ascii="Courier New" w:hAnsi="Courier New" w:cs="Courier New" w:hint="default"/>
+        <w:rFonts w:ascii="Courier New" w:hAnsi="Courier New" w:hint="default"/>
       </w:rPr>
     </w:lvl>
     <w:lvl w:ilvl="8" w:tplc="04090005" w:tentative="1">
@@ -13104,7 +7833,7 @@
         <w:ind w:left="1800" w:hanging="360"/>
       </w:pPr>
       <w:rPr>
-        <w:rFonts w:ascii="Courier New" w:hAnsi="Courier New" w:cs="Courier New" w:hint="default"/>
+        <w:rFonts w:ascii="Courier New" w:hAnsi="Courier New" w:hint="default"/>
       </w:rPr>
     </w:lvl>
     <w:lvl w:ilvl="2" w:tplc="04090005" w:tentative="1">
@@ -13149,7 +7878,7 @@
         <w:ind w:left="3960" w:hanging="360"/>
       </w:pPr>
       <w:rPr>
-        <w:rFonts w:ascii="Courier New" w:hAnsi="Courier New" w:cs="Courier New" w:hint="default"/>
+        <w:rFonts w:ascii="Courier New" w:hAnsi="Courier New" w:hint="default"/>
       </w:rPr>
     </w:lvl>
     <w:lvl w:ilvl="5" w:tplc="04090005" w:tentative="1">
@@ -13194,7 +7923,7 @@
         <w:ind w:left="6120" w:hanging="360"/>
       </w:pPr>
       <w:rPr>
-        <w:rFonts w:ascii="Courier New" w:hAnsi="Courier New" w:cs="Courier New" w:hint="default"/>
+        <w:rFonts w:ascii="Courier New" w:hAnsi="Courier New" w:hint="default"/>
       </w:rPr>
     </w:lvl>
     <w:lvl w:ilvl="8" w:tplc="04090005" w:tentative="1">
@@ -13244,7 +7973,7 @@
         <w:ind w:left="1080" w:hanging="360"/>
       </w:pPr>
       <w:rPr>
-        <w:rFonts w:ascii="Courier New" w:hAnsi="Courier New" w:cs="Courier New" w:hint="default"/>
+        <w:rFonts w:ascii="Courier New" w:hAnsi="Courier New" w:hint="default"/>
       </w:rPr>
     </w:lvl>
     <w:lvl w:ilvl="2" w:tplc="04090005" w:tentative="1">
@@ -13289,7 +8018,7 @@
         <w:ind w:left="3240" w:hanging="360"/>
       </w:pPr>
       <w:rPr>
-        <w:rFonts w:ascii="Courier New" w:hAnsi="Courier New" w:cs="Courier New" w:hint="default"/>
+        <w:rFonts w:ascii="Courier New" w:hAnsi="Courier New" w:hint="default"/>
       </w:rPr>
     </w:lvl>
     <w:lvl w:ilvl="5" w:tplc="04090005" w:tentative="1">
@@ -13334,7 +8063,7 @@
         <w:ind w:left="5400" w:hanging="360"/>
       </w:pPr>
       <w:rPr>
-        <w:rFonts w:ascii="Courier New" w:hAnsi="Courier New" w:cs="Courier New" w:hint="default"/>
+        <w:rFonts w:ascii="Courier New" w:hAnsi="Courier New" w:hint="default"/>
       </w:rPr>
     </w:lvl>
     <w:lvl w:ilvl="8" w:tplc="04090005" w:tentative="1">
@@ -13384,7 +8113,7 @@
         <w:ind w:left="1440" w:hanging="360"/>
       </w:pPr>
       <w:rPr>
-        <w:rFonts w:ascii="Courier New" w:hAnsi="Courier New" w:cs="Courier New" w:hint="default"/>
+        <w:rFonts w:ascii="Courier New" w:hAnsi="Courier New" w:hint="default"/>
       </w:rPr>
     </w:lvl>
     <w:lvl w:ilvl="2" w:tplc="04090005" w:tentative="1">
@@ -13429,7 +8158,7 @@
         <w:ind w:left="3600" w:hanging="360"/>
       </w:pPr>
       <w:rPr>
-        <w:rFonts w:ascii="Courier New" w:hAnsi="Courier New" w:cs="Courier New" w:hint="default"/>
+        <w:rFonts w:ascii="Courier New" w:hAnsi="Courier New" w:hint="default"/>
       </w:rPr>
     </w:lvl>
     <w:lvl w:ilvl="5" w:tplc="04090005" w:tentative="1">
@@ -13474,7 +8203,7 @@
         <w:ind w:left="5760" w:hanging="360"/>
       </w:pPr>
       <w:rPr>
-        <w:rFonts w:ascii="Courier New" w:hAnsi="Courier New" w:cs="Courier New" w:hint="default"/>
+        <w:rFonts w:ascii="Courier New" w:hAnsi="Courier New" w:hint="default"/>
       </w:rPr>
     </w:lvl>
     <w:lvl w:ilvl="8" w:tplc="04090005" w:tentative="1">
@@ -13524,7 +8253,7 @@
         <w:ind w:left="2160" w:hanging="360"/>
       </w:pPr>
       <w:rPr>
-        <w:rFonts w:ascii="Courier New" w:hAnsi="Courier New" w:cs="Courier New" w:hint="default"/>
+        <w:rFonts w:ascii="Courier New" w:hAnsi="Courier New" w:hint="default"/>
       </w:rPr>
     </w:lvl>
     <w:lvl w:ilvl="2" w:tplc="04090005" w:tentative="1">
@@ -13569,7 +8298,7 @@
         <w:ind w:left="4320" w:hanging="360"/>
       </w:pPr>
       <w:rPr>
-        <w:rFonts w:ascii="Courier New" w:hAnsi="Courier New" w:cs="Courier New" w:hint="default"/>
+        <w:rFonts w:ascii="Courier New" w:hAnsi="Courier New" w:hint="default"/>
       </w:rPr>
     </w:lvl>
     <w:lvl w:ilvl="5" w:tplc="04090005" w:tentative="1">
@@ -13614,7 +8343,7 @@
         <w:ind w:left="6480" w:hanging="360"/>
       </w:pPr>
       <w:rPr>
-        <w:rFonts w:ascii="Courier New" w:hAnsi="Courier New" w:cs="Courier New" w:hint="default"/>
+        <w:rFonts w:ascii="Courier New" w:hAnsi="Courier New" w:hint="default"/>
       </w:rPr>
     </w:lvl>
     <w:lvl w:ilvl="8" w:tplc="04090005" w:tentative="1">
@@ -13664,7 +8393,7 @@
         <w:ind w:left="1080" w:hanging="360"/>
       </w:pPr>
       <w:rPr>
-        <w:rFonts w:ascii="Courier New" w:hAnsi="Courier New" w:cs="Courier New" w:hint="default"/>
+        <w:rFonts w:ascii="Courier New" w:hAnsi="Courier New" w:hint="default"/>
       </w:rPr>
     </w:lvl>
     <w:lvl w:ilvl="2" w:tplc="04090005" w:tentative="1">
@@ -13709,7 +8438,7 @@
         <w:ind w:left="3240" w:hanging="360"/>
       </w:pPr>
       <w:rPr>
-        <w:rFonts w:ascii="Courier New" w:hAnsi="Courier New" w:cs="Courier New" w:hint="default"/>
+        <w:rFonts w:ascii="Courier New" w:hAnsi="Courier New" w:hint="default"/>
       </w:rPr>
     </w:lvl>
     <w:lvl w:ilvl="5" w:tplc="04090005" w:tentative="1">
@@ -13754,7 +8483,7 @@
         <w:ind w:left="5400" w:hanging="360"/>
       </w:pPr>
       <w:rPr>
-        <w:rFonts w:ascii="Courier New" w:hAnsi="Courier New" w:cs="Courier New" w:hint="default"/>
+        <w:rFonts w:ascii="Courier New" w:hAnsi="Courier New" w:hint="default"/>
       </w:rPr>
     </w:lvl>
     <w:lvl w:ilvl="8" w:tplc="04090005" w:tentative="1">
@@ -13804,7 +8533,7 @@
         <w:ind w:left="1440" w:hanging="360"/>
       </w:pPr>
       <w:rPr>
-        <w:rFonts w:ascii="Courier New" w:hAnsi="Courier New" w:cs="Courier New" w:hint="default"/>
+        <w:rFonts w:ascii="Courier New" w:hAnsi="Courier New" w:hint="default"/>
       </w:rPr>
     </w:lvl>
     <w:lvl w:ilvl="2" w:tplc="04090005" w:tentative="1">
@@ -13849,7 +8578,7 @@
         <w:ind w:left="3600" w:hanging="360"/>
       </w:pPr>
       <w:rPr>
-        <w:rFonts w:ascii="Courier New" w:hAnsi="Courier New" w:cs="Courier New" w:hint="default"/>
+        <w:rFonts w:ascii="Courier New" w:hAnsi="Courier New" w:hint="default"/>
       </w:rPr>
     </w:lvl>
     <w:lvl w:ilvl="5" w:tplc="04090005" w:tentative="1">
@@ -13894,7 +8623,7 @@
         <w:ind w:left="5760" w:hanging="360"/>
       </w:pPr>
       <w:rPr>
-        <w:rFonts w:ascii="Courier New" w:hAnsi="Courier New" w:cs="Courier New" w:hint="default"/>
+        <w:rFonts w:ascii="Courier New" w:hAnsi="Courier New" w:hint="default"/>
       </w:rPr>
     </w:lvl>
     <w:lvl w:ilvl="8" w:tplc="04090005" w:tentative="1">
@@ -14211,7 +8940,7 @@
         <w:ind w:left="720" w:hanging="360"/>
       </w:pPr>
       <w:rPr>
-        <w:rFonts w:hint="default"/>
+        <w:rFonts w:cs="Times New Roman" w:hint="default"/>
       </w:rPr>
     </w:lvl>
     <w:lvl w:ilvl="1" w:tplc="04090019" w:tentative="1">
@@ -14225,6 +8954,9 @@
         </w:tabs>
         <w:ind w:left="1440" w:hanging="360"/>
       </w:pPr>
+      <w:rPr>
+        <w:rFonts w:cs="Times New Roman"/>
+      </w:rPr>
     </w:lvl>
     <w:lvl w:ilvl="2" w:tplc="0409001B" w:tentative="1">
       <w:start w:val="1"/>
@@ -14237,6 +8969,9 @@
         </w:tabs>
         <w:ind w:left="2160" w:hanging="180"/>
       </w:pPr>
+      <w:rPr>
+        <w:rFonts w:cs="Times New Roman"/>
+      </w:rPr>
     </w:lvl>
     <w:lvl w:ilvl="3" w:tplc="0409000F" w:tentative="1">
       <w:start w:val="1"/>
@@ -14249,6 +8984,9 @@
         </w:tabs>
         <w:ind w:left="2880" w:hanging="360"/>
       </w:pPr>
+      <w:rPr>
+        <w:rFonts w:cs="Times New Roman"/>
+      </w:rPr>
     </w:lvl>
     <w:lvl w:ilvl="4" w:tplc="04090019" w:tentative="1">
       <w:start w:val="1"/>
@@ -14261,6 +8999,9 @@
         </w:tabs>
         <w:ind w:left="3600" w:hanging="360"/>
       </w:pPr>
+      <w:rPr>
+        <w:rFonts w:cs="Times New Roman"/>
+      </w:rPr>
     </w:lvl>
     <w:lvl w:ilvl="5" w:tplc="0409001B" w:tentative="1">
       <w:start w:val="1"/>
@@ -14273,6 +9014,9 @@
         </w:tabs>
         <w:ind w:left="4320" w:hanging="180"/>
       </w:pPr>
+      <w:rPr>
+        <w:rFonts w:cs="Times New Roman"/>
+      </w:rPr>
     </w:lvl>
     <w:lvl w:ilvl="6" w:tplc="0409000F" w:tentative="1">
       <w:start w:val="1"/>
@@ -14285,6 +9029,9 @@
         </w:tabs>
         <w:ind w:left="5040" w:hanging="360"/>
       </w:pPr>
+      <w:rPr>
+        <w:rFonts w:cs="Times New Roman"/>
+      </w:rPr>
     </w:lvl>
     <w:lvl w:ilvl="7" w:tplc="04090019" w:tentative="1">
       <w:start w:val="1"/>
@@ -14297,6 +9044,9 @@
         </w:tabs>
         <w:ind w:left="5760" w:hanging="360"/>
       </w:pPr>
+      <w:rPr>
+        <w:rFonts w:cs="Times New Roman"/>
+      </w:rPr>
     </w:lvl>
     <w:lvl w:ilvl="8" w:tplc="0409001B" w:tentative="1">
       <w:start w:val="1"/>
@@ -14309,6 +9059,9 @@
         </w:tabs>
         <w:ind w:left="6480" w:hanging="180"/>
       </w:pPr>
+      <w:rPr>
+        <w:rFonts w:cs="Times New Roman"/>
+      </w:rPr>
     </w:lvl>
   </w:abstractNum>
   <w:abstractNum w:abstractNumId="33">
@@ -14342,7 +9095,7 @@
         <w:ind w:left="1800" w:hanging="360"/>
       </w:pPr>
       <w:rPr>
-        <w:rFonts w:ascii="Courier New" w:hAnsi="Courier New" w:cs="Courier New" w:hint="default"/>
+        <w:rFonts w:ascii="Courier New" w:hAnsi="Courier New" w:hint="default"/>
       </w:rPr>
     </w:lvl>
     <w:lvl w:ilvl="2" w:tplc="04090005" w:tentative="1">
@@ -14387,7 +9140,7 @@
         <w:ind w:left="3960" w:hanging="360"/>
       </w:pPr>
       <w:rPr>
-        <w:rFonts w:ascii="Courier New" w:hAnsi="Courier New" w:cs="Courier New" w:hint="default"/>
+        <w:rFonts w:ascii="Courier New" w:hAnsi="Courier New" w:hint="default"/>
       </w:rPr>
     </w:lvl>
     <w:lvl w:ilvl="5" w:tplc="04090005" w:tentative="1">
@@ -14432,7 +9185,7 @@
         <w:ind w:left="6120" w:hanging="360"/>
       </w:pPr>
       <w:rPr>
-        <w:rFonts w:ascii="Courier New" w:hAnsi="Courier New" w:cs="Courier New" w:hint="default"/>
+        <w:rFonts w:ascii="Courier New" w:hAnsi="Courier New" w:hint="default"/>
       </w:rPr>
     </w:lvl>
     <w:lvl w:ilvl="8" w:tplc="04090005" w:tentative="1">
@@ -14467,7 +9220,7 @@
         <w:ind w:left="720" w:hanging="360"/>
       </w:pPr>
       <w:rPr>
-        <w:rFonts w:ascii="Courier New" w:hAnsi="Courier New" w:cs="Courier New" w:hint="default"/>
+        <w:rFonts w:ascii="Courier New" w:hAnsi="Courier New" w:hint="default"/>
         <w:sz w:val="20"/>
       </w:rPr>
     </w:lvl>
@@ -14609,7 +9362,7 @@
         <w:ind w:left="789" w:hanging="360"/>
       </w:pPr>
       <w:rPr>
-        <w:rFonts w:ascii="Courier New" w:hAnsi="Courier New" w:cs="Courier New" w:hint="default"/>
+        <w:rFonts w:ascii="Courier New" w:hAnsi="Courier New" w:hint="default"/>
       </w:rPr>
     </w:lvl>
     <w:lvl w:ilvl="1" w:tplc="04090003" w:tentative="1">
@@ -14624,7 +9377,7 @@
         <w:ind w:left="1509" w:hanging="360"/>
       </w:pPr>
       <w:rPr>
-        <w:rFonts w:ascii="Courier New" w:hAnsi="Courier New" w:cs="Courier New" w:hint="default"/>
+        <w:rFonts w:ascii="Courier New" w:hAnsi="Courier New" w:hint="default"/>
       </w:rPr>
     </w:lvl>
     <w:lvl w:ilvl="2" w:tplc="04090005" w:tentative="1">
@@ -14669,7 +9422,7 @@
         <w:ind w:left="3669" w:hanging="360"/>
       </w:pPr>
       <w:rPr>
-        <w:rFonts w:ascii="Courier New" w:hAnsi="Courier New" w:cs="Courier New" w:hint="default"/>
+        <w:rFonts w:ascii="Courier New" w:hAnsi="Courier New" w:hint="default"/>
       </w:rPr>
     </w:lvl>
     <w:lvl w:ilvl="5" w:tplc="04090005" w:tentative="1">
@@ -14714,7 +9467,7 @@
         <w:ind w:left="5829" w:hanging="360"/>
       </w:pPr>
       <w:rPr>
-        <w:rFonts w:ascii="Courier New" w:hAnsi="Courier New" w:cs="Courier New" w:hint="default"/>
+        <w:rFonts w:ascii="Courier New" w:hAnsi="Courier New" w:hint="default"/>
       </w:rPr>
     </w:lvl>
     <w:lvl w:ilvl="8" w:tplc="04090005" w:tentative="1">
@@ -14764,7 +9517,7 @@
         <w:ind w:left="2160" w:hanging="360"/>
       </w:pPr>
       <w:rPr>
-        <w:rFonts w:ascii="Courier New" w:hAnsi="Courier New" w:cs="Courier New" w:hint="default"/>
+        <w:rFonts w:ascii="Courier New" w:hAnsi="Courier New" w:hint="default"/>
       </w:rPr>
     </w:lvl>
     <w:lvl w:ilvl="2" w:tplc="04090005" w:tentative="1">
@@ -14904,7 +9657,7 @@
         <w:ind w:left="1080" w:hanging="360"/>
       </w:pPr>
       <w:rPr>
-        <w:rFonts w:ascii="Courier New" w:hAnsi="Courier New" w:cs="Courier New" w:hint="default"/>
+        <w:rFonts w:ascii="Courier New" w:hAnsi="Courier New" w:hint="default"/>
       </w:rPr>
     </w:lvl>
     <w:lvl w:ilvl="2" w:tplc="04090005" w:tentative="1">
@@ -14949,7 +9702,7 @@
         <w:ind w:left="3240" w:hanging="360"/>
       </w:pPr>
       <w:rPr>
-        <w:rFonts w:ascii="Courier New" w:hAnsi="Courier New" w:cs="Courier New" w:hint="default"/>
+        <w:rFonts w:ascii="Courier New" w:hAnsi="Courier New" w:hint="default"/>
       </w:rPr>
     </w:lvl>
     <w:lvl w:ilvl="5" w:tplc="04090005" w:tentative="1">
@@ -14994,7 +9747,7 @@
         <w:ind w:left="5400" w:hanging="360"/>
       </w:pPr>
       <w:rPr>
-        <w:rFonts w:ascii="Courier New" w:hAnsi="Courier New" w:cs="Courier New" w:hint="default"/>
+        <w:rFonts w:ascii="Courier New" w:hAnsi="Courier New" w:hint="default"/>
       </w:rPr>
     </w:lvl>
     <w:lvl w:ilvl="8" w:tplc="04090005" w:tentative="1">
@@ -15044,7 +9797,7 @@
         <w:ind w:left="1440" w:hanging="360"/>
       </w:pPr>
       <w:rPr>
-        <w:rFonts w:ascii="Courier New" w:hAnsi="Courier New" w:cs="Courier New" w:hint="default"/>
+        <w:rFonts w:ascii="Courier New" w:hAnsi="Courier New" w:hint="default"/>
       </w:rPr>
     </w:lvl>
     <w:lvl w:ilvl="2" w:tplc="04090005" w:tentative="1">
@@ -15089,7 +9842,7 @@
         <w:ind w:left="3600" w:hanging="360"/>
       </w:pPr>
       <w:rPr>
-        <w:rFonts w:ascii="Courier New" w:hAnsi="Courier New" w:cs="Courier New" w:hint="default"/>
+        <w:rFonts w:ascii="Courier New" w:hAnsi="Courier New" w:hint="default"/>
       </w:rPr>
     </w:lvl>
     <w:lvl w:ilvl="5" w:tplc="04090005" w:tentative="1">
@@ -15134,7 +9887,7 @@
         <w:ind w:left="5760" w:hanging="360"/>
       </w:pPr>
       <w:rPr>
-        <w:rFonts w:ascii="Courier New" w:hAnsi="Courier New" w:cs="Courier New" w:hint="default"/>
+        <w:rFonts w:ascii="Courier New" w:hAnsi="Courier New" w:hint="default"/>
       </w:rPr>
     </w:lvl>
     <w:lvl w:ilvl="8" w:tplc="04090005" w:tentative="1">
@@ -15184,7 +9937,7 @@
         <w:ind w:left="1440" w:hanging="360"/>
       </w:pPr>
       <w:rPr>
-        <w:rFonts w:ascii="Courier New" w:hAnsi="Courier New" w:cs="Courier New" w:hint="default"/>
+        <w:rFonts w:ascii="Courier New" w:hAnsi="Courier New" w:hint="default"/>
       </w:rPr>
     </w:lvl>
     <w:lvl w:ilvl="2" w:tplc="04090005" w:tentative="1">
@@ -15229,7 +9982,7 @@
         <w:ind w:left="3600" w:hanging="360"/>
       </w:pPr>
       <w:rPr>
-        <w:rFonts w:ascii="Courier New" w:hAnsi="Courier New" w:cs="Courier New" w:hint="default"/>
+        <w:rFonts w:ascii="Courier New" w:hAnsi="Courier New" w:hint="default"/>
       </w:rPr>
     </w:lvl>
     <w:lvl w:ilvl="5" w:tplc="04090005" w:tentative="1">
@@ -15274,7 +10027,7 @@
         <w:ind w:left="5760" w:hanging="360"/>
       </w:pPr>
       <w:rPr>
-        <w:rFonts w:ascii="Courier New" w:hAnsi="Courier New" w:cs="Courier New" w:hint="default"/>
+        <w:rFonts w:ascii="Courier New" w:hAnsi="Courier New" w:hint="default"/>
       </w:rPr>
     </w:lvl>
     <w:lvl w:ilvl="8" w:tplc="04090005" w:tentative="1">
@@ -15309,7 +10062,7 @@
         <w:ind w:left="720" w:hanging="360"/>
       </w:pPr>
       <w:rPr>
-        <w:rFonts w:ascii="Courier New" w:hAnsi="Courier New" w:cs="Courier New" w:hint="default"/>
+        <w:rFonts w:ascii="Courier New" w:hAnsi="Courier New" w:hint="default"/>
       </w:rPr>
     </w:lvl>
     <w:lvl w:ilvl="1" w:tplc="04090003" w:tentative="1">
@@ -15324,7 +10077,7 @@
         <w:ind w:left="1440" w:hanging="360"/>
       </w:pPr>
       <w:rPr>
-        <w:rFonts w:ascii="Courier New" w:hAnsi="Courier New" w:cs="Courier New" w:hint="default"/>
+        <w:rFonts w:ascii="Courier New" w:hAnsi="Courier New" w:hint="default"/>
       </w:rPr>
     </w:lvl>
     <w:lvl w:ilvl="2" w:tplc="04090005" w:tentative="1">
@@ -15369,7 +10122,7 @@
         <w:ind w:left="3600" w:hanging="360"/>
       </w:pPr>
       <w:rPr>
-        <w:rFonts w:ascii="Courier New" w:hAnsi="Courier New" w:cs="Courier New" w:hint="default"/>
+        <w:rFonts w:ascii="Courier New" w:hAnsi="Courier New" w:hint="default"/>
       </w:rPr>
     </w:lvl>
     <w:lvl w:ilvl="5" w:tplc="04090005" w:tentative="1">
@@ -15414,7 +10167,7 @@
         <w:ind w:left="5760" w:hanging="360"/>
       </w:pPr>
       <w:rPr>
-        <w:rFonts w:ascii="Courier New" w:hAnsi="Courier New" w:cs="Courier New" w:hint="default"/>
+        <w:rFonts w:ascii="Courier New" w:hAnsi="Courier New" w:hint="default"/>
       </w:rPr>
     </w:lvl>
     <w:lvl w:ilvl="8" w:tplc="04090005" w:tentative="1">
@@ -15637,38 +10390,40 @@
     <w:rPrDefault>
       <w:rPr>
         <w:rFonts w:ascii="Times New Roman" w:eastAsia="Times New Roman" w:hAnsi="Times New Roman" w:cs="Times New Roman"/>
-        <w:lang w:val="en-US" w:eastAsia="ko-KR" w:bidi="ar-SA"/>
+        <w:sz w:val="22"/>
+        <w:szCs w:val="22"/>
+        <w:lang w:val="en-US" w:eastAsia="en-US" w:bidi="ar-SA"/>
       </w:rPr>
     </w:rPrDefault>
     <w:pPrDefault/>
   </w:docDefaults>
   <w:latentStyles w:defLockedState="0" w:defUIPriority="99" w:defSemiHidden="1" w:defUnhideWhenUsed="1" w:defQFormat="0" w:count="267">
-    <w:lsdException w:name="Normal" w:semiHidden="0" w:uiPriority="0" w:unhideWhenUsed="0" w:qFormat="1"/>
-    <w:lsdException w:name="heading 1" w:semiHidden="0" w:uiPriority="9" w:unhideWhenUsed="0" w:qFormat="1"/>
-    <w:lsdException w:name="heading 2" w:semiHidden="0" w:uiPriority="9" w:unhideWhenUsed="0" w:qFormat="1"/>
-    <w:lsdException w:name="heading 3" w:semiHidden="0" w:uiPriority="9" w:unhideWhenUsed="0" w:qFormat="1"/>
-    <w:lsdException w:name="heading 4" w:semiHidden="0" w:uiPriority="9" w:unhideWhenUsed="0" w:qFormat="1"/>
-    <w:lsdException w:name="heading 5" w:semiHidden="0" w:uiPriority="9" w:unhideWhenUsed="0" w:qFormat="1"/>
-    <w:lsdException w:name="heading 6" w:uiPriority="9" w:qFormat="1"/>
-    <w:lsdException w:name="heading 7" w:uiPriority="9" w:qFormat="1"/>
-    <w:lsdException w:name="heading 8" w:uiPriority="9" w:qFormat="1"/>
-    <w:lsdException w:name="heading 9" w:uiPriority="9" w:qFormat="1"/>
-    <w:lsdException w:name="toc 1" w:uiPriority="39"/>
-    <w:lsdException w:name="toc 2" w:uiPriority="39"/>
-    <w:lsdException w:name="toc 3" w:uiPriority="39"/>
-    <w:lsdException w:name="toc 4" w:uiPriority="39"/>
-    <w:lsdException w:name="toc 5" w:uiPriority="39"/>
-    <w:lsdException w:name="toc 6" w:uiPriority="39"/>
-    <w:lsdException w:name="toc 7" w:uiPriority="39"/>
-    <w:lsdException w:name="toc 8" w:uiPriority="39"/>
-    <w:lsdException w:name="toc 9" w:uiPriority="39"/>
-    <w:lsdException w:name="caption" w:uiPriority="35" w:qFormat="1"/>
-    <w:lsdException w:name="Title" w:semiHidden="0" w:uiPriority="10" w:unhideWhenUsed="0" w:qFormat="1"/>
-    <w:lsdException w:name="Default Paragraph Font" w:uiPriority="1"/>
-    <w:lsdException w:name="Subtitle" w:semiHidden="0" w:uiPriority="11" w:unhideWhenUsed="0" w:qFormat="1"/>
-    <w:lsdException w:name="Strong" w:semiHidden="0" w:uiPriority="22" w:unhideWhenUsed="0" w:qFormat="1"/>
-    <w:lsdException w:name="Emphasis" w:semiHidden="0" w:uiPriority="20" w:unhideWhenUsed="0" w:qFormat="1"/>
-    <w:lsdException w:name="Table Grid" w:semiHidden="0" w:uiPriority="59" w:unhideWhenUsed="0"/>
+    <w:lsdException w:name="Normal" w:locked="1" w:semiHidden="0" w:uiPriority="0" w:unhideWhenUsed="0" w:qFormat="1"/>
+    <w:lsdException w:name="heading 1" w:locked="1" w:semiHidden="0" w:uiPriority="0" w:unhideWhenUsed="0" w:qFormat="1"/>
+    <w:lsdException w:name="heading 2" w:locked="1" w:semiHidden="0" w:uiPriority="0" w:unhideWhenUsed="0" w:qFormat="1"/>
+    <w:lsdException w:name="heading 3" w:locked="1" w:semiHidden="0" w:uiPriority="0" w:unhideWhenUsed="0" w:qFormat="1"/>
+    <w:lsdException w:name="heading 4" w:locked="1" w:semiHidden="0" w:uiPriority="0" w:unhideWhenUsed="0" w:qFormat="1"/>
+    <w:lsdException w:name="heading 5" w:locked="1" w:semiHidden="0" w:uiPriority="0" w:unhideWhenUsed="0" w:qFormat="1"/>
+    <w:lsdException w:name="heading 6" w:locked="1" w:uiPriority="0" w:qFormat="1"/>
+    <w:lsdException w:name="heading 7" w:locked="1" w:uiPriority="0" w:qFormat="1"/>
+    <w:lsdException w:name="heading 8" w:locked="1" w:uiPriority="0" w:qFormat="1"/>
+    <w:lsdException w:name="heading 9" w:locked="1" w:uiPriority="0" w:qFormat="1"/>
+    <w:lsdException w:name="toc 1" w:locked="1" w:semiHidden="0" w:uiPriority="0" w:unhideWhenUsed="0"/>
+    <w:lsdException w:name="toc 2" w:locked="1" w:semiHidden="0" w:uiPriority="0" w:unhideWhenUsed="0"/>
+    <w:lsdException w:name="toc 3" w:locked="1" w:semiHidden="0" w:uiPriority="0" w:unhideWhenUsed="0"/>
+    <w:lsdException w:name="toc 4" w:locked="1" w:semiHidden="0" w:uiPriority="0" w:unhideWhenUsed="0"/>
+    <w:lsdException w:name="toc 5" w:locked="1" w:semiHidden="0" w:uiPriority="0" w:unhideWhenUsed="0"/>
+    <w:lsdException w:name="toc 6" w:locked="1" w:semiHidden="0" w:uiPriority="0" w:unhideWhenUsed="0"/>
+    <w:lsdException w:name="toc 7" w:locked="1" w:semiHidden="0" w:uiPriority="0" w:unhideWhenUsed="0"/>
+    <w:lsdException w:name="toc 8" w:locked="1" w:semiHidden="0" w:uiPriority="0" w:unhideWhenUsed="0"/>
+    <w:lsdException w:name="toc 9" w:locked="1" w:semiHidden="0" w:uiPriority="0" w:unhideWhenUsed="0"/>
+    <w:lsdException w:name="caption" w:locked="1" w:uiPriority="0" w:qFormat="1"/>
+    <w:lsdException w:name="Title" w:locked="1" w:semiHidden="0" w:uiPriority="0" w:unhideWhenUsed="0" w:qFormat="1"/>
+    <w:lsdException w:name="Default Paragraph Font" w:locked="1" w:semiHidden="0" w:uiPriority="0" w:unhideWhenUsed="0"/>
+    <w:lsdException w:name="Subtitle" w:locked="1" w:semiHidden="0" w:uiPriority="0" w:unhideWhenUsed="0" w:qFormat="1"/>
+    <w:lsdException w:name="Strong" w:locked="1" w:semiHidden="0" w:uiPriority="0" w:unhideWhenUsed="0" w:qFormat="1"/>
+    <w:lsdException w:name="Emphasis" w:locked="1" w:semiHidden="0" w:uiPriority="0" w:unhideWhenUsed="0" w:qFormat="1"/>
+    <w:lsdException w:name="Table Grid" w:locked="1" w:semiHidden="0" w:uiPriority="0" w:unhideWhenUsed="0"/>
     <w:lsdException w:name="Placeholder Text" w:unhideWhenUsed="0"/>
     <w:lsdException w:name="No Spacing" w:semiHidden="0" w:uiPriority="1" w:unhideWhenUsed="0" w:qFormat="1"/>
     <w:lsdException w:name="Light Shading" w:semiHidden="0" w:uiPriority="60" w:unhideWhenUsed="0"/>
@@ -15790,14 +10545,16 @@
     </w:pPr>
     <w:rPr>
       <w:rFonts w:ascii="Verdana" w:hAnsi="Verdana"/>
+      <w:sz w:val="20"/>
       <w:szCs w:val="24"/>
-      <w:lang w:eastAsia="en-US"/>
     </w:rPr>
   </w:style>
   <w:style w:type="paragraph" w:styleId="Heading1">
     <w:name w:val="heading 1"/>
     <w:basedOn w:val="Normal"/>
     <w:next w:val="Normal"/>
+    <w:link w:val="Heading1Char"/>
+    <w:uiPriority w:val="99"/>
     <w:qFormat/>
     <w:rsid w:val="00900CF8"/>
     <w:pPr>
@@ -15817,6 +10574,8 @@
     <w:name w:val="heading 2"/>
     <w:basedOn w:val="Normal"/>
     <w:next w:val="Normal"/>
+    <w:link w:val="Heading2Char"/>
+    <w:uiPriority w:val="99"/>
     <w:qFormat/>
     <w:rsid w:val="00900CF8"/>
     <w:pPr>
@@ -15838,6 +10597,8 @@
     <w:name w:val="heading 3"/>
     <w:basedOn w:val="Normal"/>
     <w:next w:val="Normal"/>
+    <w:link w:val="Heading3Char"/>
+    <w:uiPriority w:val="99"/>
     <w:qFormat/>
     <w:rsid w:val="00900CF8"/>
     <w:pPr>
@@ -15859,6 +10620,8 @@
     <w:name w:val="heading 4"/>
     <w:basedOn w:val="Normal"/>
     <w:next w:val="Normal"/>
+    <w:link w:val="Heading4Char"/>
+    <w:uiPriority w:val="99"/>
     <w:qFormat/>
     <w:rsid w:val="00900CF8"/>
     <w:pPr>
@@ -15881,6 +10644,8 @@
     <w:name w:val="heading 5"/>
     <w:basedOn w:val="Normal"/>
     <w:next w:val="Normal"/>
+    <w:link w:val="Heading5Char"/>
+    <w:uiPriority w:val="99"/>
     <w:qFormat/>
     <w:rsid w:val="00900CF8"/>
     <w:pPr>
@@ -15890,9 +10655,8 @@
   </w:style>
   <w:style w:type="character" w:default="1" w:styleId="DefaultParagraphFont">
     <w:name w:val="Default Paragraph Font"/>
-    <w:uiPriority w:val="1"/>
+    <w:uiPriority w:val="99"/>
     <w:semiHidden/>
-    <w:unhideWhenUsed/>
   </w:style>
   <w:style w:type="table" w:default="1" w:styleId="TableNormal">
     <w:name w:val="Normal Table"/>
@@ -15916,17 +10680,112 @@
     <w:semiHidden/>
     <w:unhideWhenUsed/>
   </w:style>
+  <w:style w:type="character" w:customStyle="1" w:styleId="Heading1Char">
+    <w:name w:val="Heading 1 Char"/>
+    <w:basedOn w:val="DefaultParagraphFont"/>
+    <w:link w:val="Heading1"/>
+    <w:uiPriority w:val="9"/>
+    <w:rsid w:val="00035E34"/>
+    <w:rPr>
+      <w:rFonts w:asciiTheme="majorHAnsi" w:eastAsiaTheme="majorEastAsia" w:hAnsiTheme="majorHAnsi" w:cstheme="majorBidi"/>
+      <w:b/>
+      <w:bCs/>
+      <w:kern w:val="32"/>
+      <w:sz w:val="32"/>
+      <w:szCs w:val="32"/>
+    </w:rPr>
+  </w:style>
+  <w:style w:type="character" w:customStyle="1" w:styleId="Heading2Char">
+    <w:name w:val="Heading 2 Char"/>
+    <w:basedOn w:val="DefaultParagraphFont"/>
+    <w:link w:val="Heading2"/>
+    <w:uiPriority w:val="9"/>
+    <w:semiHidden/>
+    <w:rsid w:val="00035E34"/>
+    <w:rPr>
+      <w:rFonts w:asciiTheme="majorHAnsi" w:eastAsiaTheme="majorEastAsia" w:hAnsiTheme="majorHAnsi" w:cstheme="majorBidi"/>
+      <w:b/>
+      <w:bCs/>
+      <w:i/>
+      <w:iCs/>
+      <w:sz w:val="28"/>
+      <w:szCs w:val="28"/>
+    </w:rPr>
+  </w:style>
+  <w:style w:type="character" w:customStyle="1" w:styleId="Heading3Char">
+    <w:name w:val="Heading 3 Char"/>
+    <w:basedOn w:val="DefaultParagraphFont"/>
+    <w:link w:val="Heading3"/>
+    <w:uiPriority w:val="9"/>
+    <w:semiHidden/>
+    <w:rsid w:val="00035E34"/>
+    <w:rPr>
+      <w:rFonts w:asciiTheme="majorHAnsi" w:eastAsiaTheme="majorEastAsia" w:hAnsiTheme="majorHAnsi" w:cstheme="majorBidi"/>
+      <w:b/>
+      <w:bCs/>
+      <w:sz w:val="26"/>
+      <w:szCs w:val="26"/>
+    </w:rPr>
+  </w:style>
+  <w:style w:type="character" w:customStyle="1" w:styleId="Heading4Char">
+    <w:name w:val="Heading 4 Char"/>
+    <w:basedOn w:val="DefaultParagraphFont"/>
+    <w:link w:val="Heading4"/>
+    <w:uiPriority w:val="9"/>
+    <w:semiHidden/>
+    <w:rsid w:val="00035E34"/>
+    <w:rPr>
+      <w:rFonts w:asciiTheme="minorHAnsi" w:eastAsiaTheme="minorEastAsia" w:hAnsiTheme="minorHAnsi" w:cstheme="minorBidi"/>
+      <w:b/>
+      <w:bCs/>
+      <w:sz w:val="28"/>
+      <w:szCs w:val="28"/>
+    </w:rPr>
+  </w:style>
+  <w:style w:type="character" w:customStyle="1" w:styleId="Heading5Char">
+    <w:name w:val="Heading 5 Char"/>
+    <w:basedOn w:val="DefaultParagraphFont"/>
+    <w:link w:val="Heading5"/>
+    <w:uiPriority w:val="9"/>
+    <w:semiHidden/>
+    <w:rsid w:val="00035E34"/>
+    <w:rPr>
+      <w:rFonts w:asciiTheme="minorHAnsi" w:eastAsiaTheme="minorEastAsia" w:hAnsiTheme="minorHAnsi" w:cstheme="minorBidi"/>
+      <w:b/>
+      <w:bCs/>
+      <w:i/>
+      <w:iCs/>
+      <w:sz w:val="26"/>
+      <w:szCs w:val="26"/>
+    </w:rPr>
+  </w:style>
   <w:style w:type="paragraph" w:styleId="BodyTextIndent">
     <w:name w:val="Body Text Indent"/>
     <w:basedOn w:val="Normal"/>
+    <w:link w:val="BodyTextIndentChar"/>
+    <w:uiPriority w:val="99"/>
     <w:rsid w:val="00900CF8"/>
     <w:pPr>
       <w:ind w:left="360" w:hanging="360"/>
     </w:pPr>
   </w:style>
+  <w:style w:type="character" w:customStyle="1" w:styleId="BodyTextIndentChar">
+    <w:name w:val="Body Text Indent Char"/>
+    <w:basedOn w:val="DefaultParagraphFont"/>
+    <w:link w:val="BodyTextIndent"/>
+    <w:uiPriority w:val="99"/>
+    <w:semiHidden/>
+    <w:rsid w:val="00035E34"/>
+    <w:rPr>
+      <w:rFonts w:ascii="Verdana" w:hAnsi="Verdana"/>
+      <w:sz w:val="20"/>
+      <w:szCs w:val="24"/>
+    </w:rPr>
+  </w:style>
   <w:style w:type="paragraph" w:customStyle="1" w:styleId="Program">
     <w:name w:val="Program"/>
     <w:basedOn w:val="Normal"/>
+    <w:uiPriority w:val="99"/>
     <w:rsid w:val="00900CF8"/>
     <w:pPr>
       <w:spacing w:before="40" w:beforeAutospacing="0" w:line="220" w:lineRule="exact"/>
@@ -15935,6 +10794,8 @@
   <w:style w:type="paragraph" w:styleId="Header">
     <w:name w:val="header"/>
     <w:basedOn w:val="Normal"/>
+    <w:link w:val="HeaderChar"/>
+    <w:uiPriority w:val="99"/>
     <w:rsid w:val="00900CF8"/>
     <w:pPr>
       <w:tabs>
@@ -15943,9 +10804,24 @@
       </w:tabs>
     </w:pPr>
   </w:style>
+  <w:style w:type="character" w:customStyle="1" w:styleId="HeaderChar">
+    <w:name w:val="Header Char"/>
+    <w:basedOn w:val="DefaultParagraphFont"/>
+    <w:link w:val="Header"/>
+    <w:uiPriority w:val="99"/>
+    <w:semiHidden/>
+    <w:rsid w:val="00035E34"/>
+    <w:rPr>
+      <w:rFonts w:ascii="Verdana" w:hAnsi="Verdana"/>
+      <w:sz w:val="20"/>
+      <w:szCs w:val="24"/>
+    </w:rPr>
+  </w:style>
   <w:style w:type="paragraph" w:styleId="Footer">
     <w:name w:val="footer"/>
     <w:basedOn w:val="Normal"/>
+    <w:link w:val="FooterChar"/>
+    <w:uiPriority w:val="99"/>
     <w:rsid w:val="00900CF8"/>
     <w:pPr>
       <w:tabs>
@@ -15954,10 +10830,27 @@
       </w:tabs>
     </w:pPr>
   </w:style>
+  <w:style w:type="character" w:customStyle="1" w:styleId="FooterChar">
+    <w:name w:val="Footer Char"/>
+    <w:basedOn w:val="DefaultParagraphFont"/>
+    <w:link w:val="Footer"/>
+    <w:uiPriority w:val="99"/>
+    <w:semiHidden/>
+    <w:rsid w:val="00035E34"/>
+    <w:rPr>
+      <w:rFonts w:ascii="Verdana" w:hAnsi="Verdana"/>
+      <w:sz w:val="20"/>
+      <w:szCs w:val="24"/>
+    </w:rPr>
+  </w:style>
   <w:style w:type="character" w:styleId="PageNumber">
     <w:name w:val="page number"/>
     <w:basedOn w:val="DefaultParagraphFont"/>
+    <w:uiPriority w:val="99"/>
     <w:rsid w:val="00900CF8"/>
+    <w:rPr>
+      <w:rFonts w:cs="Times New Roman"/>
+    </w:rPr>
   </w:style>
   <w:style w:type="paragraph" w:styleId="BalloonText">
     <w:name w:val="Balloon Text"/>
@@ -15965,7 +10858,6 @@
     <w:link w:val="BalloonTextChar"/>
     <w:uiPriority w:val="99"/>
     <w:semiHidden/>
-    <w:unhideWhenUsed/>
     <w:rsid w:val="009F2A5C"/>
     <w:pPr>
       <w:spacing w:before="0"/>
@@ -15982,6 +10874,7 @@
     <w:link w:val="BalloonText"/>
     <w:uiPriority w:val="99"/>
     <w:semiHidden/>
+    <w:locked/>
     <w:rsid w:val="009F2A5C"/>
     <w:rPr>
       <w:rFonts w:ascii="Tahoma" w:hAnsi="Tahoma" w:cs="Tahoma"/>
